--- a/Manual.docx
+++ b/Manual.docx
@@ -23,7 +23,7 @@
     </w:p>
     <w:p>
       <w:r>
-        <w:t>Make a grid of Light Probes in Unity, and them Cut unwanted ones using raycast tools</w:t>
+        <w:t>Make a grid of Light Probes in Unity, and them Cut unwanted ones</w:t>
       </w:r>
       <w:r>
         <w:t>.</w:t>
@@ -91,15 +91,7 @@
         <w:t>Right</w:t>
       </w:r>
       <w:r>
-        <w:t xml:space="preserve"> click on Hierarchy window -&gt; Light -&gt; Probe Grid </w:t>
-      </w:r>
-      <w:proofErr w:type="gramStart"/>
-      <w:r>
-        <w:t>And</w:t>
-      </w:r>
-      <w:proofErr w:type="gramEnd"/>
-      <w:r>
-        <w:t xml:space="preserve"> Cut.</w:t>
+        <w:t xml:space="preserve"> click on Hierarchy window -&gt; Light -&gt; Probe Grid And Cut.</w:t>
       </w:r>
     </w:p>
     <w:p>
@@ -515,15 +507,7 @@
         <w:ind w:left="284"/>
       </w:pPr>
       <w:r>
-        <w:t xml:space="preserve">First you must add a Tag to the objects that make those limits. After that, add the desired tag on the field "Cut probes outside tagged boundaries". You can add many tags as desired, </w:t>
-      </w:r>
-      <w:proofErr w:type="gramStart"/>
-      <w:r>
-        <w:t>as long as</w:t>
-      </w:r>
-      <w:proofErr w:type="gramEnd"/>
-      <w:r>
-        <w:t xml:space="preserve"> they are not named "Untagged".</w:t>
+        <w:t>First you must add a Tag to the objects that make those limits. After that, add the desired tag on the field "Cut probes outside tagged boundaries". You can add many tags as desired, as long as they are not named "Untagged".</w:t>
       </w:r>
     </w:p>
     <w:p>
@@ -662,6 +646,9 @@
         <w:ind w:left="284"/>
       </w:pPr>
       <w:r>
+        <w:rPr>
+          <w:noProof/>
+        </w:rPr>
         <w:drawing>
           <wp:inline distT="0" distB="0" distL="0" distR="0" wp14:anchorId="17BE38E0" wp14:editId="2D2DC0E1">
             <wp:extent cx="4163006" cy="743054"/>
@@ -780,15 +767,7 @@
         <w:ind w:left="567"/>
       </w:pPr>
       <w:r>
-        <w:t xml:space="preserve">This method is designed to delete probes that are inside objects. It will test 5 </w:t>
-      </w:r>
-      <w:proofErr w:type="gramStart"/>
-      <w:r>
-        <w:t>axis</w:t>
-      </w:r>
-      <w:proofErr w:type="gramEnd"/>
-      <w:r>
-        <w:t xml:space="preserve"> of each Light Probes: Up, Left, Right, Forward and Backward</w:t>
+        <w:t>This method is designed to delete probes that are inside objects. It will test 5 axis of each Light Probes: Up, Left, Right, Forward and Backward</w:t>
       </w:r>
     </w:p>
     <w:p>
@@ -851,15 +830,7 @@
         <w:ind w:left="567"/>
       </w:pPr>
       <w:r>
-        <w:t xml:space="preserve">This method is designed to delete probes that are far away from any object. Normally these probes don't contain any relevant light </w:t>
-      </w:r>
-      <w:proofErr w:type="gramStart"/>
-      <w:r>
-        <w:t>information, but</w:t>
-      </w:r>
-      <w:proofErr w:type="gramEnd"/>
-      <w:r>
-        <w:t xml:space="preserve"> use with care in places that have a high usage spotlights.</w:t>
+        <w:t>This method is designed to delete probes that are far away from any object. Normally these probes don't contain any relevant light information, but use with care in places that have a high usage spotlights.</w:t>
       </w:r>
     </w:p>
     <w:p>
@@ -872,15 +843,7 @@
         <w:ind w:left="567"/>
       </w:pPr>
       <w:r>
-        <w:t xml:space="preserve">When you click the button, all 6 </w:t>
-      </w:r>
-      <w:proofErr w:type="gramStart"/>
-      <w:r>
-        <w:t>axis</w:t>
-      </w:r>
-      <w:proofErr w:type="gramEnd"/>
-      <w:r>
-        <w:t xml:space="preserve"> will be tested on each Light Probe: Up, Down, Left, Right, Forward and Backward</w:t>
+        <w:t>When you click the button, all 6 axis will be tested on each Light Probe: Up, Down, Left, Right, Forward and Backward</w:t>
       </w:r>
     </w:p>
     <w:p>
@@ -918,15 +881,7 @@
     </w:p>
     <w:p>
       <w:r>
-        <w:t xml:space="preserve">If you are used with the tool and know how to configure it, this button makes all operations above at once! Just make sure that you know what </w:t>
-      </w:r>
-      <w:proofErr w:type="gramStart"/>
-      <w:r>
-        <w:t>are you</w:t>
-      </w:r>
-      <w:proofErr w:type="gramEnd"/>
-      <w:r>
-        <w:t xml:space="preserve"> doing.</w:t>
+        <w:t>If you are used with the tool and know how to configure it, this button makes all operations above at once! Just make sure that you know what are you doing.</w:t>
       </w:r>
     </w:p>
     <w:p>
@@ -993,15 +948,7 @@
     </w:p>
     <w:p>
       <w:r>
-        <w:t xml:space="preserve">This option open **The Dangerous Button**. This button will use the option "Make Everything" for all ProbeGridAndCut scripts placed in the scene! You must be </w:t>
-      </w:r>
-      <w:proofErr w:type="gramStart"/>
-      <w:r>
-        <w:t>really careful</w:t>
-      </w:r>
-      <w:proofErr w:type="gramEnd"/>
-      <w:r>
-        <w:t xml:space="preserve"> on this one!</w:t>
+        <w:t>This option open **The Dangerous Button**. This button will use the option "Make Everything" for all ProbeGridAndCut scripts placed in the scene! You must be really careful on this one!</w:t>
       </w:r>
     </w:p>
     <w:p>
@@ -1083,6 +1030,35 @@
           <w:shd w:val="clear" w:color="auto" w:fill="FFFFFF"/>
         </w:rPr>
         <w:t>ProbeGridAndCut is not designed to work with a huge number of Light Probes at once covering a vast area. It is designed to be placed various times in a scene, with relatively small grids (less than 10,000 probes). If you want to place something like 100,000 probes at once covering your entire scene, please consider professional tool, such as "Magic Light Probes", "AutoProbe" or "Automatic Light Probe Generator".</w:t>
+      </w:r>
+    </w:p>
+    <w:p>
+      <w:pPr>
+        <w:rPr>
+          <w:rFonts w:ascii="Segoe UI" w:hAnsi="Segoe UI" w:cs="Segoe UI"/>
+          <w:sz w:val="21"/>
+          <w:szCs w:val="21"/>
+          <w:shd w:val="clear" w:color="auto" w:fill="FFFFFF"/>
+        </w:rPr>
+      </w:pPr>
+    </w:p>
+    <w:p>
+      <w:pPr>
+        <w:rPr>
+          <w:rFonts w:ascii="Segoe UI" w:hAnsi="Segoe UI" w:cs="Segoe UI"/>
+          <w:sz w:val="21"/>
+          <w:szCs w:val="21"/>
+          <w:shd w:val="clear" w:color="auto" w:fill="FFFFFF"/>
+        </w:rPr>
+      </w:pPr>
+      <w:r>
+        <w:rPr>
+          <w:rFonts w:ascii="Segoe UI" w:hAnsi="Segoe UI" w:cs="Segoe UI"/>
+          <w:sz w:val="21"/>
+          <w:szCs w:val="21"/>
+          <w:shd w:val="clear" w:color="auto" w:fill="FFFFFF"/>
+        </w:rPr>
+        <w:t>For some reason, cutting probes doesn't work on trees painted with the terrain tool.</w:t>
       </w:r>
     </w:p>
     <w:p/>

--- a/Manual.docx
+++ b/Manual.docx
@@ -1,45 +1,259 @@
 
 <file path=word/document.xml><?xml version="1.0" encoding="utf-8"?>
-<w:document xmlns:wpc="http://schemas.microsoft.com/office/word/2010/wordprocessingCanvas" xmlns:cx="http://schemas.microsoft.com/office/drawing/2014/chartex" xmlns:cx1="http://schemas.microsoft.com/office/drawing/2015/9/8/chartex" xmlns:cx2="http://schemas.microsoft.com/office/drawing/2015/10/21/chartex" xmlns:cx3="http://schemas.microsoft.com/office/drawing/2016/5/9/chartex" xmlns:cx4="http://schemas.microsoft.com/office/drawing/2016/5/10/chartex" xmlns:cx5="http://schemas.microsoft.com/office/drawing/2016/5/11/chartex" xmlns:cx6="http://schemas.microsoft.com/office/drawing/2016/5/12/chartex" xmlns:cx7="http://schemas.microsoft.com/office/drawing/2016/5/13/chartex" xmlns:cx8="http://schemas.microsoft.com/office/drawing/2016/5/14/chartex" xmlns:mc="http://schemas.openxmlformats.org/markup-compatibility/2006" xmlns:aink="http://schemas.microsoft.com/office/drawing/2016/ink" xmlns:am3d="http://schemas.microsoft.com/office/drawing/2017/model3d" xmlns:o="urn:schemas-microsoft-com:office:office" xmlns:r="http://schemas.openxmlformats.org/officeDocument/2006/relationships" xmlns:m="http://schemas.openxmlformats.org/officeDocument/2006/math" xmlns:v="urn:schemas-microsoft-com:vml" xmlns:wp14="http://schemas.microsoft.com/office/word/2010/wordprocessingDrawing" xmlns:wp="http://schemas.openxmlformats.org/drawingml/2006/wordprocessingDrawing" xmlns:w10="urn:schemas-microsoft-com:office:word" xmlns:w="http://schemas.openxmlformats.org/wordprocessingml/2006/main" xmlns:w14="http://schemas.microsoft.com/office/word/2010/wordml" xmlns:w15="http://schemas.microsoft.com/office/word/2012/wordml" xmlns:w16cex="http://schemas.microsoft.com/office/word/2018/wordml/cex" xmlns:w16cid="http://schemas.microsoft.com/office/word/2016/wordml/cid" xmlns:w16="http://schemas.microsoft.com/office/word/2018/wordml" xmlns:w16sdtdh="http://schemas.microsoft.com/office/word/2020/wordml/sdtdatahash" xmlns:w16se="http://schemas.microsoft.com/office/word/2015/wordml/symex" xmlns:wpg="http://schemas.microsoft.com/office/word/2010/wordprocessingGroup" xmlns:wpi="http://schemas.microsoft.com/office/word/2010/wordprocessingInk" xmlns:wne="http://schemas.microsoft.com/office/word/2006/wordml" xmlns:wps="http://schemas.microsoft.com/office/word/2010/wordprocessingShape" mc:Ignorable="w14 w15 w16se w16cid w16 w16cex w16sdtdh wp14">
+<w:document xmlns:wpc="http://schemas.microsoft.com/office/word/2010/wordprocessingCanvas" xmlns:cx="http://schemas.microsoft.com/office/drawing/2014/chartex" xmlns:cx1="http://schemas.microsoft.com/office/drawing/2015/9/8/chartex" xmlns:cx2="http://schemas.microsoft.com/office/drawing/2015/10/21/chartex" xmlns:cx3="http://schemas.microsoft.com/office/drawing/2016/5/9/chartex" xmlns:cx4="http://schemas.microsoft.com/office/drawing/2016/5/10/chartex" xmlns:cx5="http://schemas.microsoft.com/office/drawing/2016/5/11/chartex" xmlns:cx6="http://schemas.microsoft.com/office/drawing/2016/5/12/chartex" xmlns:cx7="http://schemas.microsoft.com/office/drawing/2016/5/13/chartex" xmlns:cx8="http://schemas.microsoft.com/office/drawing/2016/5/14/chartex" xmlns:mc="http://schemas.openxmlformats.org/markup-compatibility/2006" xmlns:aink="http://schemas.microsoft.com/office/drawing/2016/ink" xmlns:am3d="http://schemas.microsoft.com/office/drawing/2017/model3d" xmlns:o="urn:schemas-microsoft-com:office:office" xmlns:oel="http://schemas.microsoft.com/office/2019/extlst" xmlns:r="http://schemas.openxmlformats.org/officeDocument/2006/relationships" xmlns:m="http://schemas.openxmlformats.org/officeDocument/2006/math" xmlns:v="urn:schemas-microsoft-com:vml" xmlns:wp14="http://schemas.microsoft.com/office/word/2010/wordprocessingDrawing" xmlns:wp="http://schemas.openxmlformats.org/drawingml/2006/wordprocessingDrawing" xmlns:w10="urn:schemas-microsoft-com:office:word" xmlns:w="http://schemas.openxmlformats.org/wordprocessingml/2006/main" xmlns:w14="http://schemas.microsoft.com/office/word/2010/wordml" xmlns:w15="http://schemas.microsoft.com/office/word/2012/wordml" xmlns:w16cex="http://schemas.microsoft.com/office/word/2018/wordml/cex" xmlns:w16cid="http://schemas.microsoft.com/office/word/2016/wordml/cid" xmlns:w16="http://schemas.microsoft.com/office/word/2018/wordml" xmlns:w16sdtdh="http://schemas.microsoft.com/office/word/2020/wordml/sdtdatahash" xmlns:w16se="http://schemas.microsoft.com/office/word/2015/wordml/symex" xmlns:wpg="http://schemas.microsoft.com/office/word/2010/wordprocessingGroup" xmlns:wpi="http://schemas.microsoft.com/office/word/2010/wordprocessingInk" xmlns:wne="http://schemas.microsoft.com/office/word/2006/wordml" xmlns:wps="http://schemas.microsoft.com/office/word/2010/wordprocessingShape" mc:Ignorable="w14 w15 w16se w16cid w16 w16cex w16sdtdh wp14">
   <w:body>
     <w:p>
       <w:pPr>
+        <w:pStyle w:val="Ttulo"/>
+      </w:pPr>
+      <w:r>
+        <w:rPr>
+          <w:noProof/>
+        </w:rPr>
+        <mc:AlternateContent>
+          <mc:Choice Requires="wps">
+            <w:drawing>
+              <wp:anchor distT="0" distB="0" distL="114300" distR="114300" simplePos="0" relativeHeight="251659264" behindDoc="1" locked="0" layoutInCell="1" allowOverlap="1" wp14:anchorId="21BF9245" wp14:editId="47F01208">
+                <wp:simplePos x="0" y="0"/>
+                <wp:positionH relativeFrom="page">
+                  <wp:align>left</wp:align>
+                </wp:positionH>
+                <wp:positionV relativeFrom="paragraph">
+                  <wp:posOffset>-899795</wp:posOffset>
+                </wp:positionV>
+                <wp:extent cx="7634377" cy="10877909"/>
+                <wp:effectExtent l="0" t="0" r="24130" b="19050"/>
+                <wp:wrapNone/>
+                <wp:docPr id="11" name="Retângulo 11"/>
+                <wp:cNvGraphicFramePr/>
+                <a:graphic xmlns:a="http://schemas.openxmlformats.org/drawingml/2006/main">
+                  <a:graphicData uri="http://schemas.microsoft.com/office/word/2010/wordprocessingShape">
+                    <wps:wsp>
+                      <wps:cNvSpPr/>
+                      <wps:spPr>
+                        <a:xfrm>
+                          <a:off x="0" y="0"/>
+                          <a:ext cx="7634377" cy="10877909"/>
+                        </a:xfrm>
+                        <a:prstGeom prst="rect">
+                          <a:avLst/>
+                        </a:prstGeom>
+                        <a:ln>
+                          <a:solidFill>
+                            <a:schemeClr val="tx1"/>
+                          </a:solidFill>
+                        </a:ln>
+                      </wps:spPr>
+                      <wps:style>
+                        <a:lnRef idx="2">
+                          <a:schemeClr val="dk1">
+                            <a:shade val="50000"/>
+                          </a:schemeClr>
+                        </a:lnRef>
+                        <a:fillRef idx="1">
+                          <a:schemeClr val="dk1"/>
+                        </a:fillRef>
+                        <a:effectRef idx="0">
+                          <a:schemeClr val="dk1"/>
+                        </a:effectRef>
+                        <a:fontRef idx="minor">
+                          <a:schemeClr val="lt1"/>
+                        </a:fontRef>
+                      </wps:style>
+                      <wps:bodyPr rot="0" spcFirstLastPara="0" vertOverflow="overflow" horzOverflow="overflow" vert="horz" wrap="square" lIns="91440" tIns="45720" rIns="91440" bIns="45720" numCol="1" spcCol="0" rtlCol="0" fromWordArt="0" anchor="ctr" anchorCtr="0" forceAA="0" compatLnSpc="1">
+                        <a:prstTxWarp prst="textNoShape">
+                          <a:avLst/>
+                        </a:prstTxWarp>
+                        <a:noAutofit/>
+                      </wps:bodyPr>
+                    </wps:wsp>
+                  </a:graphicData>
+                </a:graphic>
+                <wp14:sizeRelH relativeFrom="margin">
+                  <wp14:pctWidth>0</wp14:pctWidth>
+                </wp14:sizeRelH>
+                <wp14:sizeRelV relativeFrom="margin">
+                  <wp14:pctHeight>0</wp14:pctHeight>
+                </wp14:sizeRelV>
+              </wp:anchor>
+            </w:drawing>
+          </mc:Choice>
+          <mc:Fallback>
+            <w:pict>
+              <v:rect w14:anchorId="1709D9E4" id="Retângulo 11" o:spid="_x0000_s1026" style="position:absolute;margin-left:0;margin-top:-70.85pt;width:601.15pt;height:856.55pt;z-index:-251657216;visibility:visible;mso-wrap-style:square;mso-width-percent:0;mso-height-percent:0;mso-wrap-distance-left:9pt;mso-wrap-distance-top:0;mso-wrap-distance-right:9pt;mso-wrap-distance-bottom:0;mso-position-horizontal:left;mso-position-horizontal-relative:page;mso-position-vertical:absolute;mso-position-vertical-relative:text;mso-width-percent:0;mso-height-percent:0;mso-width-relative:margin;mso-height-relative:margin;v-text-anchor:middle" o:gfxdata="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" fillcolor="black [3200]" strokecolor="black [3213]" strokeweight="1pt">
+                <w10:wrap anchorx="page"/>
+              </v:rect>
+            </w:pict>
+          </mc:Fallback>
+        </mc:AlternateContent>
+      </w:r>
+    </w:p>
+    <w:p>
+      <w:pPr>
+        <w:pStyle w:val="Ttulo"/>
+        <w:jc w:val="center"/>
+      </w:pPr>
+    </w:p>
+    <w:p/>
+    <w:p/>
+    <w:p/>
+    <w:p>
+      <w:pPr>
+        <w:pStyle w:val="Ttulo"/>
+        <w:jc w:val="center"/>
+      </w:pPr>
+    </w:p>
+    <w:p>
+      <w:pPr>
+        <w:pStyle w:val="Ttulo"/>
+        <w:jc w:val="center"/>
         <w:rPr>
           <w:b/>
           <w:bCs/>
-          <w:sz w:val="36"/>
-          <w:szCs w:val="36"/>
-        </w:rPr>
-      </w:pPr>
-      <w:r>
+          <w:color w:val="FFFFFF" w:themeColor="background1"/>
+        </w:rPr>
+      </w:pPr>
+    </w:p>
+    <w:p>
+      <w:pPr>
+        <w:pStyle w:val="Ttulo"/>
+        <w:jc w:val="center"/>
         <w:rPr>
           <w:b/>
           <w:bCs/>
-          <w:sz w:val="36"/>
-          <w:szCs w:val="36"/>
+          <w:color w:val="FFFFFF" w:themeColor="background1"/>
+        </w:rPr>
+      </w:pPr>
+      <w:proofErr w:type="spellStart"/>
+      <w:r>
+        <w:rPr>
+          <w:b/>
+          <w:bCs/>
+          <w:color w:val="FFFFFF" w:themeColor="background1"/>
         </w:rPr>
         <w:t>ProbeGridAndCut</w:t>
       </w:r>
-    </w:p>
-    <w:p>
-      <w:r>
-        <w:t>Make a grid of Light Probes in Unity, and them Cut unwanted ones</w:t>
-      </w:r>
-      <w:r>
-        <w:t>.</w:t>
-      </w:r>
+      <w:proofErr w:type="spellEnd"/>
+    </w:p>
+    <w:p>
+      <w:pPr>
+        <w:pStyle w:val="Ttulo"/>
+      </w:pPr>
+    </w:p>
+    <w:p>
+      <w:pPr>
+        <w:pStyle w:val="Ttulo"/>
+        <w:jc w:val="center"/>
+      </w:pPr>
+      <w:r>
+        <w:drawing>
+          <wp:inline distT="0" distB="0" distL="0" distR="0" wp14:anchorId="0DC72497" wp14:editId="2BD364D0">
+            <wp:extent cx="3995094" cy="1809750"/>
+            <wp:effectExtent l="0" t="0" r="5715" b="0"/>
+            <wp:docPr id="9" name="Imagem 9" descr="Uma imagem contendo Forma&#10;&#10;Descrição gerada automaticamente"/>
+            <wp:cNvGraphicFramePr>
+              <a:graphicFrameLocks xmlns:a="http://schemas.openxmlformats.org/drawingml/2006/main" noChangeAspect="1"/>
+            </wp:cNvGraphicFramePr>
+            <a:graphic xmlns:a="http://schemas.openxmlformats.org/drawingml/2006/main">
+              <a:graphicData uri="http://schemas.openxmlformats.org/drawingml/2006/picture">
+                <pic:pic xmlns:pic="http://schemas.openxmlformats.org/drawingml/2006/picture">
+                  <pic:nvPicPr>
+                    <pic:cNvPr id="9" name="Imagem 9" descr="Uma imagem contendo Forma&#10;&#10;Descrição gerada automaticamente"/>
+                    <pic:cNvPicPr/>
+                  </pic:nvPicPr>
+                  <pic:blipFill rotWithShape="1">
+                    <a:blip r:embed="rId8"/>
+                    <a:srcRect b="32688"/>
+                    <a:stretch/>
+                  </pic:blipFill>
+                  <pic:spPr bwMode="auto">
+                    <a:xfrm>
+                      <a:off x="0" y="0"/>
+                      <a:ext cx="3996000" cy="1810161"/>
+                    </a:xfrm>
+                    <a:prstGeom prst="rect">
+                      <a:avLst/>
+                    </a:prstGeom>
+                    <a:ln>
+                      <a:noFill/>
+                    </a:ln>
+                    <a:extLst>
+                      <a:ext uri="{53640926-AAD7-44D8-BBD7-CCE9431645EC}">
+                        <a14:shadowObscured xmlns:a14="http://schemas.microsoft.com/office/drawing/2010/main"/>
+                      </a:ext>
+                    </a:extLst>
+                  </pic:spPr>
+                </pic:pic>
+              </a:graphicData>
+            </a:graphic>
+          </wp:inline>
+        </w:drawing>
+      </w:r>
+    </w:p>
+    <w:p>
+      <w:pPr>
+        <w:pStyle w:val="Ttulo"/>
+        <w:jc w:val="center"/>
+      </w:pPr>
+    </w:p>
+    <w:p>
+      <w:pPr>
+        <w:pStyle w:val="Ttulo"/>
+        <w:jc w:val="center"/>
+      </w:pPr>
     </w:p>
     <w:p/>
-    <w:p>
-      <w:pPr>
-        <w:rPr>
-          <w:u w:val="single"/>
-        </w:rPr>
-      </w:pPr>
-      <w:r>
-        <w:t xml:space="preserve">Source code can be found at: </w:t>
-      </w:r>
-      <w:hyperlink r:id="rId7" w:history="1">
+    <w:p/>
+    <w:p>
+      <w:pPr>
+        <w:spacing w:after="160" w:line="259" w:lineRule="auto"/>
+      </w:pPr>
+      <w:r>
+        <w:br w:type="page"/>
+      </w:r>
+    </w:p>
+    <w:p>
+      <w:pPr>
+        <w:pStyle w:val="Ttulo"/>
+        <w:spacing w:after="120"/>
+        <w:jc w:val="center"/>
+        <w:rPr>
+          <w:b/>
+          <w:bCs/>
+        </w:rPr>
+      </w:pPr>
+      <w:proofErr w:type="spellStart"/>
+      <w:r>
+        <w:rPr>
+          <w:b/>
+          <w:bCs/>
+        </w:rPr>
+        <w:lastRenderedPageBreak/>
+        <w:t>ProbeGridAndCut</w:t>
+      </w:r>
+      <w:proofErr w:type="spellEnd"/>
+    </w:p>
+    <w:p>
+      <w:r>
+        <w:t>Make a grid of Light Probes in Unity, and them Cut unwanted ones.</w:t>
+      </w:r>
+    </w:p>
+    <w:p>
+      <w:pPr>
+        <w:rPr>
+          <w:rStyle w:val="Hyperlink"/>
+        </w:rPr>
+      </w:pPr>
+      <w:r>
+        <w:t xml:space="preserve">Source </w:t>
+      </w:r>
+      <w:r>
+        <w:t>available</w:t>
+      </w:r>
+      <w:r>
+        <w:t xml:space="preserve"> at: </w:t>
+      </w:r>
+      <w:hyperlink r:id="rId9" w:history="1">
         <w:r>
           <w:rPr>
             <w:rStyle w:val="Hyperlink"/>
@@ -48,43 +262,454 @@
         </w:r>
       </w:hyperlink>
     </w:p>
-    <w:p/>
-    <w:p>
-      <w:pPr>
-        <w:rPr>
+    <w:sdt>
+      <w:sdtPr>
+        <w:rPr>
+          <w:lang w:val="en-US"/>
+        </w:rPr>
+        <w:id w:val="1115721236"/>
+        <w:docPartObj>
+          <w:docPartGallery w:val="Table of Contents"/>
+          <w:docPartUnique/>
+        </w:docPartObj>
+      </w:sdtPr>
+      <w:sdtEndPr>
+        <w:rPr>
+          <w:rFonts w:asciiTheme="minorHAnsi" w:eastAsiaTheme="minorEastAsia" w:hAnsiTheme="minorHAnsi" w:cstheme="minorBidi"/>
+          <w:sz w:val="22"/>
+          <w:szCs w:val="22"/>
+        </w:rPr>
+      </w:sdtEndPr>
+      <w:sdtContent>
+        <w:p>
+          <w:pPr>
+            <w:pStyle w:val="CabealhodoSumrio"/>
+            <w:rPr>
+              <w:lang w:val="en-US"/>
+            </w:rPr>
+          </w:pPr>
+          <w:r>
+            <w:rPr>
+              <w:lang w:val="en-US"/>
+            </w:rPr>
+            <w:t>Contents</w:t>
+          </w:r>
+        </w:p>
+        <w:p>
+          <w:pPr>
+            <w:pStyle w:val="Sumrio1"/>
+            <w:rPr>
+              <w:color w:val="auto"/>
+              <w:u w:val="none"/>
+            </w:rPr>
+          </w:pPr>
+          <w:r>
+            <w:fldChar w:fldCharType="begin"/>
+          </w:r>
+          <w:r>
+            <w:instrText xml:space="preserve"> TOC \o "1-3" \n \h \z \u </w:instrText>
+          </w:r>
+          <w:r>
+            <w:fldChar w:fldCharType="separate"/>
+          </w:r>
+          <w:hyperlink w:anchor="_Toc126152469" w:history="1">
+            <w:r>
+              <w:rPr>
+                <w:rStyle w:val="Hyperlink"/>
+              </w:rPr>
+              <w:t>1.</w:t>
+            </w:r>
+            <w:r>
+              <w:rPr>
+                <w:color w:val="auto"/>
+                <w:u w:val="none"/>
+              </w:rPr>
+              <w:tab/>
+            </w:r>
+            <w:r>
+              <w:rPr>
+                <w:rStyle w:val="Hyperlink"/>
+              </w:rPr>
+              <w:t>How to use</w:t>
+            </w:r>
+          </w:hyperlink>
+        </w:p>
+        <w:p>
+          <w:pPr>
+            <w:pStyle w:val="Sumrio1"/>
+            <w:rPr>
+              <w:color w:val="auto"/>
+              <w:u w:val="none"/>
+            </w:rPr>
+          </w:pPr>
+          <w:hyperlink w:anchor="_Toc126152470" w:history="1">
+            <w:r>
+              <w:rPr>
+                <w:rStyle w:val="Hyperlink"/>
+              </w:rPr>
+              <w:t>2.</w:t>
+            </w:r>
+            <w:r>
+              <w:rPr>
+                <w:color w:val="auto"/>
+                <w:u w:val="none"/>
+              </w:rPr>
+              <w:tab/>
+            </w:r>
+            <w:r>
+              <w:rPr>
+                <w:rStyle w:val="Hyperlink"/>
+              </w:rPr>
+              <w:t>Making a grid of Light Probes</w:t>
+            </w:r>
+          </w:hyperlink>
+        </w:p>
+        <w:p>
+          <w:pPr>
+            <w:pStyle w:val="Sumrio1"/>
+            <w:rPr>
+              <w:color w:val="auto"/>
+              <w:u w:val="none"/>
+            </w:rPr>
+          </w:pPr>
+          <w:hyperlink w:anchor="_Toc126152471" w:history="1">
+            <w:r>
+              <w:rPr>
+                <w:rStyle w:val="Hyperlink"/>
+              </w:rPr>
+              <w:t>3.</w:t>
+            </w:r>
+            <w:r>
+              <w:rPr>
+                <w:color w:val="auto"/>
+                <w:u w:val="none"/>
+              </w:rPr>
+              <w:tab/>
+            </w:r>
+            <w:r>
+              <w:rPr>
+                <w:rStyle w:val="Hyperlink"/>
+              </w:rPr>
+              <w:t>Cutting Light Probes</w:t>
+            </w:r>
+          </w:hyperlink>
+        </w:p>
+        <w:p>
+          <w:pPr>
+            <w:pStyle w:val="Sumrio2"/>
+            <w:tabs>
+              <w:tab w:val="left" w:pos="880"/>
+              <w:tab w:val="right" w:leader="dot" w:pos="8494"/>
+            </w:tabs>
+            <w:rPr>
+              <w:noProof/>
+              <w:color w:val="auto"/>
+              <w:u w:val="none"/>
+            </w:rPr>
+          </w:pPr>
+          <w:hyperlink w:anchor="_Toc126152472" w:history="1">
+            <w:r>
+              <w:rPr>
+                <w:rStyle w:val="Hyperlink"/>
+                <w:noProof/>
+              </w:rPr>
+              <w:t>1.1</w:t>
+            </w:r>
+            <w:r>
+              <w:rPr>
+                <w:noProof/>
+                <w:color w:val="auto"/>
+                <w:u w:val="none"/>
+              </w:rPr>
+              <w:tab/>
+            </w:r>
+            <w:r>
+              <w:rPr>
+                <w:rStyle w:val="Hyperlink"/>
+                <w:noProof/>
+              </w:rPr>
+              <w:t>Cut based on Tags</w:t>
+            </w:r>
+          </w:hyperlink>
+        </w:p>
+        <w:p>
+          <w:pPr>
+            <w:pStyle w:val="Sumrio2"/>
+            <w:tabs>
+              <w:tab w:val="left" w:pos="880"/>
+              <w:tab w:val="right" w:leader="dot" w:pos="8494"/>
+            </w:tabs>
+            <w:rPr>
+              <w:noProof/>
+              <w:color w:val="auto"/>
+              <w:u w:val="none"/>
+            </w:rPr>
+          </w:pPr>
+          <w:hyperlink w:anchor="_Toc126152473" w:history="1">
+            <w:r>
+              <w:rPr>
+                <w:rStyle w:val="Hyperlink"/>
+                <w:noProof/>
+              </w:rPr>
+              <w:t>1.2</w:t>
+            </w:r>
+            <w:r>
+              <w:rPr>
+                <w:noProof/>
+                <w:color w:val="auto"/>
+                <w:u w:val="none"/>
+              </w:rPr>
+              <w:tab/>
+            </w:r>
+            <w:r>
+              <w:rPr>
+                <w:rStyle w:val="Hyperlink"/>
+                <w:noProof/>
+              </w:rPr>
+              <w:t>Cut based on objects around</w:t>
+            </w:r>
+          </w:hyperlink>
+        </w:p>
+        <w:p>
+          <w:pPr>
+            <w:pStyle w:val="Sumrio3"/>
+            <w:tabs>
+              <w:tab w:val="left" w:pos="1320"/>
+              <w:tab w:val="right" w:leader="dot" w:pos="8494"/>
+            </w:tabs>
+            <w:rPr>
+              <w:noProof/>
+              <w:color w:val="auto"/>
+              <w:u w:val="none"/>
+            </w:rPr>
+          </w:pPr>
+          <w:hyperlink w:anchor="_Toc126152474" w:history="1">
+            <w:r>
+              <w:rPr>
+                <w:rStyle w:val="Hyperlink"/>
+                <w:noProof/>
+              </w:rPr>
+              <w:t>1.2.1</w:t>
+            </w:r>
+            <w:r>
+              <w:rPr>
+                <w:noProof/>
+                <w:color w:val="auto"/>
+                <w:u w:val="none"/>
+              </w:rPr>
+              <w:tab/>
+            </w:r>
+            <w:r>
+              <w:rPr>
+                <w:rStyle w:val="Hyperlink"/>
+                <w:noProof/>
+              </w:rPr>
+              <w:t>Cut probes inside objects</w:t>
+            </w:r>
+          </w:hyperlink>
+        </w:p>
+        <w:p>
+          <w:pPr>
+            <w:pStyle w:val="Sumrio3"/>
+            <w:tabs>
+              <w:tab w:val="left" w:pos="1320"/>
+              <w:tab w:val="right" w:leader="dot" w:pos="8494"/>
+            </w:tabs>
+            <w:rPr>
+              <w:noProof/>
+              <w:color w:val="auto"/>
+              <w:u w:val="none"/>
+            </w:rPr>
+          </w:pPr>
+          <w:hyperlink w:anchor="_Toc126152475" w:history="1">
+            <w:r>
+              <w:rPr>
+                <w:rStyle w:val="Hyperlink"/>
+                <w:noProof/>
+              </w:rPr>
+              <w:t>1.2.2</w:t>
+            </w:r>
+            <w:r>
+              <w:rPr>
+                <w:noProof/>
+                <w:color w:val="auto"/>
+                <w:u w:val="none"/>
+              </w:rPr>
+              <w:tab/>
+            </w:r>
+            <w:r>
+              <w:rPr>
+                <w:rStyle w:val="Hyperlink"/>
+                <w:noProof/>
+              </w:rPr>
+              <w:t>Cut probes far from objects</w:t>
+            </w:r>
+          </w:hyperlink>
+        </w:p>
+        <w:p>
+          <w:pPr>
+            <w:pStyle w:val="Sumrio1"/>
+            <w:rPr>
+              <w:color w:val="auto"/>
+              <w:u w:val="none"/>
+            </w:rPr>
+          </w:pPr>
+          <w:hyperlink w:anchor="_Toc126152476" w:history="1">
+            <w:r>
+              <w:rPr>
+                <w:rStyle w:val="Hyperlink"/>
+              </w:rPr>
+              <w:t>4.</w:t>
+            </w:r>
+            <w:r>
+              <w:rPr>
+                <w:color w:val="auto"/>
+                <w:u w:val="none"/>
+              </w:rPr>
+              <w:tab/>
+            </w:r>
+            <w:r>
+              <w:rPr>
+                <w:rStyle w:val="Hyperlink"/>
+              </w:rPr>
+              <w:t>Make Everything</w:t>
+            </w:r>
+          </w:hyperlink>
+        </w:p>
+        <w:p>
+          <w:pPr>
+            <w:pStyle w:val="Sumrio1"/>
+            <w:rPr>
+              <w:color w:val="auto"/>
+              <w:u w:val="none"/>
+            </w:rPr>
+          </w:pPr>
+          <w:hyperlink w:anchor="_Toc126152477" w:history="1">
+            <w:r>
+              <w:rPr>
+                <w:rStyle w:val="Hyperlink"/>
+              </w:rPr>
+              <w:t>5.</w:t>
+            </w:r>
+            <w:r>
+              <w:rPr>
+                <w:color w:val="auto"/>
+                <w:u w:val="none"/>
+              </w:rPr>
+              <w:tab/>
+            </w:r>
+            <w:r>
+              <w:rPr>
+                <w:rStyle w:val="Hyperlink"/>
+              </w:rPr>
+              <w:t>The Dangerous Button</w:t>
+            </w:r>
+          </w:hyperlink>
+        </w:p>
+        <w:p>
+          <w:pPr>
+            <w:pStyle w:val="Sumrio1"/>
+            <w:rPr>
+              <w:color w:val="auto"/>
+              <w:u w:val="none"/>
+            </w:rPr>
+          </w:pPr>
+          <w:hyperlink w:anchor="_Toc126152478" w:history="1">
+            <w:r>
+              <w:rPr>
+                <w:rStyle w:val="Hyperlink"/>
+              </w:rPr>
+              <w:t>6.</w:t>
+            </w:r>
+            <w:r>
+              <w:rPr>
+                <w:color w:val="auto"/>
+                <w:u w:val="none"/>
+              </w:rPr>
+              <w:tab/>
+            </w:r>
+            <w:r>
+              <w:rPr>
+                <w:rStyle w:val="Hyperlink"/>
+              </w:rPr>
+              <w:t>Limitations</w:t>
+            </w:r>
+          </w:hyperlink>
+        </w:p>
+        <w:p>
+          <w:pPr>
+            <w:pStyle w:val="Sumrio1"/>
+            <w:rPr>
+              <w:color w:val="auto"/>
+              <w:u w:val="none"/>
+            </w:rPr>
+          </w:pPr>
+          <w:hyperlink w:anchor="_Toc126152479" w:history="1">
+            <w:r>
+              <w:rPr>
+                <w:rStyle w:val="Hyperlink"/>
+              </w:rPr>
+              <w:t>7.</w:t>
+            </w:r>
+            <w:r>
+              <w:rPr>
+                <w:color w:val="auto"/>
+                <w:u w:val="none"/>
+              </w:rPr>
+              <w:tab/>
+            </w:r>
+            <w:r>
+              <w:rPr>
+                <w:rStyle w:val="Hyperlink"/>
+              </w:rPr>
+              <w:t>Ending notes</w:t>
+            </w:r>
+          </w:hyperlink>
+        </w:p>
+        <w:p>
+          <w:r>
+            <w:rPr>
+              <w:noProof/>
+              <w:color w:val="4472C4" w:themeColor="accent1"/>
+              <w:u w:val="single"/>
+            </w:rPr>
+            <w:fldChar w:fldCharType="end"/>
+          </w:r>
+        </w:p>
+      </w:sdtContent>
+    </w:sdt>
+    <w:p>
+      <w:pPr>
+        <w:spacing w:after="160" w:line="259" w:lineRule="auto"/>
+        <w:rPr>
+          <w:rFonts w:asciiTheme="majorHAnsi" w:eastAsiaTheme="majorEastAsia" w:hAnsiTheme="majorHAnsi" w:cstheme="majorBidi"/>
           <w:b/>
           <w:bCs/>
           <w:sz w:val="32"/>
           <w:szCs w:val="32"/>
         </w:rPr>
       </w:pPr>
-      <w:r>
-        <w:rPr>
-          <w:b/>
-          <w:bCs/>
-          <w:sz w:val="32"/>
-          <w:szCs w:val="32"/>
-        </w:rPr>
-        <w:t xml:space="preserve"># </w:t>
-      </w:r>
-      <w:r>
-        <w:rPr>
-          <w:b/>
-          <w:bCs/>
-          <w:sz w:val="32"/>
-          <w:szCs w:val="32"/>
-        </w:rPr>
+      <w:bookmarkStart w:id="0" w:name="_Toc126151888"/>
+      <w:bookmarkStart w:id="1" w:name="_Toc126152210"/>
+      <w:bookmarkStart w:id="2" w:name="_Toc126152469"/>
+      <w:r>
+        <w:br w:type="page"/>
+      </w:r>
+    </w:p>
+    <w:p>
+      <w:pPr>
+        <w:pStyle w:val="Ttulo1"/>
+      </w:pPr>
+      <w:r>
+        <w:lastRenderedPageBreak/>
         <w:t xml:space="preserve">How to </w:t>
       </w:r>
       <w:r>
-        <w:rPr>
-          <w:b/>
-          <w:bCs/>
-          <w:sz w:val="32"/>
-          <w:szCs w:val="32"/>
-        </w:rPr>
         <w:t>use</w:t>
       </w:r>
+      <w:bookmarkEnd w:id="0"/>
+      <w:bookmarkEnd w:id="1"/>
+      <w:bookmarkEnd w:id="2"/>
     </w:p>
     <w:p>
       <w:r>
@@ -115,7 +740,7 @@
                     <pic:cNvPicPr/>
                   </pic:nvPicPr>
                   <pic:blipFill>
-                    <a:blip r:embed="rId8"/>
+                    <a:blip r:embed="rId10"/>
                     <a:stretch>
                       <a:fillRect/>
                     </a:stretch>
@@ -136,10 +761,17 @@
         </w:drawing>
       </w:r>
     </w:p>
-    <w:p/>
-    <w:p>
-      <w:r>
-        <w:t>It will place a grid of 5x5x5 Light Probes in your Scene with the script ProbeGridAndCut in the Inspector. This is where you can make settings to the Light Probe Grid.</w:t>
+    <w:p>
+      <w:r>
+        <w:t xml:space="preserve">It will place a grid of 5x5x5 Light Probes in your Scene with the script </w:t>
+      </w:r>
+      <w:proofErr w:type="spellStart"/>
+      <w:r>
+        <w:t>ProbeGridAndCut</w:t>
+      </w:r>
+      <w:proofErr w:type="spellEnd"/>
+      <w:r>
+        <w:t xml:space="preserve"> in the Inspector. This is where you can make settings to the Light Probe Grid.</w:t>
       </w:r>
     </w:p>
     <w:p>
@@ -163,7 +795,7 @@
                     <pic:cNvPicPr/>
                   </pic:nvPicPr>
                   <pic:blipFill>
-                    <a:blip r:embed="rId9"/>
+                    <a:blip r:embed="rId11"/>
                     <a:stretch>
                       <a:fillRect/>
                     </a:stretch>
@@ -209,7 +841,7 @@
                     <pic:cNvPicPr/>
                   </pic:nvPicPr>
                   <pic:blipFill>
-                    <a:blip r:embed="rId10"/>
+                    <a:blip r:embed="rId12"/>
                     <a:stretch>
                       <a:fillRect/>
                     </a:stretch>
@@ -230,56 +862,56 @@
         </w:drawing>
       </w:r>
     </w:p>
-    <w:p/>
-    <w:p>
-      <w:r>
-        <w:t>An alternative method is to place a light probe group in your scene, and then add the ProbeGridAndCut script in the inspector.</w:t>
-      </w:r>
-    </w:p>
-    <w:p/>
-    <w:p>
-      <w:pPr>
+    <w:p>
+      <w:r>
+        <w:t xml:space="preserve">An alternative method is to place a light probe group in your scene, and then add the </w:t>
+      </w:r>
+      <w:proofErr w:type="spellStart"/>
+      <w:r>
+        <w:t>ProbeGridAndCut</w:t>
+      </w:r>
+      <w:proofErr w:type="spellEnd"/>
+      <w:r>
+        <w:t xml:space="preserve"> script in the inspector.</w:t>
+      </w:r>
+    </w:p>
+    <w:p>
+      <w:pPr>
+        <w:pStyle w:val="Ttulo1"/>
+      </w:pPr>
+      <w:bookmarkStart w:id="3" w:name="_Toc126151889"/>
+      <w:bookmarkStart w:id="4" w:name="_Toc126152211"/>
+      <w:bookmarkStart w:id="5" w:name="_Toc126152470"/>
+      <w:r>
+        <w:t>Making a grid of Light Probes</w:t>
+      </w:r>
+      <w:bookmarkEnd w:id="3"/>
+      <w:bookmarkEnd w:id="4"/>
+      <w:bookmarkEnd w:id="5"/>
+    </w:p>
+    <w:p>
+      <w:r>
+        <w:t xml:space="preserve">In the </w:t>
+      </w:r>
+      <w:proofErr w:type="spellStart"/>
+      <w:r>
+        <w:t>ProbeGridAndCut</w:t>
+      </w:r>
+      <w:proofErr w:type="spellEnd"/>
+      <w:r>
+        <w:t xml:space="preserve"> Inspector you can set the number of Light Probes on each axis with the minimum of 2. Press "</w:t>
+      </w:r>
+      <w:r>
         <w:rPr>
           <w:b/>
           <w:bCs/>
-          <w:sz w:val="32"/>
-          <w:szCs w:val="32"/>
-        </w:rPr>
-      </w:pPr>
+        </w:rPr>
+        <w:t>Generate</w:t>
+      </w:r>
       <w:r>
         <w:rPr>
           <w:b/>
           <w:bCs/>
-          <w:sz w:val="32"/>
-          <w:szCs w:val="32"/>
-        </w:rPr>
-        <w:t xml:space="preserve"># </w:t>
-      </w:r>
-      <w:r>
-        <w:rPr>
-          <w:b/>
-          <w:bCs/>
-          <w:sz w:val="32"/>
-          <w:szCs w:val="32"/>
-        </w:rPr>
-        <w:t>Making a grid of Light Probes</w:t>
-      </w:r>
-    </w:p>
-    <w:p>
-      <w:r>
-        <w:t>In the ProbeGridAndCut Inspector, you can set the number of Light Probes on each axis, with the minimum of 2. Press "</w:t>
-      </w:r>
-      <w:r>
-        <w:rPr>
-          <w:b/>
-          <w:bCs/>
-        </w:rPr>
-        <w:t>Generate</w:t>
-      </w:r>
-      <w:r>
-        <w:rPr>
-          <w:b/>
-          <w:bCs/>
         </w:rPr>
         <w:t xml:space="preserve"> Light Probes Grid</w:t>
       </w:r>
@@ -293,13 +925,11 @@
         <w:t>in the Scene.</w:t>
       </w:r>
     </w:p>
-    <w:p/>
     <w:p>
       <w:r>
         <w:rPr>
           <w:noProof/>
         </w:rPr>
-        <w:lastRenderedPageBreak/>
         <w:drawing>
           <wp:inline distT="0" distB="0" distL="0" distR="0" wp14:anchorId="0A1E85D2" wp14:editId="5000920B">
             <wp:extent cx="3496163" cy="1219370"/>
@@ -316,7 +946,7 @@
                     <pic:cNvPicPr/>
                   </pic:nvPicPr>
                   <pic:blipFill>
-                    <a:blip r:embed="rId11"/>
+                    <a:blip r:embed="rId13"/>
                     <a:stretch>
                       <a:fillRect/>
                     </a:stretch>
@@ -341,60 +971,57 @@
       <w:r>
         <w:t>Now you can cut unwanted probes with the methods bellow</w:t>
       </w:r>
-    </w:p>
-    <w:p>
-      <w:pPr>
+      <w:r>
+        <w:t>.</w:t>
+      </w:r>
+    </w:p>
+    <w:p>
+      <w:pPr>
+        <w:pStyle w:val="Ttulo1"/>
+      </w:pPr>
+      <w:bookmarkStart w:id="6" w:name="_Toc126151890"/>
+      <w:bookmarkStart w:id="7" w:name="_Toc126152212"/>
+      <w:bookmarkStart w:id="8" w:name="_Toc126152471"/>
+      <w:r>
+        <w:lastRenderedPageBreak/>
+        <w:t>Cutting Light Probes</w:t>
+      </w:r>
+      <w:bookmarkEnd w:id="6"/>
+      <w:bookmarkEnd w:id="7"/>
+      <w:bookmarkEnd w:id="8"/>
+    </w:p>
+    <w:p>
+      <w:r>
+        <w:t>There are a few methods to cut unwanted Light Probes based on the objects in the scene. But first you must choose if you want to test only Static objects.</w:t>
+      </w:r>
+    </w:p>
+    <w:p>
+      <w:r>
+        <w:t>This is important because it's not a good idea to remove Light Probes on moving objects.</w:t>
+      </w:r>
+    </w:p>
+    <w:p>
+      <w:r>
+        <w:t xml:space="preserve">Use the checkbox </w:t>
+      </w:r>
+      <w:r>
         <w:rPr>
           <w:b/>
           <w:bCs/>
-          <w:sz w:val="32"/>
-          <w:szCs w:val="32"/>
-        </w:rPr>
-      </w:pPr>
-      <w:r>
-        <w:rPr>
-          <w:b/>
-          <w:bCs/>
-          <w:sz w:val="32"/>
-          <w:szCs w:val="32"/>
-        </w:rPr>
-        <w:t xml:space="preserve"># </w:t>
-      </w:r>
-      <w:r>
-        <w:rPr>
-          <w:b/>
-          <w:bCs/>
-          <w:sz w:val="32"/>
-          <w:szCs w:val="32"/>
-        </w:rPr>
-        <w:t>Cutting Light Probes</w:t>
-      </w:r>
-    </w:p>
-    <w:p>
-      <w:r>
-        <w:t>There are a few methods to cut unwanted Light Probes based on the objects in the scene. But first you must choose if you want to test only Static objects, or all the objects.</w:t>
-      </w:r>
-    </w:p>
-    <w:p/>
-    <w:p>
-      <w:r>
-        <w:t>This is important because it's not a good idea to remove Light Probes on moving objects.</w:t>
-      </w:r>
-    </w:p>
-    <w:p/>
-    <w:p>
-      <w:r>
-        <w:t xml:space="preserve">Use the checkbox </w:t>
-      </w:r>
-      <w:r>
-        <w:rPr>
-          <w:b/>
-          <w:bCs/>
         </w:rPr>
         <w:t>"Static Objects Only?"</w:t>
       </w:r>
       <w:r>
-        <w:t xml:space="preserve"> to make the tests only on objects with a Static flag enabled.</w:t>
+        <w:t xml:space="preserve"> to </w:t>
+      </w:r>
+      <w:r>
+        <w:t>consider</w:t>
+      </w:r>
+      <w:r>
+        <w:t xml:space="preserve"> </w:t>
+      </w:r>
+      <w:r>
+        <w:t>only objects with a Static flag enabled.</w:t>
       </w:r>
     </w:p>
     <w:p>
@@ -418,7 +1045,7 @@
                     <pic:cNvPicPr/>
                   </pic:nvPicPr>
                   <pic:blipFill>
-                    <a:blip r:embed="rId12"/>
+                    <a:blip r:embed="rId14"/>
                     <a:stretch>
                       <a:fillRect/>
                     </a:stretch>
@@ -439,57 +1066,36 @@
         </w:drawing>
       </w:r>
     </w:p>
-    <w:p/>
-    <w:p>
-      <w:pPr>
-        <w:ind w:left="284"/>
+    <w:p>
+      <w:pPr>
+        <w:pStyle w:val="Ttulo2"/>
+      </w:pPr>
+      <w:bookmarkStart w:id="9" w:name="_Toc126151891"/>
+      <w:bookmarkStart w:id="10" w:name="_Toc126152213"/>
+      <w:bookmarkStart w:id="11" w:name="_Toc126152472"/>
+      <w:r>
+        <w:t>Cut based on Tags</w:t>
+      </w:r>
+      <w:bookmarkEnd w:id="9"/>
+      <w:bookmarkEnd w:id="10"/>
+      <w:bookmarkEnd w:id="11"/>
+    </w:p>
+    <w:p>
+      <w:r>
+        <w:t xml:space="preserve">This method is designed to cut probes that are placed beyond the limits </w:t>
+      </w:r>
+      <w:r>
+        <w:t>of an ambient</w:t>
+      </w:r>
+      <w:r>
+        <w:t>, such as the ground or the walls of a cave.</w:t>
+      </w:r>
+    </w:p>
+    <w:p>
+      <w:r>
         <w:rPr>
           <w:b/>
           <w:bCs/>
-          <w:sz w:val="28"/>
-          <w:szCs w:val="28"/>
-        </w:rPr>
-      </w:pPr>
-      <w:r>
-        <w:rPr>
-          <w:b/>
-          <w:bCs/>
-          <w:sz w:val="28"/>
-          <w:szCs w:val="28"/>
-        </w:rPr>
-        <w:t xml:space="preserve">## </w:t>
-      </w:r>
-      <w:r>
-        <w:rPr>
-          <w:b/>
-          <w:bCs/>
-          <w:sz w:val="28"/>
-          <w:szCs w:val="28"/>
-        </w:rPr>
-        <w:t>Cut based on Tags</w:t>
-      </w:r>
-    </w:p>
-    <w:p>
-      <w:pPr>
-        <w:ind w:left="284"/>
-      </w:pPr>
-      <w:r>
-        <w:t xml:space="preserve">This method is designed to cut probes that are placed beyond the limits of the scene, such as the ground or the walls of a cave. </w:t>
-      </w:r>
-    </w:p>
-    <w:p>
-      <w:pPr>
-        <w:ind w:left="284"/>
-      </w:pPr>
-    </w:p>
-    <w:p>
-      <w:pPr>
-        <w:ind w:left="284"/>
-      </w:pPr>
-      <w:r>
-        <w:rPr>
-          <w:b/>
-          <w:bCs/>
         </w:rPr>
         <w:t>Warning:</w:t>
       </w:r>
@@ -498,22 +1104,17 @@
       </w:r>
     </w:p>
     <w:p>
-      <w:pPr>
-        <w:ind w:left="284"/>
-      </w:pPr>
-    </w:p>
-    <w:p>
-      <w:pPr>
-        <w:ind w:left="284"/>
-      </w:pPr>
-      <w:r>
-        <w:t>First you must add a Tag to the objects that make those limits. After that, add the desired tag on the field "Cut probes outside tagged boundaries". You can add many tags as desired, as long as they are not named "Untagged".</w:t>
-      </w:r>
-    </w:p>
-    <w:p>
-      <w:pPr>
-        <w:ind w:left="284"/>
-      </w:pPr>
+      <w:r>
+        <w:t xml:space="preserve">First you must add a Tag to the objects that </w:t>
+      </w:r>
+      <w:r>
+        <w:t>define</w:t>
+      </w:r>
+      <w:r>
+        <w:t xml:space="preserve"> those limits. After that add the desired tag on the field "Cut probes outside tagged boundaries". You can add many tags as desired as long as they are not named "Untagged".</w:t>
+      </w:r>
+    </w:p>
+    <w:p>
       <w:r>
         <w:rPr>
           <w:noProof/>
@@ -534,7 +1135,7 @@
                     <pic:cNvPicPr/>
                   </pic:nvPicPr>
                   <pic:blipFill>
-                    <a:blip r:embed="rId13"/>
+                    <a:blip r:embed="rId15"/>
                     <a:stretch>
                       <a:fillRect/>
                     </a:stretch>
@@ -556,14 +1157,6 @@
       </w:r>
     </w:p>
     <w:p>
-      <w:pPr>
-        <w:ind w:left="284"/>
-      </w:pPr>
-    </w:p>
-    <w:p>
-      <w:pPr>
-        <w:ind w:left="284"/>
-      </w:pPr>
       <w:r>
         <w:t>Now you can click on the button "</w:t>
       </w:r>
@@ -575,60 +1168,45 @@
         <w:t>Cut Probes Outside Tagged Boundaries</w:t>
       </w:r>
       <w:r>
-        <w:t>". It will test each Light Probe from the center to the probe and see if the line intercepts the tagged object.</w:t>
-      </w:r>
-    </w:p>
-    <w:p/>
-    <w:p>
-      <w:pPr>
-        <w:ind w:left="284"/>
+        <w:t>". It will test each Light Probe from the center</w:t>
+      </w:r>
+      <w:r>
+        <w:t xml:space="preserve"> of the group</w:t>
+      </w:r>
+      <w:r>
+        <w:t xml:space="preserve"> to the probe and </w:t>
+      </w:r>
+      <w:r>
+        <w:t>cut</w:t>
+      </w:r>
+      <w:r>
+        <w:t xml:space="preserve"> if the line intercepts the tagged object.</w:t>
+      </w:r>
+    </w:p>
+    <w:p>
+      <w:pPr>
+        <w:pStyle w:val="Ttulo2"/>
+      </w:pPr>
+      <w:bookmarkStart w:id="12" w:name="_Toc126151892"/>
+      <w:bookmarkStart w:id="13" w:name="_Toc126152214"/>
+      <w:bookmarkStart w:id="14" w:name="_Toc126152473"/>
+      <w:r>
+        <w:t>Cut based on objects around</w:t>
+      </w:r>
+      <w:bookmarkEnd w:id="12"/>
+      <w:bookmarkEnd w:id="13"/>
+      <w:bookmarkEnd w:id="14"/>
+    </w:p>
+    <w:p>
+      <w:r>
+        <w:t>This method will cast rays on each axis of the light probe (yellow lines) and make decisions based on what is found.</w:t>
+      </w:r>
+    </w:p>
+    <w:p>
+      <w:r>
         <w:rPr>
           <w:b/>
           <w:bCs/>
-          <w:sz w:val="28"/>
-          <w:szCs w:val="28"/>
-        </w:rPr>
-      </w:pPr>
-      <w:r>
-        <w:rPr>
-          <w:b/>
-          <w:bCs/>
-          <w:sz w:val="28"/>
-          <w:szCs w:val="28"/>
-        </w:rPr>
-        <w:t xml:space="preserve">## </w:t>
-      </w:r>
-      <w:r>
-        <w:rPr>
-          <w:b/>
-          <w:bCs/>
-          <w:sz w:val="28"/>
-          <w:szCs w:val="28"/>
-        </w:rPr>
-        <w:t>Cut based on objects around</w:t>
-      </w:r>
-    </w:p>
-    <w:p>
-      <w:pPr>
-        <w:ind w:left="284"/>
-      </w:pPr>
-      <w:r>
-        <w:t>This method will cast rays on each axis of the light probe (yellow lines) and make decisions based on what is found.</w:t>
-      </w:r>
-    </w:p>
-    <w:p>
-      <w:pPr>
-        <w:ind w:left="284"/>
-      </w:pPr>
-    </w:p>
-    <w:p>
-      <w:pPr>
-        <w:ind w:left="284"/>
-      </w:pPr>
-      <w:r>
-        <w:rPr>
-          <w:b/>
-          <w:bCs/>
         </w:rPr>
         <w:t>Warning:</w:t>
       </w:r>
@@ -637,14 +1215,6 @@
       </w:r>
     </w:p>
     <w:p>
-      <w:pPr>
-        <w:ind w:left="284"/>
-      </w:pPr>
-    </w:p>
-    <w:p>
-      <w:pPr>
-        <w:ind w:left="284"/>
-      </w:pPr>
       <w:r>
         <w:rPr>
           <w:noProof/>
@@ -665,7 +1235,7 @@
                     <pic:cNvPicPr/>
                   </pic:nvPicPr>
                   <pic:blipFill>
-                    <a:blip r:embed="rId14"/>
+                    <a:blip r:embed="rId16"/>
                     <a:stretch>
                       <a:fillRect/>
                     </a:stretch>
@@ -687,24 +1257,19 @@
       </w:r>
     </w:p>
     <w:p>
-      <w:pPr>
-        <w:ind w:left="284"/>
-      </w:pPr>
-    </w:p>
-    <w:p>
-      <w:pPr>
-        <w:ind w:left="284"/>
-      </w:pPr>
       <w:r>
         <w:t>There are two methods here: "Cut inside objects" and "Cut far from objects.</w:t>
       </w:r>
     </w:p>
     <w:p>
-      <w:pPr>
-        <w:ind w:left="284"/>
-      </w:pPr>
-      <w:r>
-        <w:t>For both methods, you can set the size of the ray (yellow line) on the field "</w:t>
+      <w:r>
+        <w:t xml:space="preserve">For both </w:t>
+      </w:r>
+      <w:r>
+        <w:t>m</w:t>
+      </w:r>
+      <w:r>
+        <w:t>ethods, you can set the size of the ray (yellow line) on the field "</w:t>
       </w:r>
       <w:r>
         <w:rPr>
@@ -730,158 +1295,98 @@
     </w:p>
     <w:p>
       <w:pPr>
-        <w:ind w:left="284"/>
-      </w:pPr>
-    </w:p>
-    <w:p>
-      <w:pPr>
-        <w:ind w:left="567"/>
-        <w:rPr>
-          <w:b/>
-          <w:bCs/>
-          <w:sz w:val="24"/>
-          <w:szCs w:val="24"/>
-        </w:rPr>
-      </w:pPr>
-      <w:r>
-        <w:rPr>
-          <w:b/>
-          <w:bCs/>
-          <w:sz w:val="24"/>
-          <w:szCs w:val="24"/>
-        </w:rPr>
-        <w:t xml:space="preserve">### </w:t>
-      </w:r>
-      <w:r>
-        <w:rPr>
-          <w:b/>
-          <w:bCs/>
-          <w:sz w:val="24"/>
-          <w:szCs w:val="24"/>
-        </w:rPr>
+        <w:pStyle w:val="Ttulo3"/>
+      </w:pPr>
+      <w:bookmarkStart w:id="15" w:name="_Toc126151893"/>
+      <w:bookmarkStart w:id="16" w:name="_Toc126152215"/>
+      <w:bookmarkStart w:id="17" w:name="_Toc126152474"/>
+      <w:r>
         <w:t>Cut probes inside objects</w:t>
       </w:r>
-    </w:p>
-    <w:p>
-      <w:pPr>
-        <w:ind w:left="567"/>
-      </w:pPr>
+      <w:bookmarkEnd w:id="15"/>
+      <w:bookmarkEnd w:id="16"/>
+      <w:bookmarkEnd w:id="17"/>
+    </w:p>
+    <w:p>
       <w:r>
         <w:t>This method is designed to delete probes that are inside objects. It will test 5 axis of each Light Probes: Up, Left, Right, Forward and Backward</w:t>
       </w:r>
     </w:p>
     <w:p>
-      <w:pPr>
-        <w:ind w:left="567"/>
-      </w:pPr>
-    </w:p>
-    <w:p>
-      <w:pPr>
-        <w:ind w:left="567"/>
-      </w:pPr>
-      <w:r>
-        <w:t>If all rays intercept the same object, it means that the probe is inside it and will be removed.</w:t>
-      </w:r>
-    </w:p>
-    <w:p>
-      <w:pPr>
-        <w:ind w:left="567"/>
-      </w:pPr>
+      <w:r>
+        <w:t>If all rays intercept the same object, it means that the probe is inside and will be removed.</w:t>
+      </w:r>
+    </w:p>
+    <w:p>
       <w:r>
         <w:t>Note: The "down" axis is not tested because it is common practice to have objects that have no bottom, such as trees.</w:t>
       </w:r>
     </w:p>
     <w:p>
       <w:pPr>
-        <w:ind w:left="567"/>
-      </w:pPr>
-    </w:p>
-    <w:p>
-      <w:pPr>
-        <w:ind w:left="567"/>
-        <w:rPr>
-          <w:b/>
-          <w:bCs/>
-          <w:sz w:val="24"/>
-          <w:szCs w:val="24"/>
-        </w:rPr>
-      </w:pPr>
-      <w:r>
-        <w:rPr>
-          <w:b/>
-          <w:bCs/>
-          <w:sz w:val="24"/>
-          <w:szCs w:val="24"/>
-        </w:rPr>
-        <w:t xml:space="preserve">### </w:t>
-      </w:r>
-      <w:r>
-        <w:rPr>
-          <w:b/>
-          <w:bCs/>
-          <w:sz w:val="24"/>
-          <w:szCs w:val="24"/>
-        </w:rPr>
+        <w:pStyle w:val="Ttulo3"/>
+      </w:pPr>
+      <w:bookmarkStart w:id="18" w:name="_Toc126151894"/>
+      <w:bookmarkStart w:id="19" w:name="_Toc126152216"/>
+      <w:bookmarkStart w:id="20" w:name="_Toc126152475"/>
+      <w:r>
+        <w:lastRenderedPageBreak/>
         <w:t>Cut probes far from objects</w:t>
       </w:r>
-    </w:p>
-    <w:p>
-      <w:pPr>
-        <w:ind w:left="567"/>
-      </w:pPr>
-      <w:r>
-        <w:t>This method is designed to delete probes that are far away from any object. Normally these probes don't contain any relevant light information, but use with care in places that have a high usage spotlights.</w:t>
-      </w:r>
-    </w:p>
-    <w:p>
-      <w:pPr>
-        <w:ind w:left="567"/>
-      </w:pPr>
-    </w:p>
-    <w:p>
-      <w:pPr>
-        <w:ind w:left="567"/>
-      </w:pPr>
+      <w:bookmarkEnd w:id="18"/>
+      <w:bookmarkEnd w:id="19"/>
+      <w:bookmarkEnd w:id="20"/>
+    </w:p>
+    <w:p>
+      <w:r>
+        <w:t xml:space="preserve">This method is designed to delete probes that are far away from any object. Normally these probes don't contain any relevant light </w:t>
+      </w:r>
+      <w:r>
+        <w:t>information but</w:t>
+      </w:r>
+      <w:r>
+        <w:t xml:space="preserve"> use with care in places that have a high usage spotlights.</w:t>
+      </w:r>
+    </w:p>
+    <w:p>
       <w:r>
         <w:t>When you click the button, all 6 axis will be tested on each Light Probe: Up, Down, Left, Right, Forward and Backward</w:t>
       </w:r>
-    </w:p>
-    <w:p>
-      <w:pPr>
-        <w:ind w:left="567"/>
-      </w:pPr>
-    </w:p>
-    <w:p>
-      <w:pPr>
-        <w:ind w:left="567"/>
-      </w:pPr>
-      <w:r>
-        <w:t>If any ray intercepts an object, the probe will be cut.</w:t>
-      </w:r>
-    </w:p>
-    <w:p/>
-    <w:p>
-      <w:pPr>
-        <w:rPr>
-          <w:b/>
-          <w:bCs/>
-          <w:sz w:val="32"/>
-          <w:szCs w:val="32"/>
-        </w:rPr>
-      </w:pPr>
-      <w:r>
-        <w:rPr>
-          <w:b/>
-          <w:bCs/>
-          <w:sz w:val="32"/>
-          <w:szCs w:val="32"/>
-        </w:rPr>
-        <w:t># Make Everything</w:t>
-      </w:r>
-    </w:p>
-    <w:p>
-      <w:r>
-        <w:t>If you are used with the tool and know how to configure it, this button makes all operations above at once! Just make sure that you know what are you doing.</w:t>
+      <w:r>
+        <w:t>.</w:t>
+      </w:r>
+    </w:p>
+    <w:p>
+      <w:r>
+        <w:t>If none of these rays intercept an object,</w:t>
+      </w:r>
+      <w:r>
+        <w:t xml:space="preserve"> the probe will be cut.</w:t>
+      </w:r>
+    </w:p>
+    <w:p>
+      <w:pPr>
+        <w:pStyle w:val="Ttulo1"/>
+      </w:pPr>
+      <w:bookmarkStart w:id="21" w:name="_Toc126151895"/>
+      <w:bookmarkStart w:id="22" w:name="_Toc126152217"/>
+      <w:bookmarkStart w:id="23" w:name="_Toc126152476"/>
+      <w:r>
+        <w:t>Make Everything</w:t>
+      </w:r>
+      <w:bookmarkEnd w:id="21"/>
+      <w:bookmarkEnd w:id="22"/>
+      <w:bookmarkEnd w:id="23"/>
+    </w:p>
+    <w:p>
+      <w:r>
+        <w:t xml:space="preserve">If you are used with the tool and know how to configure it, this button makes all operations above at once! Just make sure that you know what </w:t>
+      </w:r>
+      <w:r>
+        <w:t>you are</w:t>
+      </w:r>
+      <w:r>
+        <w:t xml:space="preserve"> doing.</w:t>
       </w:r>
     </w:p>
     <w:p>
@@ -905,7 +1410,7 @@
                     <pic:cNvPicPr/>
                   </pic:nvPicPr>
                   <pic:blipFill>
-                    <a:blip r:embed="rId15"/>
+                    <a:blip r:embed="rId17"/>
                     <a:stretch>
                       <a:fillRect/>
                     </a:stretch>
@@ -926,29 +1431,41 @@
         </w:drawing>
       </w:r>
     </w:p>
-    <w:p/>
-    <w:p>
-      <w:pPr>
+    <w:p>
+      <w:pPr>
+        <w:pStyle w:val="Ttulo1"/>
+      </w:pPr>
+      <w:bookmarkStart w:id="24" w:name="_Toc126151896"/>
+      <w:bookmarkStart w:id="25" w:name="_Toc126152218"/>
+      <w:bookmarkStart w:id="26" w:name="_Toc126152477"/>
+      <w:r>
+        <w:t>The Dangerous Button</w:t>
+      </w:r>
+      <w:bookmarkEnd w:id="24"/>
+      <w:bookmarkEnd w:id="25"/>
+      <w:bookmarkEnd w:id="26"/>
+    </w:p>
+    <w:p>
+      <w:r>
+        <w:t xml:space="preserve">This option open </w:t>
+      </w:r>
+      <w:r>
         <w:rPr>
           <w:b/>
           <w:bCs/>
-          <w:sz w:val="32"/>
-          <w:szCs w:val="32"/>
-        </w:rPr>
-      </w:pPr>
-      <w:r>
-        <w:rPr>
-          <w:b/>
-          <w:bCs/>
-          <w:sz w:val="32"/>
-          <w:szCs w:val="32"/>
-        </w:rPr>
-        <w:t># The Dangerous Button</w:t>
-      </w:r>
-    </w:p>
-    <w:p>
-      <w:r>
-        <w:t>This option open **The Dangerous Button**. This button will use the option "Make Everything" for all ProbeGridAndCut scripts placed in the scene! You must be really careful on this one!</w:t>
+        </w:rPr>
+        <w:t>The Dangerous Button</w:t>
+      </w:r>
+      <w:r>
+        <w:t xml:space="preserve">. This button will use the option "Make Everything" for all </w:t>
+      </w:r>
+      <w:proofErr w:type="spellStart"/>
+      <w:r>
+        <w:t>ProbeGridAndCut</w:t>
+      </w:r>
+      <w:proofErr w:type="spellEnd"/>
+      <w:r>
+        <w:t xml:space="preserve"> scripts placed in the scene! You must be really careful on this one!</w:t>
       </w:r>
     </w:p>
     <w:p>
@@ -972,7 +1489,7 @@
                     <pic:cNvPicPr/>
                   </pic:nvPicPr>
                   <pic:blipFill>
-                    <a:blip r:embed="rId16"/>
+                    <a:blip r:embed="rId18"/>
                     <a:stretch>
                       <a:fillRect/>
                     </a:stretch>
@@ -993,109 +1510,98 @@
         </w:drawing>
       </w:r>
     </w:p>
-    <w:p/>
-    <w:p>
-      <w:pPr>
-        <w:rPr>
-          <w:b/>
-          <w:bCs/>
-          <w:sz w:val="32"/>
-          <w:szCs w:val="32"/>
-        </w:rPr>
-      </w:pPr>
-      <w:r>
-        <w:rPr>
-          <w:b/>
-          <w:bCs/>
-          <w:sz w:val="32"/>
-          <w:szCs w:val="32"/>
-        </w:rPr>
-        <w:t># Limitations</w:t>
-      </w:r>
-    </w:p>
-    <w:p>
-      <w:pPr>
-        <w:rPr>
-          <w:rFonts w:ascii="Segoe UI" w:hAnsi="Segoe UI" w:cs="Segoe UI"/>
-          <w:sz w:val="21"/>
-          <w:szCs w:val="21"/>
+    <w:p>
+      <w:pPr>
+        <w:pStyle w:val="Ttulo1"/>
+      </w:pPr>
+      <w:bookmarkStart w:id="27" w:name="_Toc126151897"/>
+      <w:bookmarkStart w:id="28" w:name="_Toc126152219"/>
+      <w:bookmarkStart w:id="29" w:name="_Toc126152478"/>
+      <w:r>
+        <w:t>Limitations</w:t>
+      </w:r>
+      <w:bookmarkEnd w:id="27"/>
+      <w:bookmarkEnd w:id="28"/>
+      <w:bookmarkEnd w:id="29"/>
+    </w:p>
+    <w:p>
+      <w:pPr>
+        <w:rPr>
           <w:shd w:val="clear" w:color="auto" w:fill="FFFFFF"/>
         </w:rPr>
       </w:pPr>
-      <w:r>
-        <w:rPr>
-          <w:rFonts w:ascii="Segoe UI" w:hAnsi="Segoe UI" w:cs="Segoe UI"/>
-          <w:sz w:val="21"/>
-          <w:szCs w:val="21"/>
+      <w:proofErr w:type="spellStart"/>
+      <w:r>
+        <w:rPr>
           <w:shd w:val="clear" w:color="auto" w:fill="FFFFFF"/>
         </w:rPr>
-        <w:t>ProbeGridAndCut is not designed to work with a huge number of Light Probes at once covering a vast area. It is designed to be placed various times in a scene, with relatively small grids (less than 10,000 probes). If you want to place something like 100,000 probes at once covering your entire scene, please consider professional tool, such as "Magic Light Probes", "AutoProbe" or "Automatic Light Probe Generator".</w:t>
-      </w:r>
-    </w:p>
-    <w:p>
-      <w:pPr>
-        <w:rPr>
-          <w:rFonts w:ascii="Segoe UI" w:hAnsi="Segoe UI" w:cs="Segoe UI"/>
-          <w:sz w:val="21"/>
-          <w:szCs w:val="21"/>
+        <w:t>ProbeGridAndCut</w:t>
+      </w:r>
+      <w:proofErr w:type="spellEnd"/>
+      <w:r>
+        <w:rPr>
           <w:shd w:val="clear" w:color="auto" w:fill="FFFFFF"/>
         </w:rPr>
-      </w:pPr>
-    </w:p>
-    <w:p>
-      <w:pPr>
-        <w:rPr>
-          <w:rFonts w:ascii="Segoe UI" w:hAnsi="Segoe UI" w:cs="Segoe UI"/>
-          <w:sz w:val="21"/>
-          <w:szCs w:val="21"/>
+        <w:t xml:space="preserve"> is not designed to work with a huge number of Light Probes at once covering a vast area. It is designed to be placed various times in a scene, with relatively small grids (less than 10,000 probes). If you want to place something like 100,000 probes at once covering your entire scene, please consider professional tool such as "Magic Light Probes", "</w:t>
+      </w:r>
+      <w:proofErr w:type="spellStart"/>
+      <w:r>
+        <w:rPr>
           <w:shd w:val="clear" w:color="auto" w:fill="FFFFFF"/>
         </w:rPr>
-      </w:pPr>
-      <w:r>
-        <w:rPr>
-          <w:rFonts w:ascii="Segoe UI" w:hAnsi="Segoe UI" w:cs="Segoe UI"/>
-          <w:sz w:val="21"/>
-          <w:szCs w:val="21"/>
+        <w:t>AutoProbe</w:t>
+      </w:r>
+      <w:proofErr w:type="spellEnd"/>
+      <w:r>
+        <w:rPr>
           <w:shd w:val="clear" w:color="auto" w:fill="FFFFFF"/>
         </w:rPr>
+        <w:t>" or "Automatic Light Probe Generator".</w:t>
+      </w:r>
+    </w:p>
+    <w:p>
+      <w:pPr>
+        <w:rPr>
+          <w:shd w:val="clear" w:color="auto" w:fill="FFFFFF"/>
+        </w:rPr>
+      </w:pPr>
+      <w:r>
+        <w:rPr>
+          <w:shd w:val="clear" w:color="auto" w:fill="FFFFFF"/>
+        </w:rPr>
         <w:t>For some reason, cutting probes doesn't work on trees painted with the terrain tool.</w:t>
       </w:r>
     </w:p>
-    <w:p/>
-    <w:p>
-      <w:r>
-        <w:t>Cutting probes relies on raycast, which only works on object that have a collider. If the object doesn’t have a collider, it will not be tested for the cut.</w:t>
-      </w:r>
-    </w:p>
-    <w:p/>
-    <w:p>
-      <w:pPr>
-        <w:rPr>
-          <w:b/>
-          <w:bCs/>
-          <w:sz w:val="32"/>
-          <w:szCs w:val="32"/>
-        </w:rPr>
-      </w:pPr>
-      <w:r>
-        <w:rPr>
-          <w:b/>
-          <w:bCs/>
-          <w:sz w:val="32"/>
-          <w:szCs w:val="32"/>
-        </w:rPr>
+    <w:p>
+      <w:r>
+        <w:t xml:space="preserve">Cutting probes relies on </w:t>
+      </w:r>
+      <w:proofErr w:type="spellStart"/>
+      <w:r>
+        <w:t>raycast</w:t>
+      </w:r>
+      <w:proofErr w:type="spellEnd"/>
+      <w:r>
+        <w:t>, which only works on object that have a collider. If the object doesn’t have a collider it will not be tested for the cut.</w:t>
+      </w:r>
+    </w:p>
+    <w:p>
+      <w:pPr>
+        <w:pStyle w:val="Ttulo1"/>
+      </w:pPr>
+      <w:bookmarkStart w:id="30" w:name="_Toc126151898"/>
+      <w:bookmarkStart w:id="31" w:name="_Toc126152220"/>
+      <w:bookmarkStart w:id="32" w:name="_Toc126152479"/>
+      <w:r>
         <w:t>Ending notes</w:t>
       </w:r>
-    </w:p>
-    <w:p>
-      <w:r>
-        <w:t xml:space="preserve">This tool was entirely made on my free time. If you want to support me, please make an awesome asset compatible with URP and publish </w:t>
-      </w:r>
-      <w:r>
-        <w:t xml:space="preserve">for </w:t>
-      </w:r>
-      <w:r>
-        <w:t xml:space="preserve">free </w:t>
+      <w:bookmarkEnd w:id="30"/>
+      <w:bookmarkEnd w:id="31"/>
+      <w:bookmarkEnd w:id="32"/>
+    </w:p>
+    <w:p>
+      <w:r>
+        <w:t xml:space="preserve">This tool was entirely made on my free time. If you want to support me, please make an awesome asset compatible with URP and publish for free </w:t>
       </w:r>
       <w:r>
         <w:t>to</w:t>
@@ -1104,7 +1610,6 @@
         <w:t xml:space="preserve"> the community!</w:t>
       </w:r>
     </w:p>
-    <w:p/>
     <w:sectPr>
       <w:pgSz w:w="11906" w:h="16838"/>
       <w:pgMar w:top="1417" w:right="1701" w:bottom="1417" w:left="1701" w:header="708" w:footer="708" w:gutter="0"/>
@@ -1116,7 +1621,7 @@
 </file>
 
 <file path=word/endnotes.xml><?xml version="1.0" encoding="utf-8"?>
-<w:endnotes xmlns:wpc="http://schemas.microsoft.com/office/word/2010/wordprocessingCanvas" xmlns:cx="http://schemas.microsoft.com/office/drawing/2014/chartex" xmlns:cx1="http://schemas.microsoft.com/office/drawing/2015/9/8/chartex" xmlns:cx2="http://schemas.microsoft.com/office/drawing/2015/10/21/chartex" xmlns:cx3="http://schemas.microsoft.com/office/drawing/2016/5/9/chartex" xmlns:cx4="http://schemas.microsoft.com/office/drawing/2016/5/10/chartex" xmlns:cx5="http://schemas.microsoft.com/office/drawing/2016/5/11/chartex" xmlns:cx6="http://schemas.microsoft.com/office/drawing/2016/5/12/chartex" xmlns:cx7="http://schemas.microsoft.com/office/drawing/2016/5/13/chartex" xmlns:cx8="http://schemas.microsoft.com/office/drawing/2016/5/14/chartex" xmlns:mc="http://schemas.openxmlformats.org/markup-compatibility/2006" xmlns:aink="http://schemas.microsoft.com/office/drawing/2016/ink" xmlns:am3d="http://schemas.microsoft.com/office/drawing/2017/model3d" xmlns:o="urn:schemas-microsoft-com:office:office" xmlns:r="http://schemas.openxmlformats.org/officeDocument/2006/relationships" xmlns:m="http://schemas.openxmlformats.org/officeDocument/2006/math" xmlns:v="urn:schemas-microsoft-com:vml" xmlns:wp14="http://schemas.microsoft.com/office/word/2010/wordprocessingDrawing" xmlns:wp="http://schemas.openxmlformats.org/drawingml/2006/wordprocessingDrawing" xmlns:w10="urn:schemas-microsoft-com:office:word" xmlns:w="http://schemas.openxmlformats.org/wordprocessingml/2006/main" xmlns:w14="http://schemas.microsoft.com/office/word/2010/wordml" xmlns:w15="http://schemas.microsoft.com/office/word/2012/wordml" xmlns:w16cex="http://schemas.microsoft.com/office/word/2018/wordml/cex" xmlns:w16cid="http://schemas.microsoft.com/office/word/2016/wordml/cid" xmlns:w16="http://schemas.microsoft.com/office/word/2018/wordml" xmlns:w16sdtdh="http://schemas.microsoft.com/office/word/2020/wordml/sdtdatahash" xmlns:w16se="http://schemas.microsoft.com/office/word/2015/wordml/symex" xmlns:wpg="http://schemas.microsoft.com/office/word/2010/wordprocessingGroup" xmlns:wpi="http://schemas.microsoft.com/office/word/2010/wordprocessingInk" xmlns:wne="http://schemas.microsoft.com/office/word/2006/wordml" xmlns:wps="http://schemas.microsoft.com/office/word/2010/wordprocessingShape" mc:Ignorable="w14 w15 w16se w16cid w16 w16cex w16sdtdh wp14">
+<w:endnotes xmlns:wpc="http://schemas.microsoft.com/office/word/2010/wordprocessingCanvas" xmlns:cx="http://schemas.microsoft.com/office/drawing/2014/chartex" xmlns:cx1="http://schemas.microsoft.com/office/drawing/2015/9/8/chartex" xmlns:cx2="http://schemas.microsoft.com/office/drawing/2015/10/21/chartex" xmlns:cx3="http://schemas.microsoft.com/office/drawing/2016/5/9/chartex" xmlns:cx4="http://schemas.microsoft.com/office/drawing/2016/5/10/chartex" xmlns:cx5="http://schemas.microsoft.com/office/drawing/2016/5/11/chartex" xmlns:cx6="http://schemas.microsoft.com/office/drawing/2016/5/12/chartex" xmlns:cx7="http://schemas.microsoft.com/office/drawing/2016/5/13/chartex" xmlns:cx8="http://schemas.microsoft.com/office/drawing/2016/5/14/chartex" xmlns:mc="http://schemas.openxmlformats.org/markup-compatibility/2006" xmlns:aink="http://schemas.microsoft.com/office/drawing/2016/ink" xmlns:am3d="http://schemas.microsoft.com/office/drawing/2017/model3d" xmlns:o="urn:schemas-microsoft-com:office:office" xmlns:oel="http://schemas.microsoft.com/office/2019/extlst" xmlns:r="http://schemas.openxmlformats.org/officeDocument/2006/relationships" xmlns:m="http://schemas.openxmlformats.org/officeDocument/2006/math" xmlns:v="urn:schemas-microsoft-com:vml" xmlns:wp14="http://schemas.microsoft.com/office/word/2010/wordprocessingDrawing" xmlns:wp="http://schemas.openxmlformats.org/drawingml/2006/wordprocessingDrawing" xmlns:w10="urn:schemas-microsoft-com:office:word" xmlns:w="http://schemas.openxmlformats.org/wordprocessingml/2006/main" xmlns:w14="http://schemas.microsoft.com/office/word/2010/wordml" xmlns:w15="http://schemas.microsoft.com/office/word/2012/wordml" xmlns:w16cex="http://schemas.microsoft.com/office/word/2018/wordml/cex" xmlns:w16cid="http://schemas.microsoft.com/office/word/2016/wordml/cid" xmlns:w16="http://schemas.microsoft.com/office/word/2018/wordml" xmlns:w16sdtdh="http://schemas.microsoft.com/office/word/2020/wordml/sdtdatahash" xmlns:w16se="http://schemas.microsoft.com/office/word/2015/wordml/symex" xmlns:wpg="http://schemas.microsoft.com/office/word/2010/wordprocessingGroup" xmlns:wpi="http://schemas.microsoft.com/office/word/2010/wordprocessingInk" xmlns:wne="http://schemas.microsoft.com/office/word/2006/wordml" xmlns:wps="http://schemas.microsoft.com/office/word/2010/wordprocessingShape" mc:Ignorable="w14 w15 w16se w16cid w16 w16cex w16sdtdh wp14">
   <w:endnote w:type="separator" w:id="-1">
     <w:p>
       <w:r>
@@ -1135,7 +1640,7 @@
 </file>
 
 <file path=word/footnotes.xml><?xml version="1.0" encoding="utf-8"?>
-<w:footnotes xmlns:wpc="http://schemas.microsoft.com/office/word/2010/wordprocessingCanvas" xmlns:cx="http://schemas.microsoft.com/office/drawing/2014/chartex" xmlns:cx1="http://schemas.microsoft.com/office/drawing/2015/9/8/chartex" xmlns:cx2="http://schemas.microsoft.com/office/drawing/2015/10/21/chartex" xmlns:cx3="http://schemas.microsoft.com/office/drawing/2016/5/9/chartex" xmlns:cx4="http://schemas.microsoft.com/office/drawing/2016/5/10/chartex" xmlns:cx5="http://schemas.microsoft.com/office/drawing/2016/5/11/chartex" xmlns:cx6="http://schemas.microsoft.com/office/drawing/2016/5/12/chartex" xmlns:cx7="http://schemas.microsoft.com/office/drawing/2016/5/13/chartex" xmlns:cx8="http://schemas.microsoft.com/office/drawing/2016/5/14/chartex" xmlns:mc="http://schemas.openxmlformats.org/markup-compatibility/2006" xmlns:aink="http://schemas.microsoft.com/office/drawing/2016/ink" xmlns:am3d="http://schemas.microsoft.com/office/drawing/2017/model3d" xmlns:o="urn:schemas-microsoft-com:office:office" xmlns:r="http://schemas.openxmlformats.org/officeDocument/2006/relationships" xmlns:m="http://schemas.openxmlformats.org/officeDocument/2006/math" xmlns:v="urn:schemas-microsoft-com:vml" xmlns:wp14="http://schemas.microsoft.com/office/word/2010/wordprocessingDrawing" xmlns:wp="http://schemas.openxmlformats.org/drawingml/2006/wordprocessingDrawing" xmlns:w10="urn:schemas-microsoft-com:office:word" xmlns:w="http://schemas.openxmlformats.org/wordprocessingml/2006/main" xmlns:w14="http://schemas.microsoft.com/office/word/2010/wordml" xmlns:w15="http://schemas.microsoft.com/office/word/2012/wordml" xmlns:w16cex="http://schemas.microsoft.com/office/word/2018/wordml/cex" xmlns:w16cid="http://schemas.microsoft.com/office/word/2016/wordml/cid" xmlns:w16="http://schemas.microsoft.com/office/word/2018/wordml" xmlns:w16sdtdh="http://schemas.microsoft.com/office/word/2020/wordml/sdtdatahash" xmlns:w16se="http://schemas.microsoft.com/office/word/2015/wordml/symex" xmlns:wpg="http://schemas.microsoft.com/office/word/2010/wordprocessingGroup" xmlns:wpi="http://schemas.microsoft.com/office/word/2010/wordprocessingInk" xmlns:wne="http://schemas.microsoft.com/office/word/2006/wordml" xmlns:wps="http://schemas.microsoft.com/office/word/2010/wordprocessingShape" mc:Ignorable="w14 w15 w16se w16cid w16 w16cex w16sdtdh wp14">
+<w:footnotes xmlns:wpc="http://schemas.microsoft.com/office/word/2010/wordprocessingCanvas" xmlns:cx="http://schemas.microsoft.com/office/drawing/2014/chartex" xmlns:cx1="http://schemas.microsoft.com/office/drawing/2015/9/8/chartex" xmlns:cx2="http://schemas.microsoft.com/office/drawing/2015/10/21/chartex" xmlns:cx3="http://schemas.microsoft.com/office/drawing/2016/5/9/chartex" xmlns:cx4="http://schemas.microsoft.com/office/drawing/2016/5/10/chartex" xmlns:cx5="http://schemas.microsoft.com/office/drawing/2016/5/11/chartex" xmlns:cx6="http://schemas.microsoft.com/office/drawing/2016/5/12/chartex" xmlns:cx7="http://schemas.microsoft.com/office/drawing/2016/5/13/chartex" xmlns:cx8="http://schemas.microsoft.com/office/drawing/2016/5/14/chartex" xmlns:mc="http://schemas.openxmlformats.org/markup-compatibility/2006" xmlns:aink="http://schemas.microsoft.com/office/drawing/2016/ink" xmlns:am3d="http://schemas.microsoft.com/office/drawing/2017/model3d" xmlns:o="urn:schemas-microsoft-com:office:office" xmlns:oel="http://schemas.microsoft.com/office/2019/extlst" xmlns:r="http://schemas.openxmlformats.org/officeDocument/2006/relationships" xmlns:m="http://schemas.openxmlformats.org/officeDocument/2006/math" xmlns:v="urn:schemas-microsoft-com:vml" xmlns:wp14="http://schemas.microsoft.com/office/word/2010/wordprocessingDrawing" xmlns:wp="http://schemas.openxmlformats.org/drawingml/2006/wordprocessingDrawing" xmlns:w10="urn:schemas-microsoft-com:office:word" xmlns:w="http://schemas.openxmlformats.org/wordprocessingml/2006/main" xmlns:w14="http://schemas.microsoft.com/office/word/2010/wordml" xmlns:w15="http://schemas.microsoft.com/office/word/2012/wordml" xmlns:w16cex="http://schemas.microsoft.com/office/word/2018/wordml/cex" xmlns:w16cid="http://schemas.microsoft.com/office/word/2016/wordml/cid" xmlns:w16="http://schemas.microsoft.com/office/word/2018/wordml" xmlns:w16sdtdh="http://schemas.microsoft.com/office/word/2020/wordml/sdtdatahash" xmlns:w16se="http://schemas.microsoft.com/office/word/2015/wordml/symex" xmlns:wpg="http://schemas.microsoft.com/office/word/2010/wordprocessingGroup" xmlns:wpi="http://schemas.microsoft.com/office/word/2010/wordprocessingInk" xmlns:wne="http://schemas.microsoft.com/office/word/2006/wordml" xmlns:wps="http://schemas.microsoft.com/office/word/2010/wordprocessingShape" mc:Ignorable="w14 w15 w16se w16cid w16 w16cex w16sdtdh wp14">
   <w:footnote w:type="separator" w:id="-1">
     <w:p>
       <w:r>
@@ -1154,8 +1659,223 @@
 </file>
 
 <file path=word/numbering.xml><?xml version="1.0" encoding="utf-8"?>
-<w:numbering xmlns:wpc="http://schemas.microsoft.com/office/word/2010/wordprocessingCanvas" xmlns:cx="http://schemas.microsoft.com/office/drawing/2014/chartex" xmlns:cx1="http://schemas.microsoft.com/office/drawing/2015/9/8/chartex" xmlns:cx2="http://schemas.microsoft.com/office/drawing/2015/10/21/chartex" xmlns:cx3="http://schemas.microsoft.com/office/drawing/2016/5/9/chartex" xmlns:cx4="http://schemas.microsoft.com/office/drawing/2016/5/10/chartex" xmlns:cx5="http://schemas.microsoft.com/office/drawing/2016/5/11/chartex" xmlns:cx6="http://schemas.microsoft.com/office/drawing/2016/5/12/chartex" xmlns:cx7="http://schemas.microsoft.com/office/drawing/2016/5/13/chartex" xmlns:cx8="http://schemas.microsoft.com/office/drawing/2016/5/14/chartex" xmlns:mc="http://schemas.openxmlformats.org/markup-compatibility/2006" xmlns:aink="http://schemas.microsoft.com/office/drawing/2016/ink" xmlns:am3d="http://schemas.microsoft.com/office/drawing/2017/model3d" xmlns:o="urn:schemas-microsoft-com:office:office" xmlns:r="http://schemas.openxmlformats.org/officeDocument/2006/relationships" xmlns:m="http://schemas.openxmlformats.org/officeDocument/2006/math" xmlns:v="urn:schemas-microsoft-com:vml" xmlns:wp14="http://schemas.microsoft.com/office/word/2010/wordprocessingDrawing" xmlns:wp="http://schemas.openxmlformats.org/drawingml/2006/wordprocessingDrawing" xmlns:w10="urn:schemas-microsoft-com:office:word" xmlns:w="http://schemas.openxmlformats.org/wordprocessingml/2006/main" xmlns:w14="http://schemas.microsoft.com/office/word/2010/wordml" xmlns:w15="http://schemas.microsoft.com/office/word/2012/wordml" xmlns:w16cex="http://schemas.microsoft.com/office/word/2018/wordml/cex" xmlns:w16cid="http://schemas.microsoft.com/office/word/2016/wordml/cid" xmlns:w16="http://schemas.microsoft.com/office/word/2018/wordml" xmlns:w16sdtdh="http://schemas.microsoft.com/office/word/2020/wordml/sdtdatahash" xmlns:w16se="http://schemas.microsoft.com/office/word/2015/wordml/symex" xmlns:wpg="http://schemas.microsoft.com/office/word/2010/wordprocessingGroup" xmlns:wpi="http://schemas.microsoft.com/office/word/2010/wordprocessingInk" xmlns:wne="http://schemas.microsoft.com/office/word/2006/wordml" xmlns:wps="http://schemas.microsoft.com/office/word/2010/wordprocessingShape" mc:Ignorable="w14 w15 w16se w16cid w16 w16cex w16sdtdh wp14">
+<w:numbering xmlns:wpc="http://schemas.microsoft.com/office/word/2010/wordprocessingCanvas" xmlns:cx="http://schemas.microsoft.com/office/drawing/2014/chartex" xmlns:cx1="http://schemas.microsoft.com/office/drawing/2015/9/8/chartex" xmlns:cx2="http://schemas.microsoft.com/office/drawing/2015/10/21/chartex" xmlns:cx3="http://schemas.microsoft.com/office/drawing/2016/5/9/chartex" xmlns:cx4="http://schemas.microsoft.com/office/drawing/2016/5/10/chartex" xmlns:cx5="http://schemas.microsoft.com/office/drawing/2016/5/11/chartex" xmlns:cx6="http://schemas.microsoft.com/office/drawing/2016/5/12/chartex" xmlns:cx7="http://schemas.microsoft.com/office/drawing/2016/5/13/chartex" xmlns:cx8="http://schemas.microsoft.com/office/drawing/2016/5/14/chartex" xmlns:mc="http://schemas.openxmlformats.org/markup-compatibility/2006" xmlns:aink="http://schemas.microsoft.com/office/drawing/2016/ink" xmlns:am3d="http://schemas.microsoft.com/office/drawing/2017/model3d" xmlns:o="urn:schemas-microsoft-com:office:office" xmlns:oel="http://schemas.microsoft.com/office/2019/extlst" xmlns:r="http://schemas.openxmlformats.org/officeDocument/2006/relationships" xmlns:m="http://schemas.openxmlformats.org/officeDocument/2006/math" xmlns:v="urn:schemas-microsoft-com:vml" xmlns:wp14="http://schemas.microsoft.com/office/word/2010/wordprocessingDrawing" xmlns:wp="http://schemas.openxmlformats.org/drawingml/2006/wordprocessingDrawing" xmlns:w10="urn:schemas-microsoft-com:office:word" xmlns:w="http://schemas.openxmlformats.org/wordprocessingml/2006/main" xmlns:w14="http://schemas.microsoft.com/office/word/2010/wordml" xmlns:w15="http://schemas.microsoft.com/office/word/2012/wordml" xmlns:w16cex="http://schemas.microsoft.com/office/word/2018/wordml/cex" xmlns:w16cid="http://schemas.microsoft.com/office/word/2016/wordml/cid" xmlns:w16="http://schemas.microsoft.com/office/word/2018/wordml" xmlns:w16sdtdh="http://schemas.microsoft.com/office/word/2020/wordml/sdtdatahash" xmlns:w16se="http://schemas.microsoft.com/office/word/2015/wordml/symex" xmlns:wpg="http://schemas.microsoft.com/office/word/2010/wordprocessingGroup" xmlns:wpi="http://schemas.microsoft.com/office/word/2010/wordprocessingInk" xmlns:wne="http://schemas.microsoft.com/office/word/2006/wordml" xmlns:wps="http://schemas.microsoft.com/office/word/2010/wordprocessingShape" mc:Ignorable="w14 w15 w16se w16cid w16 w16cex w16sdtdh wp14">
   <w:abstractNum w:abstractNumId="0" w15:restartNumberingAfterBreak="0">
+    <w:nsid w:val="04055E60"/>
+    <w:multiLevelType w:val="multilevel"/>
+    <w:tmpl w:val="FB7E93E6"/>
+    <w:numStyleLink w:val="Estilo1"/>
+  </w:abstractNum>
+  <w:abstractNum w:abstractNumId="1" w15:restartNumberingAfterBreak="0">
+    <w:nsid w:val="090707AA"/>
+    <w:multiLevelType w:val="multilevel"/>
+    <w:tmpl w:val="FB7E93E6"/>
+    <w:styleLink w:val="Estilo1"/>
+    <w:lvl w:ilvl="0">
+      <w:start w:val="1"/>
+      <w:numFmt w:val="decimal"/>
+      <w:pStyle w:val="Ttulo1"/>
+      <w:lvlText w:val="%1."/>
+      <w:lvlJc w:val="left"/>
+      <w:pPr>
+        <w:ind w:left="432" w:hanging="432"/>
+      </w:pPr>
+      <w:rPr>
+        <w:rFonts w:hint="default"/>
+      </w:rPr>
+    </w:lvl>
+    <w:lvl w:ilvl="1">
+      <w:start w:val="1"/>
+      <w:numFmt w:val="decimal"/>
+      <w:lvlText w:val="%1.%2"/>
+      <w:lvlJc w:val="left"/>
+      <w:pPr>
+        <w:ind w:left="576" w:hanging="576"/>
+      </w:pPr>
+      <w:rPr>
+        <w:rFonts w:hint="default"/>
+      </w:rPr>
+    </w:lvl>
+    <w:lvl w:ilvl="2">
+      <w:start w:val="1"/>
+      <w:numFmt w:val="decimal"/>
+      <w:lvlText w:val="%1.%2.%3"/>
+      <w:lvlJc w:val="left"/>
+      <w:pPr>
+        <w:ind w:left="720" w:hanging="720"/>
+      </w:pPr>
+      <w:rPr>
+        <w:rFonts w:hint="default"/>
+      </w:rPr>
+    </w:lvl>
+    <w:lvl w:ilvl="3">
+      <w:start w:val="1"/>
+      <w:numFmt w:val="decimal"/>
+      <w:lvlText w:val="%1.%2.%3.%4"/>
+      <w:lvlJc w:val="left"/>
+      <w:pPr>
+        <w:ind w:left="864" w:hanging="864"/>
+      </w:pPr>
+      <w:rPr>
+        <w:rFonts w:hint="default"/>
+      </w:rPr>
+    </w:lvl>
+    <w:lvl w:ilvl="4">
+      <w:start w:val="1"/>
+      <w:numFmt w:val="decimal"/>
+      <w:lvlText w:val="%1.%2.%3.%4.%5"/>
+      <w:lvlJc w:val="left"/>
+      <w:pPr>
+        <w:ind w:left="1008" w:hanging="1008"/>
+      </w:pPr>
+      <w:rPr>
+        <w:rFonts w:hint="default"/>
+      </w:rPr>
+    </w:lvl>
+    <w:lvl w:ilvl="5">
+      <w:start w:val="1"/>
+      <w:numFmt w:val="decimal"/>
+      <w:lvlText w:val="%1.%2.%3.%4.%5.%6"/>
+      <w:lvlJc w:val="left"/>
+      <w:pPr>
+        <w:ind w:left="1152" w:hanging="1152"/>
+      </w:pPr>
+      <w:rPr>
+        <w:rFonts w:hint="default"/>
+      </w:rPr>
+    </w:lvl>
+    <w:lvl w:ilvl="6">
+      <w:start w:val="1"/>
+      <w:numFmt w:val="decimal"/>
+      <w:lvlText w:val="%1.%2.%3.%4.%5.%6.%7"/>
+      <w:lvlJc w:val="left"/>
+      <w:pPr>
+        <w:ind w:left="1296" w:hanging="1296"/>
+      </w:pPr>
+      <w:rPr>
+        <w:rFonts w:hint="default"/>
+      </w:rPr>
+    </w:lvl>
+    <w:lvl w:ilvl="7">
+      <w:start w:val="1"/>
+      <w:numFmt w:val="decimal"/>
+      <w:lvlText w:val="%1.%2.%3.%4.%5.%6.%7.%8"/>
+      <w:lvlJc w:val="left"/>
+      <w:pPr>
+        <w:ind w:left="1440" w:hanging="1440"/>
+      </w:pPr>
+      <w:rPr>
+        <w:rFonts w:hint="default"/>
+      </w:rPr>
+    </w:lvl>
+    <w:lvl w:ilvl="8">
+      <w:start w:val="1"/>
+      <w:numFmt w:val="decimal"/>
+      <w:lvlText w:val="%1.%2.%3.%4.%5.%6.%7.%8.%9"/>
+      <w:lvlJc w:val="left"/>
+      <w:pPr>
+        <w:ind w:left="1584" w:hanging="1584"/>
+      </w:pPr>
+      <w:rPr>
+        <w:rFonts w:hint="default"/>
+      </w:rPr>
+    </w:lvl>
+  </w:abstractNum>
+  <w:abstractNum w:abstractNumId="2" w15:restartNumberingAfterBreak="0">
+    <w:nsid w:val="135C6D26"/>
+    <w:multiLevelType w:val="multilevel"/>
+    <w:tmpl w:val="0072538E"/>
+    <w:lvl w:ilvl="0">
+      <w:start w:val="1"/>
+      <w:numFmt w:val="decimal"/>
+      <w:lvlText w:val="%1"/>
+      <w:lvlJc w:val="left"/>
+      <w:pPr>
+        <w:ind w:left="432" w:hanging="432"/>
+      </w:pPr>
+    </w:lvl>
+    <w:lvl w:ilvl="1">
+      <w:start w:val="1"/>
+      <w:numFmt w:val="decimal"/>
+      <w:pStyle w:val="Ttulo2"/>
+      <w:lvlText w:val="%1.%2"/>
+      <w:lvlJc w:val="left"/>
+      <w:pPr>
+        <w:ind w:left="576" w:hanging="576"/>
+      </w:pPr>
+    </w:lvl>
+    <w:lvl w:ilvl="2">
+      <w:start w:val="1"/>
+      <w:numFmt w:val="decimal"/>
+      <w:pStyle w:val="Ttulo3"/>
+      <w:lvlText w:val="%1.%2.%3"/>
+      <w:lvlJc w:val="left"/>
+      <w:pPr>
+        <w:ind w:left="720" w:hanging="720"/>
+      </w:pPr>
+    </w:lvl>
+    <w:lvl w:ilvl="3">
+      <w:start w:val="1"/>
+      <w:numFmt w:val="decimal"/>
+      <w:pStyle w:val="Ttulo4"/>
+      <w:lvlText w:val="%1.%2.%3.%4"/>
+      <w:lvlJc w:val="left"/>
+      <w:pPr>
+        <w:ind w:left="864" w:hanging="864"/>
+      </w:pPr>
+    </w:lvl>
+    <w:lvl w:ilvl="4">
+      <w:start w:val="1"/>
+      <w:numFmt w:val="decimal"/>
+      <w:pStyle w:val="Ttulo5"/>
+      <w:lvlText w:val="%1.%2.%3.%4.%5"/>
+      <w:lvlJc w:val="left"/>
+      <w:pPr>
+        <w:ind w:left="1008" w:hanging="1008"/>
+      </w:pPr>
+    </w:lvl>
+    <w:lvl w:ilvl="5">
+      <w:start w:val="1"/>
+      <w:numFmt w:val="decimal"/>
+      <w:pStyle w:val="Ttulo6"/>
+      <w:lvlText w:val="%1.%2.%3.%4.%5.%6"/>
+      <w:lvlJc w:val="left"/>
+      <w:pPr>
+        <w:ind w:left="1152" w:hanging="1152"/>
+      </w:pPr>
+    </w:lvl>
+    <w:lvl w:ilvl="6">
+      <w:start w:val="1"/>
+      <w:numFmt w:val="decimal"/>
+      <w:pStyle w:val="Ttulo7"/>
+      <w:lvlText w:val="%1.%2.%3.%4.%5.%6.%7"/>
+      <w:lvlJc w:val="left"/>
+      <w:pPr>
+        <w:ind w:left="1296" w:hanging="1296"/>
+      </w:pPr>
+    </w:lvl>
+    <w:lvl w:ilvl="7">
+      <w:start w:val="1"/>
+      <w:numFmt w:val="decimal"/>
+      <w:pStyle w:val="Ttulo8"/>
+      <w:lvlText w:val="%1.%2.%3.%4.%5.%6.%7.%8"/>
+      <w:lvlJc w:val="left"/>
+      <w:pPr>
+        <w:ind w:left="1440" w:hanging="1440"/>
+      </w:pPr>
+    </w:lvl>
+    <w:lvl w:ilvl="8">
+      <w:start w:val="1"/>
+      <w:numFmt w:val="decimal"/>
+      <w:pStyle w:val="Ttulo9"/>
+      <w:lvlText w:val="%1.%2.%3.%4.%5.%6.%7.%8.%9"/>
+      <w:lvlJc w:val="left"/>
+      <w:pPr>
+        <w:ind w:left="1584" w:hanging="1584"/>
+      </w:pPr>
+    </w:lvl>
+  </w:abstractNum>
+  <w:abstractNum w:abstractNumId="3" w15:restartNumberingAfterBreak="0">
     <w:nsid w:val="43832D40"/>
     <w:multiLevelType w:val="multilevel"/>
     <w:tmpl w:val="55FC2C18"/>
@@ -1304,7 +2024,16 @@
       </w:rPr>
     </w:lvl>
   </w:abstractNum>
-  <w:num w:numId="1">
+  <w:num w:numId="1" w16cid:durableId="1069695186">
+    <w:abstractNumId w:val="3"/>
+  </w:num>
+  <w:num w:numId="2" w16cid:durableId="1975603292">
+    <w:abstractNumId w:val="2"/>
+  </w:num>
+  <w:num w:numId="3" w16cid:durableId="1168133392">
+    <w:abstractNumId w:val="1"/>
+  </w:num>
+  <w:num w:numId="4" w16cid:durableId="2020279679">
     <w:abstractNumId w:val="0"/>
   </w:num>
 </w:numbering>
@@ -1708,12 +2437,251 @@
   <w:style w:type="paragraph" w:default="1" w:styleId="Normal">
     <w:name w:val="Normal"/>
     <w:qFormat/>
-    <w:rsid w:val="00E869FA"/>
+    <w:rsid w:val="00A41874"/>
     <w:pPr>
-      <w:spacing w:after="0" w:line="240" w:lineRule="auto"/>
+      <w:spacing w:after="120" w:line="240" w:lineRule="auto"/>
     </w:pPr>
     <w:rPr>
       <w:lang w:val="en-US"/>
+    </w:rPr>
+  </w:style>
+  <w:style w:type="paragraph" w:styleId="Ttulo1">
+    <w:name w:val="heading 1"/>
+    <w:basedOn w:val="Normal"/>
+    <w:next w:val="Normal"/>
+    <w:link w:val="Ttulo1Char"/>
+    <w:uiPriority w:val="9"/>
+    <w:qFormat/>
+    <w:rsid w:val="00A41874"/>
+    <w:pPr>
+      <w:keepNext/>
+      <w:keepLines/>
+      <w:numPr>
+        <w:numId w:val="4"/>
+      </w:numPr>
+      <w:spacing w:before="240"/>
+      <w:outlineLvl w:val="0"/>
+    </w:pPr>
+    <w:rPr>
+      <w:rFonts w:asciiTheme="majorHAnsi" w:eastAsiaTheme="majorEastAsia" w:hAnsiTheme="majorHAnsi" w:cstheme="majorBidi"/>
+      <w:b/>
+      <w:bCs/>
+      <w:sz w:val="32"/>
+      <w:szCs w:val="32"/>
+    </w:rPr>
+  </w:style>
+  <w:style w:type="paragraph" w:styleId="Ttulo2">
+    <w:name w:val="heading 2"/>
+    <w:basedOn w:val="Normal"/>
+    <w:next w:val="Normal"/>
+    <w:link w:val="Ttulo2Char"/>
+    <w:uiPriority w:val="9"/>
+    <w:unhideWhenUsed/>
+    <w:qFormat/>
+    <w:rsid w:val="00A41874"/>
+    <w:pPr>
+      <w:keepNext/>
+      <w:keepLines/>
+      <w:numPr>
+        <w:ilvl w:val="1"/>
+        <w:numId w:val="2"/>
+      </w:numPr>
+      <w:spacing w:before="40"/>
+      <w:outlineLvl w:val="1"/>
+    </w:pPr>
+    <w:rPr>
+      <w:rFonts w:asciiTheme="majorHAnsi" w:eastAsiaTheme="majorEastAsia" w:hAnsiTheme="majorHAnsi" w:cstheme="majorBidi"/>
+      <w:b/>
+      <w:bCs/>
+      <w:sz w:val="26"/>
+      <w:szCs w:val="26"/>
+    </w:rPr>
+  </w:style>
+  <w:style w:type="paragraph" w:styleId="Ttulo3">
+    <w:name w:val="heading 3"/>
+    <w:basedOn w:val="Normal"/>
+    <w:next w:val="Normal"/>
+    <w:link w:val="Ttulo3Char"/>
+    <w:uiPriority w:val="9"/>
+    <w:unhideWhenUsed/>
+    <w:qFormat/>
+    <w:rsid w:val="00A41874"/>
+    <w:pPr>
+      <w:keepNext/>
+      <w:keepLines/>
+      <w:numPr>
+        <w:ilvl w:val="2"/>
+        <w:numId w:val="2"/>
+      </w:numPr>
+      <w:spacing w:before="40"/>
+      <w:outlineLvl w:val="2"/>
+    </w:pPr>
+    <w:rPr>
+      <w:rFonts w:asciiTheme="majorHAnsi" w:eastAsiaTheme="majorEastAsia" w:hAnsiTheme="majorHAnsi" w:cstheme="majorBidi"/>
+      <w:b/>
+      <w:bCs/>
+      <w:sz w:val="24"/>
+      <w:szCs w:val="24"/>
+    </w:rPr>
+  </w:style>
+  <w:style w:type="paragraph" w:styleId="Ttulo4">
+    <w:name w:val="heading 4"/>
+    <w:basedOn w:val="Normal"/>
+    <w:next w:val="Normal"/>
+    <w:link w:val="Ttulo4Char"/>
+    <w:uiPriority w:val="9"/>
+    <w:semiHidden/>
+    <w:unhideWhenUsed/>
+    <w:qFormat/>
+    <w:rsid w:val="00A41874"/>
+    <w:pPr>
+      <w:keepNext/>
+      <w:keepLines/>
+      <w:numPr>
+        <w:ilvl w:val="3"/>
+        <w:numId w:val="2"/>
+      </w:numPr>
+      <w:spacing w:before="40"/>
+      <w:outlineLvl w:val="3"/>
+    </w:pPr>
+    <w:rPr>
+      <w:rFonts w:asciiTheme="majorHAnsi" w:eastAsiaTheme="majorEastAsia" w:hAnsiTheme="majorHAnsi" w:cstheme="majorBidi"/>
+      <w:i/>
+      <w:iCs/>
+      <w:color w:val="2F5496" w:themeColor="accent1" w:themeShade="BF"/>
+    </w:rPr>
+  </w:style>
+  <w:style w:type="paragraph" w:styleId="Ttulo5">
+    <w:name w:val="heading 5"/>
+    <w:basedOn w:val="Normal"/>
+    <w:next w:val="Normal"/>
+    <w:link w:val="Ttulo5Char"/>
+    <w:uiPriority w:val="9"/>
+    <w:semiHidden/>
+    <w:unhideWhenUsed/>
+    <w:qFormat/>
+    <w:rsid w:val="00A41874"/>
+    <w:pPr>
+      <w:keepNext/>
+      <w:keepLines/>
+      <w:numPr>
+        <w:ilvl w:val="4"/>
+        <w:numId w:val="2"/>
+      </w:numPr>
+      <w:spacing w:before="40"/>
+      <w:outlineLvl w:val="4"/>
+    </w:pPr>
+    <w:rPr>
+      <w:rFonts w:asciiTheme="majorHAnsi" w:eastAsiaTheme="majorEastAsia" w:hAnsiTheme="majorHAnsi" w:cstheme="majorBidi"/>
+      <w:color w:val="2F5496" w:themeColor="accent1" w:themeShade="BF"/>
+    </w:rPr>
+  </w:style>
+  <w:style w:type="paragraph" w:styleId="Ttulo6">
+    <w:name w:val="heading 6"/>
+    <w:basedOn w:val="Normal"/>
+    <w:next w:val="Normal"/>
+    <w:link w:val="Ttulo6Char"/>
+    <w:uiPriority w:val="9"/>
+    <w:semiHidden/>
+    <w:unhideWhenUsed/>
+    <w:qFormat/>
+    <w:rsid w:val="00A41874"/>
+    <w:pPr>
+      <w:keepNext/>
+      <w:keepLines/>
+      <w:numPr>
+        <w:ilvl w:val="5"/>
+        <w:numId w:val="2"/>
+      </w:numPr>
+      <w:spacing w:before="40"/>
+      <w:outlineLvl w:val="5"/>
+    </w:pPr>
+    <w:rPr>
+      <w:rFonts w:asciiTheme="majorHAnsi" w:eastAsiaTheme="majorEastAsia" w:hAnsiTheme="majorHAnsi" w:cstheme="majorBidi"/>
+      <w:color w:val="1F3763" w:themeColor="accent1" w:themeShade="7F"/>
+    </w:rPr>
+  </w:style>
+  <w:style w:type="paragraph" w:styleId="Ttulo7">
+    <w:name w:val="heading 7"/>
+    <w:basedOn w:val="Normal"/>
+    <w:next w:val="Normal"/>
+    <w:link w:val="Ttulo7Char"/>
+    <w:uiPriority w:val="9"/>
+    <w:semiHidden/>
+    <w:unhideWhenUsed/>
+    <w:qFormat/>
+    <w:rsid w:val="00A41874"/>
+    <w:pPr>
+      <w:keepNext/>
+      <w:keepLines/>
+      <w:numPr>
+        <w:ilvl w:val="6"/>
+        <w:numId w:val="2"/>
+      </w:numPr>
+      <w:spacing w:before="40"/>
+      <w:outlineLvl w:val="6"/>
+    </w:pPr>
+    <w:rPr>
+      <w:rFonts w:asciiTheme="majorHAnsi" w:eastAsiaTheme="majorEastAsia" w:hAnsiTheme="majorHAnsi" w:cstheme="majorBidi"/>
+      <w:i/>
+      <w:iCs/>
+      <w:color w:val="1F3763" w:themeColor="accent1" w:themeShade="7F"/>
+    </w:rPr>
+  </w:style>
+  <w:style w:type="paragraph" w:styleId="Ttulo8">
+    <w:name w:val="heading 8"/>
+    <w:basedOn w:val="Normal"/>
+    <w:next w:val="Normal"/>
+    <w:link w:val="Ttulo8Char"/>
+    <w:uiPriority w:val="9"/>
+    <w:semiHidden/>
+    <w:unhideWhenUsed/>
+    <w:qFormat/>
+    <w:rsid w:val="00A41874"/>
+    <w:pPr>
+      <w:keepNext/>
+      <w:keepLines/>
+      <w:numPr>
+        <w:ilvl w:val="7"/>
+        <w:numId w:val="2"/>
+      </w:numPr>
+      <w:spacing w:before="40"/>
+      <w:outlineLvl w:val="7"/>
+    </w:pPr>
+    <w:rPr>
+      <w:rFonts w:asciiTheme="majorHAnsi" w:eastAsiaTheme="majorEastAsia" w:hAnsiTheme="majorHAnsi" w:cstheme="majorBidi"/>
+      <w:color w:val="272727" w:themeColor="text1" w:themeTint="D8"/>
+      <w:sz w:val="21"/>
+      <w:szCs w:val="21"/>
+    </w:rPr>
+  </w:style>
+  <w:style w:type="paragraph" w:styleId="Ttulo9">
+    <w:name w:val="heading 9"/>
+    <w:basedOn w:val="Normal"/>
+    <w:next w:val="Normal"/>
+    <w:link w:val="Ttulo9Char"/>
+    <w:uiPriority w:val="9"/>
+    <w:semiHidden/>
+    <w:unhideWhenUsed/>
+    <w:qFormat/>
+    <w:rsid w:val="00A41874"/>
+    <w:pPr>
+      <w:keepNext/>
+      <w:keepLines/>
+      <w:numPr>
+        <w:ilvl w:val="8"/>
+        <w:numId w:val="2"/>
+      </w:numPr>
+      <w:spacing w:before="40"/>
+      <w:outlineLvl w:val="8"/>
+    </w:pPr>
+    <w:rPr>
+      <w:rFonts w:asciiTheme="majorHAnsi" w:eastAsiaTheme="majorEastAsia" w:hAnsiTheme="majorHAnsi" w:cstheme="majorBidi"/>
+      <w:i/>
+      <w:iCs/>
+      <w:color w:val="272727" w:themeColor="text1" w:themeTint="D8"/>
+      <w:sz w:val="21"/>
+      <w:szCs w:val="21"/>
     </w:rPr>
   </w:style>
   <w:style w:type="character" w:default="1" w:styleId="Fontepargpadro">
@@ -1826,6 +2794,258 @@
       <w:sz w:val="24"/>
       <w:szCs w:val="24"/>
       <w:lang w:val="pt-BR"/>
+    </w:rPr>
+  </w:style>
+  <w:style w:type="character" w:customStyle="1" w:styleId="Ttulo1Char">
+    <w:name w:val="Título 1 Char"/>
+    <w:basedOn w:val="Fontepargpadro"/>
+    <w:link w:val="Ttulo1"/>
+    <w:uiPriority w:val="9"/>
+    <w:rsid w:val="00A41874"/>
+    <w:rPr>
+      <w:rFonts w:asciiTheme="majorHAnsi" w:eastAsiaTheme="majorEastAsia" w:hAnsiTheme="majorHAnsi" w:cstheme="majorBidi"/>
+      <w:b/>
+      <w:bCs/>
+      <w:sz w:val="32"/>
+      <w:szCs w:val="32"/>
+      <w:lang w:val="en-US"/>
+    </w:rPr>
+  </w:style>
+  <w:style w:type="character" w:customStyle="1" w:styleId="Ttulo2Char">
+    <w:name w:val="Título 2 Char"/>
+    <w:basedOn w:val="Fontepargpadro"/>
+    <w:link w:val="Ttulo2"/>
+    <w:uiPriority w:val="9"/>
+    <w:rsid w:val="00A41874"/>
+    <w:rPr>
+      <w:rFonts w:asciiTheme="majorHAnsi" w:eastAsiaTheme="majorEastAsia" w:hAnsiTheme="majorHAnsi" w:cstheme="majorBidi"/>
+      <w:b/>
+      <w:bCs/>
+      <w:sz w:val="26"/>
+      <w:szCs w:val="26"/>
+      <w:lang w:val="en-US"/>
+    </w:rPr>
+  </w:style>
+  <w:style w:type="character" w:customStyle="1" w:styleId="Ttulo3Char">
+    <w:name w:val="Título 3 Char"/>
+    <w:basedOn w:val="Fontepargpadro"/>
+    <w:link w:val="Ttulo3"/>
+    <w:uiPriority w:val="9"/>
+    <w:rsid w:val="00A41874"/>
+    <w:rPr>
+      <w:rFonts w:asciiTheme="majorHAnsi" w:eastAsiaTheme="majorEastAsia" w:hAnsiTheme="majorHAnsi" w:cstheme="majorBidi"/>
+      <w:b/>
+      <w:bCs/>
+      <w:sz w:val="24"/>
+      <w:szCs w:val="24"/>
+      <w:lang w:val="en-US"/>
+    </w:rPr>
+  </w:style>
+  <w:style w:type="character" w:customStyle="1" w:styleId="Ttulo4Char">
+    <w:name w:val="Título 4 Char"/>
+    <w:basedOn w:val="Fontepargpadro"/>
+    <w:link w:val="Ttulo4"/>
+    <w:uiPriority w:val="9"/>
+    <w:semiHidden/>
+    <w:rsid w:val="00A41874"/>
+    <w:rPr>
+      <w:rFonts w:asciiTheme="majorHAnsi" w:eastAsiaTheme="majorEastAsia" w:hAnsiTheme="majorHAnsi" w:cstheme="majorBidi"/>
+      <w:i/>
+      <w:iCs/>
+      <w:color w:val="2F5496" w:themeColor="accent1" w:themeShade="BF"/>
+      <w:lang w:val="en-US"/>
+    </w:rPr>
+  </w:style>
+  <w:style w:type="character" w:customStyle="1" w:styleId="Ttulo5Char">
+    <w:name w:val="Título 5 Char"/>
+    <w:basedOn w:val="Fontepargpadro"/>
+    <w:link w:val="Ttulo5"/>
+    <w:uiPriority w:val="9"/>
+    <w:semiHidden/>
+    <w:rsid w:val="00A41874"/>
+    <w:rPr>
+      <w:rFonts w:asciiTheme="majorHAnsi" w:eastAsiaTheme="majorEastAsia" w:hAnsiTheme="majorHAnsi" w:cstheme="majorBidi"/>
+      <w:color w:val="2F5496" w:themeColor="accent1" w:themeShade="BF"/>
+      <w:lang w:val="en-US"/>
+    </w:rPr>
+  </w:style>
+  <w:style w:type="character" w:customStyle="1" w:styleId="Ttulo6Char">
+    <w:name w:val="Título 6 Char"/>
+    <w:basedOn w:val="Fontepargpadro"/>
+    <w:link w:val="Ttulo6"/>
+    <w:uiPriority w:val="9"/>
+    <w:semiHidden/>
+    <w:rsid w:val="00A41874"/>
+    <w:rPr>
+      <w:rFonts w:asciiTheme="majorHAnsi" w:eastAsiaTheme="majorEastAsia" w:hAnsiTheme="majorHAnsi" w:cstheme="majorBidi"/>
+      <w:color w:val="1F3763" w:themeColor="accent1" w:themeShade="7F"/>
+      <w:lang w:val="en-US"/>
+    </w:rPr>
+  </w:style>
+  <w:style w:type="character" w:customStyle="1" w:styleId="Ttulo7Char">
+    <w:name w:val="Título 7 Char"/>
+    <w:basedOn w:val="Fontepargpadro"/>
+    <w:link w:val="Ttulo7"/>
+    <w:uiPriority w:val="9"/>
+    <w:semiHidden/>
+    <w:rsid w:val="00A41874"/>
+    <w:rPr>
+      <w:rFonts w:asciiTheme="majorHAnsi" w:eastAsiaTheme="majorEastAsia" w:hAnsiTheme="majorHAnsi" w:cstheme="majorBidi"/>
+      <w:i/>
+      <w:iCs/>
+      <w:color w:val="1F3763" w:themeColor="accent1" w:themeShade="7F"/>
+      <w:lang w:val="en-US"/>
+    </w:rPr>
+  </w:style>
+  <w:style w:type="character" w:customStyle="1" w:styleId="Ttulo8Char">
+    <w:name w:val="Título 8 Char"/>
+    <w:basedOn w:val="Fontepargpadro"/>
+    <w:link w:val="Ttulo8"/>
+    <w:uiPriority w:val="9"/>
+    <w:semiHidden/>
+    <w:rsid w:val="00A41874"/>
+    <w:rPr>
+      <w:rFonts w:asciiTheme="majorHAnsi" w:eastAsiaTheme="majorEastAsia" w:hAnsiTheme="majorHAnsi" w:cstheme="majorBidi"/>
+      <w:color w:val="272727" w:themeColor="text1" w:themeTint="D8"/>
+      <w:sz w:val="21"/>
+      <w:szCs w:val="21"/>
+      <w:lang w:val="en-US"/>
+    </w:rPr>
+  </w:style>
+  <w:style w:type="character" w:customStyle="1" w:styleId="Ttulo9Char">
+    <w:name w:val="Título 9 Char"/>
+    <w:basedOn w:val="Fontepargpadro"/>
+    <w:link w:val="Ttulo9"/>
+    <w:uiPriority w:val="9"/>
+    <w:semiHidden/>
+    <w:rsid w:val="00A41874"/>
+    <w:rPr>
+      <w:rFonts w:asciiTheme="majorHAnsi" w:eastAsiaTheme="majorEastAsia" w:hAnsiTheme="majorHAnsi" w:cstheme="majorBidi"/>
+      <w:i/>
+      <w:iCs/>
+      <w:color w:val="272727" w:themeColor="text1" w:themeTint="D8"/>
+      <w:sz w:val="21"/>
+      <w:szCs w:val="21"/>
+      <w:lang w:val="en-US"/>
+    </w:rPr>
+  </w:style>
+  <w:style w:type="numbering" w:customStyle="1" w:styleId="Estilo1">
+    <w:name w:val="Estilo1"/>
+    <w:uiPriority w:val="99"/>
+    <w:rsid w:val="00A41874"/>
+    <w:pPr>
+      <w:numPr>
+        <w:numId w:val="3"/>
+      </w:numPr>
+    </w:pPr>
+  </w:style>
+  <w:style w:type="paragraph" w:styleId="Ttulo">
+    <w:name w:val="Title"/>
+    <w:basedOn w:val="Normal"/>
+    <w:next w:val="Normal"/>
+    <w:link w:val="TtuloChar"/>
+    <w:uiPriority w:val="10"/>
+    <w:qFormat/>
+    <w:rsid w:val="00A41874"/>
+    <w:pPr>
+      <w:spacing w:after="0"/>
+      <w:contextualSpacing/>
+    </w:pPr>
+    <w:rPr>
+      <w:rFonts w:asciiTheme="majorHAnsi" w:eastAsiaTheme="majorEastAsia" w:hAnsiTheme="majorHAnsi" w:cstheme="majorBidi"/>
+      <w:spacing w:val="-10"/>
+      <w:kern w:val="28"/>
+      <w:sz w:val="56"/>
+      <w:szCs w:val="56"/>
+    </w:rPr>
+  </w:style>
+  <w:style w:type="character" w:customStyle="1" w:styleId="TtuloChar">
+    <w:name w:val="Título Char"/>
+    <w:basedOn w:val="Fontepargpadro"/>
+    <w:link w:val="Ttulo"/>
+    <w:uiPriority w:val="10"/>
+    <w:rsid w:val="00A41874"/>
+    <w:rPr>
+      <w:rFonts w:asciiTheme="majorHAnsi" w:eastAsiaTheme="majorEastAsia" w:hAnsiTheme="majorHAnsi" w:cstheme="majorBidi"/>
+      <w:spacing w:val="-10"/>
+      <w:kern w:val="28"/>
+      <w:sz w:val="56"/>
+      <w:szCs w:val="56"/>
+      <w:lang w:val="en-US"/>
+    </w:rPr>
+  </w:style>
+  <w:style w:type="paragraph" w:styleId="CabealhodoSumrio">
+    <w:name w:val="TOC Heading"/>
+    <w:basedOn w:val="Ttulo1"/>
+    <w:next w:val="Normal"/>
+    <w:uiPriority w:val="39"/>
+    <w:unhideWhenUsed/>
+    <w:qFormat/>
+    <w:rsid w:val="00A41874"/>
+    <w:pPr>
+      <w:numPr>
+        <w:numId w:val="0"/>
+      </w:numPr>
+      <w:spacing w:after="0" w:line="259" w:lineRule="auto"/>
+      <w:outlineLvl w:val="9"/>
+    </w:pPr>
+    <w:rPr>
+      <w:lang w:val="pt-BR"/>
+    </w:rPr>
+  </w:style>
+  <w:style w:type="paragraph" w:styleId="Sumrio1">
+    <w:name w:val="toc 1"/>
+    <w:basedOn w:val="Normal"/>
+    <w:next w:val="Normal"/>
+    <w:autoRedefine/>
+    <w:uiPriority w:val="39"/>
+    <w:unhideWhenUsed/>
+    <w:rsid w:val="000B5614"/>
+    <w:pPr>
+      <w:tabs>
+        <w:tab w:val="left" w:pos="440"/>
+        <w:tab w:val="right" w:leader="dot" w:pos="8494"/>
+      </w:tabs>
+      <w:spacing w:after="100"/>
+    </w:pPr>
+    <w:rPr>
+      <w:noProof/>
+      <w:color w:val="4472C4" w:themeColor="accent1"/>
+      <w:u w:val="single"/>
+    </w:rPr>
+  </w:style>
+  <w:style w:type="paragraph" w:styleId="Sumrio2">
+    <w:name w:val="toc 2"/>
+    <w:basedOn w:val="Normal"/>
+    <w:next w:val="Normal"/>
+    <w:autoRedefine/>
+    <w:uiPriority w:val="39"/>
+    <w:unhideWhenUsed/>
+    <w:rsid w:val="00A41874"/>
+    <w:pPr>
+      <w:spacing w:after="100"/>
+      <w:ind w:left="220"/>
+    </w:pPr>
+    <w:rPr>
+      <w:color w:val="4472C4" w:themeColor="accent1"/>
+      <w:u w:val="single"/>
+    </w:rPr>
+  </w:style>
+  <w:style w:type="paragraph" w:styleId="Sumrio3">
+    <w:name w:val="toc 3"/>
+    <w:basedOn w:val="Normal"/>
+    <w:next w:val="Normal"/>
+    <w:autoRedefine/>
+    <w:uiPriority w:val="39"/>
+    <w:unhideWhenUsed/>
+    <w:rsid w:val="00A41874"/>
+    <w:pPr>
+      <w:spacing w:after="100"/>
+      <w:ind w:left="440"/>
+    </w:pPr>
+    <w:rPr>
+      <w:color w:val="4472C4" w:themeColor="accent1"/>
+      <w:u w:val="single"/>
     </w:rPr>
   </w:style>
 </w:styles>
@@ -2124,4 +3344,16 @@
     </a:ext>
   </a:extLst>
 </a:theme>
+</file>
+
+<file path=customXml/item1.xml><?xml version="1.0" encoding="utf-8"?>
+<b:Sources xmlns:b="http://schemas.openxmlformats.org/officeDocument/2006/bibliography" xmlns="http://schemas.openxmlformats.org/officeDocument/2006/bibliography" SelectedStyle="\APASixthEditionOfficeOnline.xsl" StyleName="APA" Version="6"/>
+</file>
+
+<file path=customXml/itemProps1.xml><?xml version="1.0" encoding="utf-8"?>
+<ds:datastoreItem xmlns:ds="http://schemas.openxmlformats.org/officeDocument/2006/customXml" ds:itemID="{60542C0A-004C-4095-9C64-91322B52D6C3}">
+  <ds:schemaRefs>
+    <ds:schemaRef ds:uri="http://schemas.openxmlformats.org/officeDocument/2006/bibliography"/>
+  </ds:schemaRefs>
+</ds:datastoreItem>
 </file>
--- a/Manual.docx
+++ b/Manual.docx
@@ -146,6 +146,9 @@
         <w:jc w:val="center"/>
       </w:pPr>
       <w:r>
+        <w:rPr>
+          <w:noProof/>
+        </w:rPr>
         <w:drawing>
           <wp:inline distT="0" distB="0" distL="0" distR="0" wp14:anchorId="0DC72497" wp14:editId="2BD364D0">
             <wp:extent cx="3995094" cy="1809750"/>
@@ -245,13 +248,7 @@
         </w:rPr>
       </w:pPr>
       <w:r>
-        <w:t xml:space="preserve">Source </w:t>
-      </w:r>
-      <w:r>
-        <w:t>available</w:t>
-      </w:r>
-      <w:r>
-        <w:t xml:space="preserve"> at: </w:t>
+        <w:t xml:space="preserve">Source available at: </w:t>
       </w:r>
       <w:hyperlink r:id="rId9" w:history="1">
         <w:r>
@@ -265,6 +262,11 @@
     <w:sdt>
       <w:sdtPr>
         <w:rPr>
+          <w:rFonts w:asciiTheme="minorHAnsi" w:eastAsiaTheme="minorEastAsia" w:hAnsiTheme="minorHAnsi" w:cstheme="minorBidi"/>
+          <w:b w:val="0"/>
+          <w:bCs w:val="0"/>
+          <w:sz w:val="22"/>
+          <w:szCs w:val="22"/>
           <w:lang w:val="en-US"/>
         </w:rPr>
         <w:id w:val="1115721236"/>
@@ -273,13 +275,6 @@
           <w:docPartUnique/>
         </w:docPartObj>
       </w:sdtPr>
-      <w:sdtEndPr>
-        <w:rPr>
-          <w:rFonts w:asciiTheme="minorHAnsi" w:eastAsiaTheme="minorEastAsia" w:hAnsiTheme="minorHAnsi" w:cstheme="minorBidi"/>
-          <w:sz w:val="22"/>
-          <w:szCs w:val="22"/>
-        </w:rPr>
-      </w:sdtEndPr>
       <w:sdtContent>
         <w:p>
           <w:pPr>
@@ -301,6 +296,7 @@
             <w:rPr>
               <w:color w:val="auto"/>
               <w:u w:val="none"/>
+              <w:lang w:val="pt-BR"/>
             </w:rPr>
           </w:pPr>
           <w:r>
@@ -312,7 +308,7 @@
           <w:r>
             <w:fldChar w:fldCharType="separate"/>
           </w:r>
-          <w:hyperlink w:anchor="_Toc126152469" w:history="1">
+          <w:hyperlink w:anchor="_Toc126954853" w:history="1">
             <w:r>
               <w:rPr>
                 <w:rStyle w:val="Hyperlink"/>
@@ -323,6 +319,7 @@
               <w:rPr>
                 <w:color w:val="auto"/>
                 <w:u w:val="none"/>
+                <w:lang w:val="pt-BR"/>
               </w:rPr>
               <w:tab/>
             </w:r>
@@ -340,9 +337,10 @@
             <w:rPr>
               <w:color w:val="auto"/>
               <w:u w:val="none"/>
+              <w:lang w:val="pt-BR"/>
             </w:rPr>
           </w:pPr>
-          <w:hyperlink w:anchor="_Toc126152470" w:history="1">
+          <w:hyperlink w:anchor="_Toc126954854" w:history="1">
             <w:r>
               <w:rPr>
                 <w:rStyle w:val="Hyperlink"/>
@@ -353,6 +351,7 @@
               <w:rPr>
                 <w:color w:val="auto"/>
                 <w:u w:val="none"/>
+                <w:lang w:val="pt-BR"/>
               </w:rPr>
               <w:tab/>
             </w:r>
@@ -370,9 +369,10 @@
             <w:rPr>
               <w:color w:val="auto"/>
               <w:u w:val="none"/>
+              <w:lang w:val="pt-BR"/>
             </w:rPr>
           </w:pPr>
-          <w:hyperlink w:anchor="_Toc126152471" w:history="1">
+          <w:hyperlink w:anchor="_Toc126954855" w:history="1">
             <w:r>
               <w:rPr>
                 <w:rStyle w:val="Hyperlink"/>
@@ -383,6 +383,7 @@
               <w:rPr>
                 <w:color w:val="auto"/>
                 <w:u w:val="none"/>
+                <w:lang w:val="pt-BR"/>
               </w:rPr>
               <w:tab/>
             </w:r>
@@ -405,9 +406,10 @@
               <w:noProof/>
               <w:color w:val="auto"/>
               <w:u w:val="none"/>
+              <w:lang w:val="pt-BR"/>
             </w:rPr>
           </w:pPr>
-          <w:hyperlink w:anchor="_Toc126152472" w:history="1">
+          <w:hyperlink w:anchor="_Toc126954856" w:history="1">
             <w:r>
               <w:rPr>
                 <w:rStyle w:val="Hyperlink"/>
@@ -420,6 +422,7 @@
                 <w:noProof/>
                 <w:color w:val="auto"/>
                 <w:u w:val="none"/>
+                <w:lang w:val="pt-BR"/>
               </w:rPr>
               <w:tab/>
             </w:r>
@@ -443,9 +446,10 @@
               <w:noProof/>
               <w:color w:val="auto"/>
               <w:u w:val="none"/>
+              <w:lang w:val="pt-BR"/>
             </w:rPr>
           </w:pPr>
-          <w:hyperlink w:anchor="_Toc126152473" w:history="1">
+          <w:hyperlink w:anchor="_Toc126954857" w:history="1">
             <w:r>
               <w:rPr>
                 <w:rStyle w:val="Hyperlink"/>
@@ -458,6 +462,7 @@
                 <w:noProof/>
                 <w:color w:val="auto"/>
                 <w:u w:val="none"/>
+                <w:lang w:val="pt-BR"/>
               </w:rPr>
               <w:tab/>
             </w:r>
@@ -481,9 +486,10 @@
               <w:noProof/>
               <w:color w:val="auto"/>
               <w:u w:val="none"/>
+              <w:lang w:val="pt-BR"/>
             </w:rPr>
           </w:pPr>
-          <w:hyperlink w:anchor="_Toc126152474" w:history="1">
+          <w:hyperlink w:anchor="_Toc126954858" w:history="1">
             <w:r>
               <w:rPr>
                 <w:rStyle w:val="Hyperlink"/>
@@ -496,6 +502,7 @@
                 <w:noProof/>
                 <w:color w:val="auto"/>
                 <w:u w:val="none"/>
+                <w:lang w:val="pt-BR"/>
               </w:rPr>
               <w:tab/>
             </w:r>
@@ -519,9 +526,10 @@
               <w:noProof/>
               <w:color w:val="auto"/>
               <w:u w:val="none"/>
+              <w:lang w:val="pt-BR"/>
             </w:rPr>
           </w:pPr>
-          <w:hyperlink w:anchor="_Toc126152475" w:history="1">
+          <w:hyperlink w:anchor="_Toc126954859" w:history="1">
             <w:r>
               <w:rPr>
                 <w:rStyle w:val="Hyperlink"/>
@@ -534,6 +542,7 @@
                 <w:noProof/>
                 <w:color w:val="auto"/>
                 <w:u w:val="none"/>
+                <w:lang w:val="pt-BR"/>
               </w:rPr>
               <w:tab/>
             </w:r>
@@ -552,9 +561,10 @@
             <w:rPr>
               <w:color w:val="auto"/>
               <w:u w:val="none"/>
+              <w:lang w:val="pt-BR"/>
             </w:rPr>
           </w:pPr>
-          <w:hyperlink w:anchor="_Toc126152476" w:history="1">
+          <w:hyperlink w:anchor="_Toc126954860" w:history="1">
             <w:r>
               <w:rPr>
                 <w:rStyle w:val="Hyperlink"/>
@@ -565,6 +575,7 @@
               <w:rPr>
                 <w:color w:val="auto"/>
                 <w:u w:val="none"/>
+                <w:lang w:val="pt-BR"/>
               </w:rPr>
               <w:tab/>
             </w:r>
@@ -582,9 +593,10 @@
             <w:rPr>
               <w:color w:val="auto"/>
               <w:u w:val="none"/>
+              <w:lang w:val="pt-BR"/>
             </w:rPr>
           </w:pPr>
-          <w:hyperlink w:anchor="_Toc126152477" w:history="1">
+          <w:hyperlink w:anchor="_Toc126954861" w:history="1">
             <w:r>
               <w:rPr>
                 <w:rStyle w:val="Hyperlink"/>
@@ -595,6 +607,7 @@
               <w:rPr>
                 <w:color w:val="auto"/>
                 <w:u w:val="none"/>
+                <w:lang w:val="pt-BR"/>
               </w:rPr>
               <w:tab/>
             </w:r>
@@ -612,9 +625,10 @@
             <w:rPr>
               <w:color w:val="auto"/>
               <w:u w:val="none"/>
+              <w:lang w:val="pt-BR"/>
             </w:rPr>
           </w:pPr>
-          <w:hyperlink w:anchor="_Toc126152478" w:history="1">
+          <w:hyperlink w:anchor="_Toc126954862" w:history="1">
             <w:r>
               <w:rPr>
                 <w:rStyle w:val="Hyperlink"/>
@@ -625,6 +639,7 @@
               <w:rPr>
                 <w:color w:val="auto"/>
                 <w:u w:val="none"/>
+                <w:lang w:val="pt-BR"/>
               </w:rPr>
               <w:tab/>
             </w:r>
@@ -642,9 +657,10 @@
             <w:rPr>
               <w:color w:val="auto"/>
               <w:u w:val="none"/>
+              <w:lang w:val="pt-BR"/>
             </w:rPr>
           </w:pPr>
-          <w:hyperlink w:anchor="_Toc126152479" w:history="1">
+          <w:hyperlink w:anchor="_Toc126954863" w:history="1">
             <w:r>
               <w:rPr>
                 <w:rStyle w:val="Hyperlink"/>
@@ -655,6 +671,39 @@
               <w:rPr>
                 <w:color w:val="auto"/>
                 <w:u w:val="none"/>
+                <w:lang w:val="pt-BR"/>
+              </w:rPr>
+              <w:tab/>
+            </w:r>
+            <w:r>
+              <w:rPr>
+                <w:rStyle w:val="Hyperlink"/>
+              </w:rPr>
+              <w:t>Compatibility</w:t>
+            </w:r>
+          </w:hyperlink>
+        </w:p>
+        <w:p>
+          <w:pPr>
+            <w:pStyle w:val="Sumrio1"/>
+            <w:rPr>
+              <w:color w:val="auto"/>
+              <w:u w:val="none"/>
+              <w:lang w:val="pt-BR"/>
+            </w:rPr>
+          </w:pPr>
+          <w:hyperlink w:anchor="_Toc126954864" w:history="1">
+            <w:r>
+              <w:rPr>
+                <w:rStyle w:val="Hyperlink"/>
+              </w:rPr>
+              <w:t>8.</w:t>
+            </w:r>
+            <w:r>
+              <w:rPr>
+                <w:color w:val="auto"/>
+                <w:u w:val="none"/>
+                <w:lang w:val="pt-BR"/>
               </w:rPr>
               <w:tab/>
             </w:r>
@@ -663,6 +712,38 @@
                 <w:rStyle w:val="Hyperlink"/>
               </w:rPr>
               <w:t>Ending notes</w:t>
+            </w:r>
+          </w:hyperlink>
+        </w:p>
+        <w:p>
+          <w:pPr>
+            <w:pStyle w:val="Sumrio1"/>
+            <w:rPr>
+              <w:color w:val="auto"/>
+              <w:u w:val="none"/>
+              <w:lang w:val="pt-BR"/>
+            </w:rPr>
+          </w:pPr>
+          <w:hyperlink w:anchor="_Toc126954865" w:history="1">
+            <w:r>
+              <w:rPr>
+                <w:rStyle w:val="Hyperlink"/>
+              </w:rPr>
+              <w:t>9.</w:t>
+            </w:r>
+            <w:r>
+              <w:rPr>
+                <w:color w:val="auto"/>
+                <w:u w:val="none"/>
+                <w:lang w:val="pt-BR"/>
+              </w:rPr>
+              <w:tab/>
+            </w:r>
+            <w:r>
+              <w:rPr>
+                <w:rStyle w:val="Hyperlink"/>
+              </w:rPr>
+              <w:t>Changelog</w:t>
             </w:r>
           </w:hyperlink>
         </w:p>
@@ -691,7 +772,6 @@
       </w:pPr>
       <w:bookmarkStart w:id="0" w:name="_Toc126151888"/>
       <w:bookmarkStart w:id="1" w:name="_Toc126152210"/>
-      <w:bookmarkStart w:id="2" w:name="_Toc126152469"/>
       <w:r>
         <w:br w:type="page"/>
       </w:r>
@@ -700,6 +780,7 @@
       <w:pPr>
         <w:pStyle w:val="Ttulo1"/>
       </w:pPr>
+      <w:bookmarkStart w:id="2" w:name="_Toc126954853"/>
       <w:r>
         <w:lastRenderedPageBreak/>
         <w:t xml:space="preserve">How to </w:t>
@@ -716,7 +797,15 @@
         <w:t>Right</w:t>
       </w:r>
       <w:r>
-        <w:t xml:space="preserve"> click on Hierarchy window -&gt; Light -&gt; Probe Grid And Cut.</w:t>
+        <w:t xml:space="preserve"> click on Hierarchy window -&gt; Light -&gt; Probe Grid </w:t>
+      </w:r>
+      <w:proofErr w:type="gramStart"/>
+      <w:r>
+        <w:t>And</w:t>
+      </w:r>
+      <w:proofErr w:type="gramEnd"/>
+      <w:r>
+        <w:t xml:space="preserve"> Cut.</w:t>
       </w:r>
     </w:p>
     <w:p>
@@ -881,7 +970,7 @@
       </w:pPr>
       <w:bookmarkStart w:id="3" w:name="_Toc126151889"/>
       <w:bookmarkStart w:id="4" w:name="_Toc126152211"/>
-      <w:bookmarkStart w:id="5" w:name="_Toc126152470"/>
+      <w:bookmarkStart w:id="5" w:name="_Toc126954854"/>
       <w:r>
         <w:t>Making a grid of Light Probes</w:t>
       </w:r>
@@ -981,7 +1070,7 @@
       </w:pPr>
       <w:bookmarkStart w:id="6" w:name="_Toc126151890"/>
       <w:bookmarkStart w:id="7" w:name="_Toc126152212"/>
-      <w:bookmarkStart w:id="8" w:name="_Toc126152471"/>
+      <w:bookmarkStart w:id="8" w:name="_Toc126954855"/>
       <w:r>
         <w:lastRenderedPageBreak/>
         <w:t>Cutting Light Probes</w:t>
@@ -1072,13 +1161,18 @@
       </w:pPr>
       <w:bookmarkStart w:id="9" w:name="_Toc126151891"/>
       <w:bookmarkStart w:id="10" w:name="_Toc126152213"/>
-      <w:bookmarkStart w:id="11" w:name="_Toc126152472"/>
-      <w:r>
-        <w:t>Cut based on Tags</w:t>
+      <w:bookmarkStart w:id="11" w:name="_Toc126954856"/>
+      <w:r>
+        <w:t xml:space="preserve">Cut based on </w:t>
+      </w:r>
+      <w:proofErr w:type="gramStart"/>
+      <w:r>
+        <w:t>Tags</w:t>
       </w:r>
       <w:bookmarkEnd w:id="9"/>
       <w:bookmarkEnd w:id="10"/>
       <w:bookmarkEnd w:id="11"/>
+      <w:proofErr w:type="gramEnd"/>
     </w:p>
     <w:p>
       <w:r>
@@ -1111,7 +1205,15 @@
         <w:t>define</w:t>
       </w:r>
       <w:r>
-        <w:t xml:space="preserve"> those limits. After that add the desired tag on the field "Cut probes outside tagged boundaries". You can add many tags as desired as long as they are not named "Untagged".</w:t>
+        <w:t xml:space="preserve"> those limits. After that add the desired tag on the field "Cut probes outside tagged boundaries". You can add many tags as desired </w:t>
+      </w:r>
+      <w:proofErr w:type="gramStart"/>
+      <w:r>
+        <w:t>as long as</w:t>
+      </w:r>
+      <w:proofErr w:type="gramEnd"/>
+      <w:r>
+        <w:t xml:space="preserve"> they are not named "Untagged".</w:t>
       </w:r>
     </w:p>
     <w:p>
@@ -1189,13 +1291,18 @@
       </w:pPr>
       <w:bookmarkStart w:id="12" w:name="_Toc126151892"/>
       <w:bookmarkStart w:id="13" w:name="_Toc126152214"/>
-      <w:bookmarkStart w:id="14" w:name="_Toc126152473"/>
-      <w:r>
-        <w:t>Cut based on objects around</w:t>
+      <w:bookmarkStart w:id="14" w:name="_Toc126954857"/>
+      <w:r>
+        <w:t xml:space="preserve">Cut based on objects </w:t>
+      </w:r>
+      <w:proofErr w:type="gramStart"/>
+      <w:r>
+        <w:t>around</w:t>
       </w:r>
       <w:bookmarkEnd w:id="12"/>
       <w:bookmarkEnd w:id="13"/>
       <w:bookmarkEnd w:id="14"/>
+      <w:proofErr w:type="gramEnd"/>
     </w:p>
     <w:p>
       <w:r>
@@ -1299,17 +1406,30 @@
       </w:pPr>
       <w:bookmarkStart w:id="15" w:name="_Toc126151893"/>
       <w:bookmarkStart w:id="16" w:name="_Toc126152215"/>
-      <w:bookmarkStart w:id="17" w:name="_Toc126152474"/>
-      <w:r>
-        <w:t>Cut probes inside objects</w:t>
+      <w:bookmarkStart w:id="17" w:name="_Toc126954858"/>
+      <w:r>
+        <w:t xml:space="preserve">Cut probes inside </w:t>
+      </w:r>
+      <w:proofErr w:type="gramStart"/>
+      <w:r>
+        <w:t>objects</w:t>
       </w:r>
       <w:bookmarkEnd w:id="15"/>
       <w:bookmarkEnd w:id="16"/>
       <w:bookmarkEnd w:id="17"/>
-    </w:p>
-    <w:p>
-      <w:r>
-        <w:t>This method is designed to delete probes that are inside objects. It will test 5 axis of each Light Probes: Up, Left, Right, Forward and Backward</w:t>
+      <w:proofErr w:type="gramEnd"/>
+    </w:p>
+    <w:p>
+      <w:r>
+        <w:t xml:space="preserve">This method is designed to delete probes that are inside objects. It will test 5 </w:t>
+      </w:r>
+      <w:proofErr w:type="gramStart"/>
+      <w:r>
+        <w:t>axis</w:t>
+      </w:r>
+      <w:proofErr w:type="gramEnd"/>
+      <w:r>
+        <w:t xml:space="preserve"> of each Light Probes: Up, Left, Right, Forward and Backward</w:t>
       </w:r>
     </w:p>
     <w:p>
@@ -1328,14 +1448,19 @@
       </w:pPr>
       <w:bookmarkStart w:id="18" w:name="_Toc126151894"/>
       <w:bookmarkStart w:id="19" w:name="_Toc126152216"/>
-      <w:bookmarkStart w:id="20" w:name="_Toc126152475"/>
+      <w:bookmarkStart w:id="20" w:name="_Toc126954859"/>
       <w:r>
         <w:lastRenderedPageBreak/>
-        <w:t>Cut probes far from objects</w:t>
+        <w:t xml:space="preserve">Cut probes far from </w:t>
+      </w:r>
+      <w:proofErr w:type="gramStart"/>
+      <w:r>
+        <w:t>objects</w:t>
       </w:r>
       <w:bookmarkEnd w:id="18"/>
       <w:bookmarkEnd w:id="19"/>
       <w:bookmarkEnd w:id="20"/>
+      <w:proofErr w:type="gramEnd"/>
     </w:p>
     <w:p>
       <w:r>
@@ -1345,12 +1470,28 @@
         <w:t>information but</w:t>
       </w:r>
       <w:r>
-        <w:t xml:space="preserve"> use with care in places that have a high usage spotlights.</w:t>
-      </w:r>
-    </w:p>
-    <w:p>
-      <w:r>
-        <w:t>When you click the button, all 6 axis will be tested on each Light Probe: Up, Down, Left, Right, Forward and Backward</w:t>
+        <w:t xml:space="preserve"> use with care in places that have a high usage </w:t>
+      </w:r>
+      <w:proofErr w:type="gramStart"/>
+      <w:r>
+        <w:t>spotlights</w:t>
+      </w:r>
+      <w:proofErr w:type="gramEnd"/>
+      <w:r>
+        <w:t>.</w:t>
+      </w:r>
+    </w:p>
+    <w:p>
+      <w:r>
+        <w:t xml:space="preserve">When you click the button, all 6 </w:t>
+      </w:r>
+      <w:proofErr w:type="gramStart"/>
+      <w:r>
+        <w:t>axis</w:t>
+      </w:r>
+      <w:proofErr w:type="gramEnd"/>
+      <w:r>
+        <w:t xml:space="preserve"> will be tested on each Light Probe: Up, Down, Left, Right, Forward and Backward</w:t>
       </w:r>
       <w:r>
         <w:t>.</w:t>
@@ -1370,7 +1511,7 @@
       </w:pPr>
       <w:bookmarkStart w:id="21" w:name="_Toc126151895"/>
       <w:bookmarkStart w:id="22" w:name="_Toc126152217"/>
-      <w:bookmarkStart w:id="23" w:name="_Toc126152476"/>
+      <w:bookmarkStart w:id="23" w:name="_Toc126954860"/>
       <w:r>
         <w:t>Make Everything</w:t>
       </w:r>
@@ -1437,7 +1578,7 @@
       </w:pPr>
       <w:bookmarkStart w:id="24" w:name="_Toc126151896"/>
       <w:bookmarkStart w:id="25" w:name="_Toc126152218"/>
-      <w:bookmarkStart w:id="26" w:name="_Toc126152477"/>
+      <w:bookmarkStart w:id="26" w:name="_Toc126954861"/>
       <w:r>
         <w:t>The Dangerous Button</w:t>
       </w:r>
@@ -1447,7 +1588,15 @@
     </w:p>
     <w:p>
       <w:r>
-        <w:t xml:space="preserve">This option open </w:t>
+        <w:t xml:space="preserve">This option </w:t>
+      </w:r>
+      <w:proofErr w:type="gramStart"/>
+      <w:r>
+        <w:t>open</w:t>
+      </w:r>
+      <w:proofErr w:type="gramEnd"/>
+      <w:r>
+        <w:t xml:space="preserve"> </w:t>
       </w:r>
       <w:r>
         <w:rPr>
@@ -1465,7 +1614,15 @@
       </w:r>
       <w:proofErr w:type="spellEnd"/>
       <w:r>
-        <w:t xml:space="preserve"> scripts placed in the scene! You must be really careful on this one!</w:t>
+        <w:t xml:space="preserve"> scripts placed in the scene! You must be </w:t>
+      </w:r>
+      <w:proofErr w:type="gramStart"/>
+      <w:r>
+        <w:t>really careful</w:t>
+      </w:r>
+      <w:proofErr w:type="gramEnd"/>
+      <w:r>
+        <w:t xml:space="preserve"> on this one!</w:t>
       </w:r>
     </w:p>
     <w:p>
@@ -1516,7 +1673,7 @@
       </w:pPr>
       <w:bookmarkStart w:id="27" w:name="_Toc126151897"/>
       <w:bookmarkStart w:id="28" w:name="_Toc126152219"/>
-      <w:bookmarkStart w:id="29" w:name="_Toc126152478"/>
+      <w:bookmarkStart w:id="29" w:name="_Toc126954862"/>
       <w:r>
         <w:t>Limitations</w:t>
       </w:r>
@@ -1582,22 +1739,91 @@
       </w:r>
       <w:proofErr w:type="spellEnd"/>
       <w:r>
-        <w:t>, which only works on object that have a collider. If the object doesn’t have a collider it will not be tested for the cut.</w:t>
+        <w:t xml:space="preserve">, which only works on object that have a collider. If the object doesn’t have a </w:t>
+      </w:r>
+      <w:proofErr w:type="gramStart"/>
+      <w:r>
+        <w:t>collider</w:t>
+      </w:r>
+      <w:proofErr w:type="gramEnd"/>
+      <w:r>
+        <w:t xml:space="preserve"> it will not be tested for the cut.</w:t>
       </w:r>
     </w:p>
     <w:p>
       <w:pPr>
         <w:pStyle w:val="Ttulo1"/>
       </w:pPr>
-      <w:bookmarkStart w:id="30" w:name="_Toc126151898"/>
-      <w:bookmarkStart w:id="31" w:name="_Toc126152220"/>
-      <w:bookmarkStart w:id="32" w:name="_Toc126152479"/>
+      <w:bookmarkStart w:id="30" w:name="_Toc126954863"/>
+      <w:r>
+        <w:t>Compatibility</w:t>
+      </w:r>
+      <w:bookmarkEnd w:id="30"/>
+    </w:p>
+    <w:p>
+      <w:r>
+        <w:t xml:space="preserve">I </w:t>
+      </w:r>
+      <w:proofErr w:type="gramStart"/>
+      <w:r>
+        <w:t>made an effort</w:t>
+      </w:r>
+      <w:proofErr w:type="gramEnd"/>
+      <w:r>
+        <w:t xml:space="preserve"> to make this tool compatible with most versions of Unity possible, from Unity 5.6 to the present.</w:t>
+      </w:r>
+    </w:p>
+    <w:p>
+      <w:proofErr w:type="spellStart"/>
+      <w:r>
+        <w:t>ProbeGridAndCut</w:t>
+      </w:r>
+      <w:proofErr w:type="spellEnd"/>
+      <w:r>
+        <w:t xml:space="preserve"> </w:t>
+      </w:r>
+      <w:bookmarkStart w:id="31" w:name="_Toc126151898"/>
+      <w:bookmarkStart w:id="32" w:name="_Toc126152220"/>
+      <w:r>
+        <w:t xml:space="preserve">is </w:t>
+      </w:r>
+      <w:r>
+        <w:t>independent of the rendering pipeline and platform in use.</w:t>
+      </w:r>
+      <w:r>
+        <w:t xml:space="preserve"> </w:t>
+      </w:r>
+      <w:r>
+        <w:t xml:space="preserve">In the Demo scene, you may have to convert the material to URP or HDRP using Unity's Render </w:t>
+      </w:r>
+      <w:proofErr w:type="spellStart"/>
+      <w:r>
+        <w:t>Pipieline</w:t>
+      </w:r>
+      <w:proofErr w:type="spellEnd"/>
+      <w:r>
+        <w:t xml:space="preserve"> Converter (or just delete the </w:t>
+      </w:r>
+      <w:proofErr w:type="spellStart"/>
+      <w:r>
+        <w:t>DemoScene</w:t>
+      </w:r>
+      <w:proofErr w:type="spellEnd"/>
+      <w:r>
+        <w:t xml:space="preserve"> folder).</w:t>
+      </w:r>
+    </w:p>
+    <w:p>
+      <w:pPr>
+        <w:pStyle w:val="Ttulo1"/>
+      </w:pPr>
+      <w:bookmarkStart w:id="33" w:name="_Toc126954864"/>
       <w:r>
         <w:t>Ending notes</w:t>
       </w:r>
-      <w:bookmarkEnd w:id="30"/>
       <w:bookmarkEnd w:id="31"/>
       <w:bookmarkEnd w:id="32"/>
+      <w:bookmarkEnd w:id="33"/>
     </w:p>
     <w:p>
       <w:r>
@@ -1608,6 +1834,137 @@
       </w:r>
       <w:r>
         <w:t xml:space="preserve"> the community!</w:t>
+      </w:r>
+    </w:p>
+    <w:p/>
+    <w:p>
+      <w:pPr>
+        <w:pStyle w:val="Ttulo1"/>
+      </w:pPr>
+      <w:bookmarkStart w:id="34" w:name="_Toc126954865"/>
+      <w:r>
+        <w:lastRenderedPageBreak/>
+        <w:t>Changelog</w:t>
+      </w:r>
+      <w:bookmarkEnd w:id="34"/>
+    </w:p>
+    <w:p>
+      <w:r>
+        <w:t>v2.0:</w:t>
+      </w:r>
+    </w:p>
+    <w:p>
+      <w:pPr>
+        <w:pStyle w:val="PargrafodaLista"/>
+        <w:numPr>
+          <w:ilvl w:val="0"/>
+          <w:numId w:val="5"/>
+        </w:numPr>
+      </w:pPr>
+      <w:r>
+        <w:t xml:space="preserve">New Feature: Cut probes by </w:t>
+      </w:r>
+      <w:r>
+        <w:t>L</w:t>
+      </w:r>
+      <w:r>
+        <w:t xml:space="preserve">ight </w:t>
+      </w:r>
+      <w:r>
+        <w:t>D</w:t>
+      </w:r>
+      <w:r>
+        <w:t>ifference.</w:t>
+      </w:r>
+    </w:p>
+    <w:p>
+      <w:pPr>
+        <w:pStyle w:val="PargrafodaLista"/>
+        <w:numPr>
+          <w:ilvl w:val="0"/>
+          <w:numId w:val="5"/>
+        </w:numPr>
+      </w:pPr>
+      <w:r>
+        <w:t>New Feature: Disable Yellow Lines.</w:t>
+      </w:r>
+    </w:p>
+    <w:p>
+      <w:pPr>
+        <w:pStyle w:val="PargrafodaLista"/>
+        <w:numPr>
+          <w:ilvl w:val="0"/>
+          <w:numId w:val="5"/>
+        </w:numPr>
+      </w:pPr>
+      <w:r>
+        <w:t>New Feature: Count all probes from opened scenes.</w:t>
+      </w:r>
+    </w:p>
+    <w:p>
+      <w:pPr>
+        <w:pStyle w:val="PargrafodaLista"/>
+        <w:numPr>
+          <w:ilvl w:val="0"/>
+          <w:numId w:val="5"/>
+        </w:numPr>
+      </w:pPr>
+      <w:r>
+        <w:t>New Feature: Added progress bar.</w:t>
+      </w:r>
+    </w:p>
+    <w:p>
+      <w:pPr>
+        <w:pStyle w:val="PargrafodaLista"/>
+        <w:numPr>
+          <w:ilvl w:val="0"/>
+          <w:numId w:val="5"/>
+        </w:numPr>
+      </w:pPr>
+      <w:r>
+        <w:t>UI redesign, now with foldouts.</w:t>
+      </w:r>
+    </w:p>
+    <w:p>
+      <w:pPr>
+        <w:pStyle w:val="PargrafodaLista"/>
+        <w:numPr>
+          <w:ilvl w:val="0"/>
+          <w:numId w:val="5"/>
+        </w:numPr>
+      </w:pPr>
+      <w:r>
+        <w:t xml:space="preserve">Cut probes now follow the group </w:t>
+      </w:r>
+      <w:r>
+        <w:t>orientation</w:t>
+      </w:r>
+      <w:r>
+        <w:t>.</w:t>
+      </w:r>
+    </w:p>
+    <w:p>
+      <w:pPr>
+        <w:pStyle w:val="PargrafodaLista"/>
+        <w:numPr>
+          <w:ilvl w:val="0"/>
+          <w:numId w:val="5"/>
+        </w:numPr>
+      </w:pPr>
+      <w:r>
+        <w:t>Complete code overhaul: performance was improved.</w:t>
+      </w:r>
+    </w:p>
+    <w:p>
+      <w:pPr>
+        <w:pStyle w:val="PargrafodaLista"/>
+        <w:numPr>
+          <w:ilvl w:val="0"/>
+          <w:numId w:val="5"/>
+        </w:numPr>
+      </w:pPr>
+      <w:r>
+        <w:t>Fixed a bug related to cut inside objects when there are other objects nearby.</w:t>
       </w:r>
     </w:p>
     <w:sectPr>
@@ -2024,6 +2381,118 @@
       </w:rPr>
     </w:lvl>
   </w:abstractNum>
+  <w:abstractNum w:abstractNumId="4" w15:restartNumberingAfterBreak="0">
+    <w:nsid w:val="7F0119AA"/>
+    <w:multiLevelType w:val="hybridMultilevel"/>
+    <w:tmpl w:val="24DA357E"/>
+    <w:lvl w:ilvl="0" w:tplc="C2DE5304">
+      <w:numFmt w:val="bullet"/>
+      <w:lvlText w:val="-"/>
+      <w:lvlJc w:val="left"/>
+      <w:pPr>
+        <w:ind w:left="720" w:hanging="360"/>
+      </w:pPr>
+      <w:rPr>
+        <w:rFonts w:ascii="Calibri" w:eastAsiaTheme="minorEastAsia" w:hAnsi="Calibri" w:cs="Calibri" w:hint="default"/>
+      </w:rPr>
+    </w:lvl>
+    <w:lvl w:ilvl="1" w:tplc="04160003" w:tentative="1">
+      <w:start w:val="1"/>
+      <w:numFmt w:val="bullet"/>
+      <w:lvlText w:val="o"/>
+      <w:lvlJc w:val="left"/>
+      <w:pPr>
+        <w:ind w:left="1440" w:hanging="360"/>
+      </w:pPr>
+      <w:rPr>
+        <w:rFonts w:ascii="Courier New" w:hAnsi="Courier New" w:cs="Courier New" w:hint="default"/>
+      </w:rPr>
+    </w:lvl>
+    <w:lvl w:ilvl="2" w:tplc="04160005" w:tentative="1">
+      <w:start w:val="1"/>
+      <w:numFmt w:val="bullet"/>
+      <w:lvlText w:val=""/>
+      <w:lvlJc w:val="left"/>
+      <w:pPr>
+        <w:ind w:left="2160" w:hanging="360"/>
+      </w:pPr>
+      <w:rPr>
+        <w:rFonts w:ascii="Wingdings" w:hAnsi="Wingdings" w:hint="default"/>
+      </w:rPr>
+    </w:lvl>
+    <w:lvl w:ilvl="3" w:tplc="04160001" w:tentative="1">
+      <w:start w:val="1"/>
+      <w:numFmt w:val="bullet"/>
+      <w:lvlText w:val=""/>
+      <w:lvlJc w:val="left"/>
+      <w:pPr>
+        <w:ind w:left="2880" w:hanging="360"/>
+      </w:pPr>
+      <w:rPr>
+        <w:rFonts w:ascii="Symbol" w:hAnsi="Symbol" w:hint="default"/>
+      </w:rPr>
+    </w:lvl>
+    <w:lvl w:ilvl="4" w:tplc="04160003" w:tentative="1">
+      <w:start w:val="1"/>
+      <w:numFmt w:val="bullet"/>
+      <w:lvlText w:val="o"/>
+      <w:lvlJc w:val="left"/>
+      <w:pPr>
+        <w:ind w:left="3600" w:hanging="360"/>
+      </w:pPr>
+      <w:rPr>
+        <w:rFonts w:ascii="Courier New" w:hAnsi="Courier New" w:cs="Courier New" w:hint="default"/>
+      </w:rPr>
+    </w:lvl>
+    <w:lvl w:ilvl="5" w:tplc="04160005" w:tentative="1">
+      <w:start w:val="1"/>
+      <w:numFmt w:val="bullet"/>
+      <w:lvlText w:val=""/>
+      <w:lvlJc w:val="left"/>
+      <w:pPr>
+        <w:ind w:left="4320" w:hanging="360"/>
+      </w:pPr>
+      <w:rPr>
+        <w:rFonts w:ascii="Wingdings" w:hAnsi="Wingdings" w:hint="default"/>
+      </w:rPr>
+    </w:lvl>
+    <w:lvl w:ilvl="6" w:tplc="04160001" w:tentative="1">
+      <w:start w:val="1"/>
+      <w:numFmt w:val="bullet"/>
+      <w:lvlText w:val=""/>
+      <w:lvlJc w:val="left"/>
+      <w:pPr>
+        <w:ind w:left="5040" w:hanging="360"/>
+      </w:pPr>
+      <w:rPr>
+        <w:rFonts w:ascii="Symbol" w:hAnsi="Symbol" w:hint="default"/>
+      </w:rPr>
+    </w:lvl>
+    <w:lvl w:ilvl="7" w:tplc="04160003" w:tentative="1">
+      <w:start w:val="1"/>
+      <w:numFmt w:val="bullet"/>
+      <w:lvlText w:val="o"/>
+      <w:lvlJc w:val="left"/>
+      <w:pPr>
+        <w:ind w:left="5760" w:hanging="360"/>
+      </w:pPr>
+      <w:rPr>
+        <w:rFonts w:ascii="Courier New" w:hAnsi="Courier New" w:cs="Courier New" w:hint="default"/>
+      </w:rPr>
+    </w:lvl>
+    <w:lvl w:ilvl="8" w:tplc="04160005" w:tentative="1">
+      <w:start w:val="1"/>
+      <w:numFmt w:val="bullet"/>
+      <w:lvlText w:val=""/>
+      <w:lvlJc w:val="left"/>
+      <w:pPr>
+        <w:ind w:left="6480" w:hanging="360"/>
+      </w:pPr>
+      <w:rPr>
+        <w:rFonts w:ascii="Wingdings" w:hAnsi="Wingdings" w:hint="default"/>
+      </w:rPr>
+    </w:lvl>
+  </w:abstractNum>
   <w:num w:numId="1" w16cid:durableId="1069695186">
     <w:abstractNumId w:val="3"/>
   </w:num>
@@ -2035,6 +2504,9 @@
   </w:num>
   <w:num w:numId="4" w16cid:durableId="2020279679">
     <w:abstractNumId w:val="0"/>
+  </w:num>
+  <w:num w:numId="5" w16cid:durableId="955260138">
+    <w:abstractNumId w:val="4"/>
   </w:num>
 </w:numbering>
 </file>
@@ -3048,6 +3520,17 @@
       <w:u w:val="single"/>
     </w:rPr>
   </w:style>
+  <w:style w:type="paragraph" w:styleId="PargrafodaLista">
+    <w:name w:val="List Paragraph"/>
+    <w:basedOn w:val="Normal"/>
+    <w:uiPriority w:val="34"/>
+    <w:qFormat/>
+    <w:rsid w:val="00D80B62"/>
+    <w:pPr>
+      <w:ind w:left="720"/>
+      <w:contextualSpacing/>
+    </w:pPr>
+  </w:style>
 </w:styles>
 </file>
 

--- a/Manual.docx
+++ b/Manual.docx
@@ -6,154 +6,35 @@
       <w:pPr>
         <w:pStyle w:val="Ttulo"/>
       </w:pPr>
+    </w:p>
+    <w:p>
+      <w:pPr>
+        <w:pStyle w:val="Ttulo"/>
+      </w:pPr>
+    </w:p>
+    <w:p>
+      <w:pPr>
+        <w:pStyle w:val="Ttulo"/>
+      </w:pPr>
+    </w:p>
+    <w:p>
+      <w:pPr>
+        <w:pStyle w:val="Ttulo"/>
+      </w:pPr>
+    </w:p>
+    <w:p>
+      <w:pPr>
+        <w:pStyle w:val="Figura"/>
+      </w:pPr>
       <w:r>
         <w:rPr>
-          <w:noProof/>
-        </w:rPr>
-        <mc:AlternateContent>
-          <mc:Choice Requires="wps">
-            <w:drawing>
-              <wp:anchor distT="0" distB="0" distL="114300" distR="114300" simplePos="0" relativeHeight="251659264" behindDoc="1" locked="0" layoutInCell="1" allowOverlap="1" wp14:anchorId="21BF9245" wp14:editId="47F01208">
-                <wp:simplePos x="0" y="0"/>
-                <wp:positionH relativeFrom="page">
-                  <wp:align>left</wp:align>
-                </wp:positionH>
-                <wp:positionV relativeFrom="paragraph">
-                  <wp:posOffset>-899795</wp:posOffset>
-                </wp:positionV>
-                <wp:extent cx="7634377" cy="10877909"/>
-                <wp:effectExtent l="0" t="0" r="24130" b="19050"/>
-                <wp:wrapNone/>
-                <wp:docPr id="11" name="Retângulo 11"/>
-                <wp:cNvGraphicFramePr/>
-                <a:graphic xmlns:a="http://schemas.openxmlformats.org/drawingml/2006/main">
-                  <a:graphicData uri="http://schemas.microsoft.com/office/word/2010/wordprocessingShape">
-                    <wps:wsp>
-                      <wps:cNvSpPr/>
-                      <wps:spPr>
-                        <a:xfrm>
-                          <a:off x="0" y="0"/>
-                          <a:ext cx="7634377" cy="10877909"/>
-                        </a:xfrm>
-                        <a:prstGeom prst="rect">
-                          <a:avLst/>
-                        </a:prstGeom>
-                        <a:ln>
-                          <a:solidFill>
-                            <a:schemeClr val="tx1"/>
-                          </a:solidFill>
-                        </a:ln>
-                      </wps:spPr>
-                      <wps:style>
-                        <a:lnRef idx="2">
-                          <a:schemeClr val="dk1">
-                            <a:shade val="50000"/>
-                          </a:schemeClr>
-                        </a:lnRef>
-                        <a:fillRef idx="1">
-                          <a:schemeClr val="dk1"/>
-                        </a:fillRef>
-                        <a:effectRef idx="0">
-                          <a:schemeClr val="dk1"/>
-                        </a:effectRef>
-                        <a:fontRef idx="minor">
-                          <a:schemeClr val="lt1"/>
-                        </a:fontRef>
-                      </wps:style>
-                      <wps:bodyPr rot="0" spcFirstLastPara="0" vertOverflow="overflow" horzOverflow="overflow" vert="horz" wrap="square" lIns="91440" tIns="45720" rIns="91440" bIns="45720" numCol="1" spcCol="0" rtlCol="0" fromWordArt="0" anchor="ctr" anchorCtr="0" forceAA="0" compatLnSpc="1">
-                        <a:prstTxWarp prst="textNoShape">
-                          <a:avLst/>
-                        </a:prstTxWarp>
-                        <a:noAutofit/>
-                      </wps:bodyPr>
-                    </wps:wsp>
-                  </a:graphicData>
-                </a:graphic>
-                <wp14:sizeRelH relativeFrom="margin">
-                  <wp14:pctWidth>0</wp14:pctWidth>
-                </wp14:sizeRelH>
-                <wp14:sizeRelV relativeFrom="margin">
-                  <wp14:pctHeight>0</wp14:pctHeight>
-                </wp14:sizeRelV>
-              </wp:anchor>
-            </w:drawing>
-          </mc:Choice>
-          <mc:Fallback>
-            <w:pict>
-              <v:rect w14:anchorId="1709D9E4" id="Retângulo 11" o:spid="_x0000_s1026" style="position:absolute;margin-left:0;margin-top:-70.85pt;width:601.15pt;height:856.55pt;z-index:-251657216;visibility:visible;mso-wrap-style:square;mso-width-percent:0;mso-height-percent:0;mso-wrap-distance-left:9pt;mso-wrap-distance-top:0;mso-wrap-distance-right:9pt;mso-wrap-distance-bottom:0;mso-position-horizontal:left;mso-position-horizontal-relative:page;mso-position-vertical:absolute;mso-position-vertical-relative:text;mso-width-percent:0;mso-height-percent:0;mso-width-relative:margin;mso-height-relative:margin;v-text-anchor:middle" o:gfxdata="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" fillcolor="black [3200]" strokecolor="black [3213]" strokeweight="1pt">
-                <w10:wrap anchorx="page"/>
-              </v:rect>
-            </w:pict>
-          </mc:Fallback>
-        </mc:AlternateContent>
-      </w:r>
-    </w:p>
-    <w:p>
-      <w:pPr>
-        <w:pStyle w:val="Ttulo"/>
-        <w:jc w:val="center"/>
-      </w:pPr>
-    </w:p>
-    <w:p/>
-    <w:p/>
-    <w:p/>
-    <w:p>
-      <w:pPr>
-        <w:pStyle w:val="Ttulo"/>
-        <w:jc w:val="center"/>
-      </w:pPr>
-    </w:p>
-    <w:p>
-      <w:pPr>
-        <w:pStyle w:val="Ttulo"/>
-        <w:jc w:val="center"/>
-        <w:rPr>
-          <w:b/>
-          <w:bCs/>
-          <w:color w:val="FFFFFF" w:themeColor="background1"/>
-        </w:rPr>
-      </w:pPr>
-    </w:p>
-    <w:p>
-      <w:pPr>
-        <w:pStyle w:val="Ttulo"/>
-        <w:jc w:val="center"/>
-        <w:rPr>
-          <w:b/>
-          <w:bCs/>
-          <w:color w:val="FFFFFF" w:themeColor="background1"/>
-        </w:rPr>
-      </w:pPr>
-      <w:proofErr w:type="spellStart"/>
-      <w:r>
-        <w:rPr>
-          <w:b/>
-          <w:bCs/>
-          <w:color w:val="FFFFFF" w:themeColor="background1"/>
-        </w:rPr>
-        <w:t>ProbeGridAndCut</w:t>
-      </w:r>
-      <w:proofErr w:type="spellEnd"/>
-    </w:p>
-    <w:p>
-      <w:pPr>
-        <w:pStyle w:val="Ttulo"/>
-      </w:pPr>
-    </w:p>
-    <w:p>
-      <w:pPr>
-        <w:pStyle w:val="Ttulo"/>
-        <w:jc w:val="center"/>
-      </w:pPr>
-      <w:r>
-        <w:rPr>
-          <w:noProof/>
+          <w14:ligatures w14:val="standardContextual"/>
         </w:rPr>
         <w:drawing>
-          <wp:inline distT="0" distB="0" distL="0" distR="0" wp14:anchorId="0DC72497" wp14:editId="2BD364D0">
-            <wp:extent cx="3995094" cy="1809750"/>
-            <wp:effectExtent l="0" t="0" r="5715" b="0"/>
-            <wp:docPr id="9" name="Imagem 9" descr="Uma imagem contendo Forma&#10;&#10;Descrição gerada automaticamente"/>
+          <wp:inline distT="0" distB="0" distL="0" distR="0" wp14:anchorId="260DD5CB" wp14:editId="1311D278">
+            <wp:extent cx="5349041" cy="3684895"/>
+            <wp:effectExtent l="0" t="0" r="4445" b="0"/>
+            <wp:docPr id="1356484243" name="Imagem 2" descr="Desenho preto e branco&#10;&#10;Descrição gerada automaticamente com confiança baixa"/>
             <wp:cNvGraphicFramePr>
               <a:graphicFrameLocks xmlns:a="http://schemas.openxmlformats.org/drawingml/2006/main" noChangeAspect="1"/>
             </wp:cNvGraphicFramePr>
@@ -161,30 +42,29 @@
               <a:graphicData uri="http://schemas.openxmlformats.org/drawingml/2006/picture">
                 <pic:pic xmlns:pic="http://schemas.openxmlformats.org/drawingml/2006/picture">
                   <pic:nvPicPr>
-                    <pic:cNvPr id="9" name="Imagem 9" descr="Uma imagem contendo Forma&#10;&#10;Descrição gerada automaticamente"/>
+                    <pic:cNvPr id="1356484243" name="Imagem 2" descr="Desenho preto e branco&#10;&#10;Descrição gerada automaticamente com confiança baixa"/>
                     <pic:cNvPicPr/>
                   </pic:nvPicPr>
-                  <pic:blipFill rotWithShape="1">
-                    <a:blip r:embed="rId8"/>
-                    <a:srcRect b="32688"/>
-                    <a:stretch/>
+                  <pic:blipFill>
+                    <a:blip r:embed="rId8">
+                      <a:extLst>
+                        <a:ext uri="{28A0092B-C50C-407E-A947-70E740481C1C}">
+                          <a14:useLocalDpi xmlns:a14="http://schemas.microsoft.com/office/drawing/2010/main" val="0"/>
+                        </a:ext>
+                      </a:extLst>
+                    </a:blip>
+                    <a:stretch>
+                      <a:fillRect/>
+                    </a:stretch>
                   </pic:blipFill>
-                  <pic:spPr bwMode="auto">
+                  <pic:spPr>
                     <a:xfrm>
                       <a:off x="0" y="0"/>
-                      <a:ext cx="3996000" cy="1810161"/>
+                      <a:ext cx="5398841" cy="3719202"/>
                     </a:xfrm>
                     <a:prstGeom prst="rect">
                       <a:avLst/>
                     </a:prstGeom>
-                    <a:ln>
-                      <a:noFill/>
-                    </a:ln>
-                    <a:extLst>
-                      <a:ext uri="{53640926-AAD7-44D8-BBD7-CCE9431645EC}">
-                        <a14:shadowObscured xmlns:a14="http://schemas.microsoft.com/office/drawing/2010/main"/>
-                      </a:ext>
-                    </a:extLst>
                   </pic:spPr>
                 </pic:pic>
               </a:graphicData>
@@ -195,22 +75,27 @@
     </w:p>
     <w:p>
       <w:pPr>
+        <w:pStyle w:val="Figura"/>
+      </w:pPr>
+      <w:r>
+        <w:rPr>
+          <w:sz w:val="96"/>
+          <w:szCs w:val="96"/>
+        </w:rPr>
+        <w:t>ProbeGridAndCut</w:t>
+      </w:r>
+    </w:p>
+    <w:p>
+      <w:pPr>
         <w:pStyle w:val="Ttulo"/>
-        <w:jc w:val="center"/>
       </w:pPr>
     </w:p>
     <w:p>
       <w:pPr>
         <w:pStyle w:val="Ttulo"/>
-        <w:jc w:val="center"/>
-      </w:pPr>
-    </w:p>
-    <w:p/>
-    <w:p/>
-    <w:p>
-      <w:pPr>
-        <w:spacing w:after="160" w:line="259" w:lineRule="auto"/>
-      </w:pPr>
+      </w:pPr>
+    </w:p>
+    <w:p>
       <w:r>
         <w:br w:type="page"/>
       </w:r>
@@ -218,19 +103,9 @@
     <w:p>
       <w:pPr>
         <w:pStyle w:val="Ttulo"/>
-        <w:spacing w:after="120"/>
-        <w:jc w:val="center"/>
-        <w:rPr>
-          <w:b/>
-          <w:bCs/>
-        </w:rPr>
       </w:pPr>
       <w:proofErr w:type="spellStart"/>
       <w:r>
-        <w:rPr>
-          <w:b/>
-          <w:bCs/>
-        </w:rPr>
         <w:lastRenderedPageBreak/>
         <w:t>ProbeGridAndCut</w:t>
       </w:r>
@@ -259,545 +134,33 @@
         </w:r>
       </w:hyperlink>
     </w:p>
-    <w:sdt>
-      <w:sdtPr>
-        <w:rPr>
-          <w:rFonts w:asciiTheme="minorHAnsi" w:eastAsiaTheme="minorEastAsia" w:hAnsiTheme="minorHAnsi" w:cstheme="minorBidi"/>
-          <w:b w:val="0"/>
-          <w:bCs w:val="0"/>
-          <w:sz w:val="22"/>
-          <w:szCs w:val="22"/>
-          <w:lang w:val="en-US"/>
-        </w:rPr>
-        <w:id w:val="1115721236"/>
-        <w:docPartObj>
-          <w:docPartGallery w:val="Table of Contents"/>
-          <w:docPartUnique/>
-        </w:docPartObj>
-      </w:sdtPr>
-      <w:sdtContent>
-        <w:p>
-          <w:pPr>
-            <w:pStyle w:val="CabealhodoSumrio"/>
-            <w:rPr>
-              <w:lang w:val="en-US"/>
-            </w:rPr>
-          </w:pPr>
-          <w:r>
-            <w:rPr>
-              <w:lang w:val="en-US"/>
-            </w:rPr>
-            <w:t>Contents</w:t>
-          </w:r>
-        </w:p>
-        <w:p>
-          <w:pPr>
-            <w:pStyle w:val="Sumrio1"/>
-            <w:rPr>
-              <w:color w:val="auto"/>
-              <w:u w:val="none"/>
-              <w:lang w:val="pt-BR"/>
-            </w:rPr>
-          </w:pPr>
-          <w:r>
-            <w:fldChar w:fldCharType="begin"/>
-          </w:r>
-          <w:r>
-            <w:instrText xml:space="preserve"> TOC \o "1-3" \n \h \z \u </w:instrText>
-          </w:r>
-          <w:r>
-            <w:fldChar w:fldCharType="separate"/>
-          </w:r>
-          <w:hyperlink w:anchor="_Toc126954853" w:history="1">
-            <w:r>
-              <w:rPr>
-                <w:rStyle w:val="Hyperlink"/>
-              </w:rPr>
-              <w:t>1.</w:t>
-            </w:r>
-            <w:r>
-              <w:rPr>
-                <w:color w:val="auto"/>
-                <w:u w:val="none"/>
-                <w:lang w:val="pt-BR"/>
-              </w:rPr>
-              <w:tab/>
-            </w:r>
-            <w:r>
-              <w:rPr>
-                <w:rStyle w:val="Hyperlink"/>
-              </w:rPr>
-              <w:t>How to use</w:t>
-            </w:r>
-          </w:hyperlink>
-        </w:p>
-        <w:p>
-          <w:pPr>
-            <w:pStyle w:val="Sumrio1"/>
-            <w:rPr>
-              <w:color w:val="auto"/>
-              <w:u w:val="none"/>
-              <w:lang w:val="pt-BR"/>
-            </w:rPr>
-          </w:pPr>
-          <w:hyperlink w:anchor="_Toc126954854" w:history="1">
-            <w:r>
-              <w:rPr>
-                <w:rStyle w:val="Hyperlink"/>
-              </w:rPr>
-              <w:t>2.</w:t>
-            </w:r>
-            <w:r>
-              <w:rPr>
-                <w:color w:val="auto"/>
-                <w:u w:val="none"/>
-                <w:lang w:val="pt-BR"/>
-              </w:rPr>
-              <w:tab/>
-            </w:r>
-            <w:r>
-              <w:rPr>
-                <w:rStyle w:val="Hyperlink"/>
-              </w:rPr>
-              <w:t>Making a grid of Light Probes</w:t>
-            </w:r>
-          </w:hyperlink>
-        </w:p>
-        <w:p>
-          <w:pPr>
-            <w:pStyle w:val="Sumrio1"/>
-            <w:rPr>
-              <w:color w:val="auto"/>
-              <w:u w:val="none"/>
-              <w:lang w:val="pt-BR"/>
-            </w:rPr>
-          </w:pPr>
-          <w:hyperlink w:anchor="_Toc126954855" w:history="1">
-            <w:r>
-              <w:rPr>
-                <w:rStyle w:val="Hyperlink"/>
-              </w:rPr>
-              <w:t>3.</w:t>
-            </w:r>
-            <w:r>
-              <w:rPr>
-                <w:color w:val="auto"/>
-                <w:u w:val="none"/>
-                <w:lang w:val="pt-BR"/>
-              </w:rPr>
-              <w:tab/>
-            </w:r>
-            <w:r>
-              <w:rPr>
-                <w:rStyle w:val="Hyperlink"/>
-              </w:rPr>
-              <w:t>Cutting Light Probes</w:t>
-            </w:r>
-          </w:hyperlink>
-        </w:p>
-        <w:p>
-          <w:pPr>
-            <w:pStyle w:val="Sumrio2"/>
-            <w:tabs>
-              <w:tab w:val="left" w:pos="880"/>
-              <w:tab w:val="right" w:leader="dot" w:pos="8494"/>
-            </w:tabs>
-            <w:rPr>
-              <w:noProof/>
-              <w:color w:val="auto"/>
-              <w:u w:val="none"/>
-              <w:lang w:val="pt-BR"/>
-            </w:rPr>
-          </w:pPr>
-          <w:hyperlink w:anchor="_Toc126954856" w:history="1">
-            <w:r>
-              <w:rPr>
-                <w:rStyle w:val="Hyperlink"/>
-                <w:noProof/>
-              </w:rPr>
-              <w:t>1.1</w:t>
-            </w:r>
-            <w:r>
-              <w:rPr>
-                <w:noProof/>
-                <w:color w:val="auto"/>
-                <w:u w:val="none"/>
-                <w:lang w:val="pt-BR"/>
-              </w:rPr>
-              <w:tab/>
-            </w:r>
-            <w:r>
-              <w:rPr>
-                <w:rStyle w:val="Hyperlink"/>
-                <w:noProof/>
-              </w:rPr>
-              <w:t>Cut based on Tags</w:t>
-            </w:r>
-          </w:hyperlink>
-        </w:p>
-        <w:p>
-          <w:pPr>
-            <w:pStyle w:val="Sumrio2"/>
-            <w:tabs>
-              <w:tab w:val="left" w:pos="880"/>
-              <w:tab w:val="right" w:leader="dot" w:pos="8494"/>
-            </w:tabs>
-            <w:rPr>
-              <w:noProof/>
-              <w:color w:val="auto"/>
-              <w:u w:val="none"/>
-              <w:lang w:val="pt-BR"/>
-            </w:rPr>
-          </w:pPr>
-          <w:hyperlink w:anchor="_Toc126954857" w:history="1">
-            <w:r>
-              <w:rPr>
-                <w:rStyle w:val="Hyperlink"/>
-                <w:noProof/>
-              </w:rPr>
-              <w:t>1.2</w:t>
-            </w:r>
-            <w:r>
-              <w:rPr>
-                <w:noProof/>
-                <w:color w:val="auto"/>
-                <w:u w:val="none"/>
-                <w:lang w:val="pt-BR"/>
-              </w:rPr>
-              <w:tab/>
-            </w:r>
-            <w:r>
-              <w:rPr>
-                <w:rStyle w:val="Hyperlink"/>
-                <w:noProof/>
-              </w:rPr>
-              <w:t>Cut based on objects around</w:t>
-            </w:r>
-          </w:hyperlink>
-        </w:p>
-        <w:p>
-          <w:pPr>
-            <w:pStyle w:val="Sumrio3"/>
-            <w:tabs>
-              <w:tab w:val="left" w:pos="1320"/>
-              <w:tab w:val="right" w:leader="dot" w:pos="8494"/>
-            </w:tabs>
-            <w:rPr>
-              <w:noProof/>
-              <w:color w:val="auto"/>
-              <w:u w:val="none"/>
-              <w:lang w:val="pt-BR"/>
-            </w:rPr>
-          </w:pPr>
-          <w:hyperlink w:anchor="_Toc126954858" w:history="1">
-            <w:r>
-              <w:rPr>
-                <w:rStyle w:val="Hyperlink"/>
-                <w:noProof/>
-              </w:rPr>
-              <w:t>1.2.1</w:t>
-            </w:r>
-            <w:r>
-              <w:rPr>
-                <w:noProof/>
-                <w:color w:val="auto"/>
-                <w:u w:val="none"/>
-                <w:lang w:val="pt-BR"/>
-              </w:rPr>
-              <w:tab/>
-            </w:r>
-            <w:r>
-              <w:rPr>
-                <w:rStyle w:val="Hyperlink"/>
-                <w:noProof/>
-              </w:rPr>
-              <w:t>Cut probes inside objects</w:t>
-            </w:r>
-          </w:hyperlink>
-        </w:p>
-        <w:p>
-          <w:pPr>
-            <w:pStyle w:val="Sumrio3"/>
-            <w:tabs>
-              <w:tab w:val="left" w:pos="1320"/>
-              <w:tab w:val="right" w:leader="dot" w:pos="8494"/>
-            </w:tabs>
-            <w:rPr>
-              <w:noProof/>
-              <w:color w:val="auto"/>
-              <w:u w:val="none"/>
-              <w:lang w:val="pt-BR"/>
-            </w:rPr>
-          </w:pPr>
-          <w:hyperlink w:anchor="_Toc126954859" w:history="1">
-            <w:r>
-              <w:rPr>
-                <w:rStyle w:val="Hyperlink"/>
-                <w:noProof/>
-              </w:rPr>
-              <w:t>1.2.2</w:t>
-            </w:r>
-            <w:r>
-              <w:rPr>
-                <w:noProof/>
-                <w:color w:val="auto"/>
-                <w:u w:val="none"/>
-                <w:lang w:val="pt-BR"/>
-              </w:rPr>
-              <w:tab/>
-            </w:r>
-            <w:r>
-              <w:rPr>
-                <w:rStyle w:val="Hyperlink"/>
-                <w:noProof/>
-              </w:rPr>
-              <w:t>Cut probes far from objects</w:t>
-            </w:r>
-          </w:hyperlink>
-        </w:p>
-        <w:p>
-          <w:pPr>
-            <w:pStyle w:val="Sumrio1"/>
-            <w:rPr>
-              <w:color w:val="auto"/>
-              <w:u w:val="none"/>
-              <w:lang w:val="pt-BR"/>
-            </w:rPr>
-          </w:pPr>
-          <w:hyperlink w:anchor="_Toc126954860" w:history="1">
-            <w:r>
-              <w:rPr>
-                <w:rStyle w:val="Hyperlink"/>
-              </w:rPr>
-              <w:t>4.</w:t>
-            </w:r>
-            <w:r>
-              <w:rPr>
-                <w:color w:val="auto"/>
-                <w:u w:val="none"/>
-                <w:lang w:val="pt-BR"/>
-              </w:rPr>
-              <w:tab/>
-            </w:r>
-            <w:r>
-              <w:rPr>
-                <w:rStyle w:val="Hyperlink"/>
-              </w:rPr>
-              <w:t>Make Everything</w:t>
-            </w:r>
-          </w:hyperlink>
-        </w:p>
-        <w:p>
-          <w:pPr>
-            <w:pStyle w:val="Sumrio1"/>
-            <w:rPr>
-              <w:color w:val="auto"/>
-              <w:u w:val="none"/>
-              <w:lang w:val="pt-BR"/>
-            </w:rPr>
-          </w:pPr>
-          <w:hyperlink w:anchor="_Toc126954861" w:history="1">
-            <w:r>
-              <w:rPr>
-                <w:rStyle w:val="Hyperlink"/>
-              </w:rPr>
-              <w:t>5.</w:t>
-            </w:r>
-            <w:r>
-              <w:rPr>
-                <w:color w:val="auto"/>
-                <w:u w:val="none"/>
-                <w:lang w:val="pt-BR"/>
-              </w:rPr>
-              <w:tab/>
-            </w:r>
-            <w:r>
-              <w:rPr>
-                <w:rStyle w:val="Hyperlink"/>
-              </w:rPr>
-              <w:t>The Dangerous Button</w:t>
-            </w:r>
-          </w:hyperlink>
-        </w:p>
-        <w:p>
-          <w:pPr>
-            <w:pStyle w:val="Sumrio1"/>
-            <w:rPr>
-              <w:color w:val="auto"/>
-              <w:u w:val="none"/>
-              <w:lang w:val="pt-BR"/>
-            </w:rPr>
-          </w:pPr>
-          <w:hyperlink w:anchor="_Toc126954862" w:history="1">
-            <w:r>
-              <w:rPr>
-                <w:rStyle w:val="Hyperlink"/>
-              </w:rPr>
-              <w:t>6.</w:t>
-            </w:r>
-            <w:r>
-              <w:rPr>
-                <w:color w:val="auto"/>
-                <w:u w:val="none"/>
-                <w:lang w:val="pt-BR"/>
-              </w:rPr>
-              <w:tab/>
-            </w:r>
-            <w:r>
-              <w:rPr>
-                <w:rStyle w:val="Hyperlink"/>
-              </w:rPr>
-              <w:t>Limitations</w:t>
-            </w:r>
-          </w:hyperlink>
-        </w:p>
-        <w:p>
-          <w:pPr>
-            <w:pStyle w:val="Sumrio1"/>
-            <w:rPr>
-              <w:color w:val="auto"/>
-              <w:u w:val="none"/>
-              <w:lang w:val="pt-BR"/>
-            </w:rPr>
-          </w:pPr>
-          <w:hyperlink w:anchor="_Toc126954863" w:history="1">
-            <w:r>
-              <w:rPr>
-                <w:rStyle w:val="Hyperlink"/>
-              </w:rPr>
-              <w:t>7.</w:t>
-            </w:r>
-            <w:r>
-              <w:rPr>
-                <w:color w:val="auto"/>
-                <w:u w:val="none"/>
-                <w:lang w:val="pt-BR"/>
-              </w:rPr>
-              <w:tab/>
-            </w:r>
-            <w:r>
-              <w:rPr>
-                <w:rStyle w:val="Hyperlink"/>
-              </w:rPr>
-              <w:t>Compatibility</w:t>
-            </w:r>
-          </w:hyperlink>
-        </w:p>
-        <w:p>
-          <w:pPr>
-            <w:pStyle w:val="Sumrio1"/>
-            <w:rPr>
-              <w:color w:val="auto"/>
-              <w:u w:val="none"/>
-              <w:lang w:val="pt-BR"/>
-            </w:rPr>
-          </w:pPr>
-          <w:hyperlink w:anchor="_Toc126954864" w:history="1">
-            <w:r>
-              <w:rPr>
-                <w:rStyle w:val="Hyperlink"/>
-              </w:rPr>
-              <w:t>8.</w:t>
-            </w:r>
-            <w:r>
-              <w:rPr>
-                <w:color w:val="auto"/>
-                <w:u w:val="none"/>
-                <w:lang w:val="pt-BR"/>
-              </w:rPr>
-              <w:tab/>
-            </w:r>
-            <w:r>
-              <w:rPr>
-                <w:rStyle w:val="Hyperlink"/>
-              </w:rPr>
-              <w:t>Ending notes</w:t>
-            </w:r>
-          </w:hyperlink>
-        </w:p>
-        <w:p>
-          <w:pPr>
-            <w:pStyle w:val="Sumrio1"/>
-            <w:rPr>
-              <w:color w:val="auto"/>
-              <w:u w:val="none"/>
-              <w:lang w:val="pt-BR"/>
-            </w:rPr>
-          </w:pPr>
-          <w:hyperlink w:anchor="_Toc126954865" w:history="1">
-            <w:r>
-              <w:rPr>
-                <w:rStyle w:val="Hyperlink"/>
-              </w:rPr>
-              <w:t>9.</w:t>
-            </w:r>
-            <w:r>
-              <w:rPr>
-                <w:color w:val="auto"/>
-                <w:u w:val="none"/>
-                <w:lang w:val="pt-BR"/>
-              </w:rPr>
-              <w:tab/>
-            </w:r>
-            <w:r>
-              <w:rPr>
-                <w:rStyle w:val="Hyperlink"/>
-              </w:rPr>
-              <w:t>Changelog</w:t>
-            </w:r>
-          </w:hyperlink>
-        </w:p>
-        <w:p>
-          <w:r>
-            <w:rPr>
-              <w:noProof/>
-              <w:color w:val="4472C4" w:themeColor="accent1"/>
-              <w:u w:val="single"/>
-            </w:rPr>
-            <w:fldChar w:fldCharType="end"/>
-          </w:r>
-        </w:p>
-      </w:sdtContent>
-    </w:sdt>
-    <w:p>
-      <w:pPr>
-        <w:spacing w:after="160" w:line="259" w:lineRule="auto"/>
-        <w:rPr>
-          <w:rFonts w:asciiTheme="majorHAnsi" w:eastAsiaTheme="majorEastAsia" w:hAnsiTheme="majorHAnsi" w:cstheme="majorBidi"/>
-          <w:b/>
-          <w:bCs/>
-          <w:sz w:val="32"/>
-          <w:szCs w:val="32"/>
-        </w:rPr>
+    <w:p>
+      <w:pPr>
+        <w:pStyle w:val="Ttulo1"/>
       </w:pPr>
       <w:bookmarkStart w:id="0" w:name="_Toc126151888"/>
       <w:bookmarkStart w:id="1" w:name="_Toc126152210"/>
       <w:r>
-        <w:br w:type="page"/>
-      </w:r>
-    </w:p>
-    <w:p>
-      <w:pPr>
-        <w:pStyle w:val="Ttulo1"/>
-      </w:pPr>
-      <w:bookmarkStart w:id="2" w:name="_Toc126954853"/>
-      <w:r>
-        <w:lastRenderedPageBreak/>
-        <w:t xml:space="preserve">How to </w:t>
-      </w:r>
-      <w:r>
-        <w:t>use</w:t>
+        <w:t>How to use</w:t>
       </w:r>
       <w:bookmarkEnd w:id="0"/>
       <w:bookmarkEnd w:id="1"/>
-      <w:bookmarkEnd w:id="2"/>
-    </w:p>
-    <w:p>
-      <w:r>
-        <w:t>Right</w:t>
-      </w:r>
-      <w:r>
-        <w:t xml:space="preserve"> click on Hierarchy window -&gt; Light -&gt; Probe Grid </w:t>
+    </w:p>
+    <w:p>
+      <w:r>
+        <w:t xml:space="preserve">Right click on Hierarchy window </w:t>
+      </w:r>
+      <w:r>
+        <w:sym w:font="Wingdings" w:char="F0E0"/>
+      </w:r>
+      <w:r>
+        <w:t xml:space="preserve"> Light </w:t>
+      </w:r>
+      <w:r>
+        <w:sym w:font="Wingdings" w:char="F0E0"/>
+      </w:r>
+      <w:r>
+        <w:t xml:space="preserve"> Probe Grid </w:t>
       </w:r>
       <w:proofErr w:type="gramStart"/>
       <w:r>
@@ -809,13 +172,13 @@
       </w:r>
     </w:p>
     <w:p>
-      <w:r>
-        <w:rPr>
-          <w:noProof/>
-        </w:rPr>
+      <w:pPr>
+        <w:pStyle w:val="Figura"/>
+      </w:pPr>
+      <w:r>
         <w:drawing>
-          <wp:inline distT="0" distB="0" distL="0" distR="0" wp14:anchorId="72B59482" wp14:editId="3B0F42CD">
-            <wp:extent cx="3905795" cy="2257740"/>
+          <wp:inline distT="0" distB="0" distL="0" distR="0" wp14:anchorId="4119A5C0" wp14:editId="0FF8996F">
+            <wp:extent cx="3905250" cy="2257425"/>
             <wp:effectExtent l="0" t="0" r="0" b="9525"/>
             <wp:docPr id="1" name="Imagem 1" descr="Interface gráfica do usuário, Aplicativo&#10;&#10;Descrição gerada automaticamente"/>
             <wp:cNvGraphicFramePr>
@@ -829,7 +192,13 @@
                     <pic:cNvPicPr/>
                   </pic:nvPicPr>
                   <pic:blipFill>
-                    <a:blip r:embed="rId10"/>
+                    <a:blip r:embed="rId10">
+                      <a:extLst>
+                        <a:ext uri="{28A0092B-C50C-407E-A947-70E740481C1C}">
+                          <a14:useLocalDpi xmlns:a14="http://schemas.microsoft.com/office/drawing/2010/main" val="0"/>
+                        </a:ext>
+                      </a:extLst>
+                    </a:blip>
                     <a:stretch>
                       <a:fillRect/>
                     </a:stretch>
@@ -837,7 +206,7 @@
                   <pic:spPr>
                     <a:xfrm>
                       <a:off x="0" y="0"/>
-                      <a:ext cx="3905795" cy="2257740"/>
+                      <a:ext cx="3905250" cy="2257425"/>
                     </a:xfrm>
                     <a:prstGeom prst="rect">
                       <a:avLst/>
@@ -864,15 +233,15 @@
       </w:r>
     </w:p>
     <w:p>
-      <w:r>
-        <w:rPr>
-          <w:noProof/>
-        </w:rPr>
+      <w:pPr>
+        <w:pStyle w:val="Figura"/>
+      </w:pPr>
+      <w:r>
         <w:drawing>
-          <wp:inline distT="0" distB="0" distL="0" distR="0" wp14:anchorId="7E480BBE" wp14:editId="204792B8">
+          <wp:inline distT="0" distB="0" distL="0" distR="0" wp14:anchorId="4F22F344" wp14:editId="0ADB5D89">
             <wp:extent cx="2571750" cy="2041327"/>
             <wp:effectExtent l="0" t="0" r="0" b="0"/>
-            <wp:docPr id="8" name="Imagem 8"/>
+            <wp:docPr id="8" name="Imagem 8" descr="Tela de jogo de vídeo game&#10;&#10;Descrição gerada automaticamente com confiança baixa"/>
             <wp:cNvGraphicFramePr>
               <a:graphicFrameLocks xmlns:a="http://schemas.openxmlformats.org/drawingml/2006/main" noChangeAspect="1"/>
             </wp:cNvGraphicFramePr>
@@ -880,7 +249,7 @@
               <a:graphicData uri="http://schemas.openxmlformats.org/drawingml/2006/picture">
                 <pic:pic xmlns:pic="http://schemas.openxmlformats.org/drawingml/2006/picture">
                   <pic:nvPicPr>
-                    <pic:cNvPr id="1" name=""/>
+                    <pic:cNvPr id="8" name="Imagem 8" descr="Tela de jogo de vídeo game&#10;&#10;Descrição gerada automaticamente com confiança baixa"/>
                     <pic:cNvPicPr/>
                   </pic:nvPicPr>
                   <pic:blipFill>
@@ -905,20 +274,14 @@
         </w:drawing>
       </w:r>
       <w:r>
-        <w:rPr>
-          <w:noProof/>
-        </w:rPr>
         <w:t xml:space="preserve"> </w:t>
       </w:r>
       <w:r>
-        <w:rPr>
-          <w:noProof/>
-        </w:rPr>
         <w:drawing>
-          <wp:inline distT="0" distB="0" distL="0" distR="0" wp14:anchorId="416EF1E7" wp14:editId="49B12DF0">
-            <wp:extent cx="1913234" cy="2009775"/>
-            <wp:effectExtent l="0" t="0" r="0" b="0"/>
-            <wp:docPr id="7" name="Imagem 7" descr="Interface gráfica do usuário, Texto, Aplicativo&#10;&#10;Descrição gerada automaticamente"/>
+          <wp:inline distT="0" distB="0" distL="0" distR="0" wp14:anchorId="00B9F54F" wp14:editId="428A217F">
+            <wp:extent cx="1882577" cy="2028411"/>
+            <wp:effectExtent l="0" t="0" r="3810" b="0"/>
+            <wp:docPr id="921832968" name="Imagem 1" descr="Interface gráfica do usuário, Texto, Aplicativo&#10;&#10;Descrição gerada automaticamente"/>
             <wp:cNvGraphicFramePr>
               <a:graphicFrameLocks xmlns:a="http://schemas.openxmlformats.org/drawingml/2006/main" noChangeAspect="1"/>
             </wp:cNvGraphicFramePr>
@@ -926,7 +289,7 @@
               <a:graphicData uri="http://schemas.openxmlformats.org/drawingml/2006/picture">
                 <pic:pic xmlns:pic="http://schemas.openxmlformats.org/drawingml/2006/picture">
                   <pic:nvPicPr>
-                    <pic:cNvPr id="7" name="Imagem 7" descr="Interface gráfica do usuário, Texto, Aplicativo&#10;&#10;Descrição gerada automaticamente"/>
+                    <pic:cNvPr id="921832968" name="Imagem 1" descr="Interface gráfica do usuário, Texto, Aplicativo&#10;&#10;Descrição gerada automaticamente"/>
                     <pic:cNvPicPr/>
                   </pic:nvPicPr>
                   <pic:blipFill>
@@ -938,7 +301,7 @@
                   <pic:spPr>
                     <a:xfrm>
                       <a:off x="0" y="0"/>
-                      <a:ext cx="1935233" cy="2032884"/>
+                      <a:ext cx="1911094" cy="2059137"/>
                     </a:xfrm>
                     <a:prstGeom prst="rect">
                       <a:avLst/>
@@ -968,51 +331,13 @@
       <w:pPr>
         <w:pStyle w:val="Ttulo1"/>
       </w:pPr>
-      <w:bookmarkStart w:id="3" w:name="_Toc126151889"/>
-      <w:bookmarkStart w:id="4" w:name="_Toc126152211"/>
-      <w:bookmarkStart w:id="5" w:name="_Toc126954854"/>
+      <w:bookmarkStart w:id="2" w:name="_Toc126151889"/>
+      <w:bookmarkStart w:id="3" w:name="_Toc126152211"/>
       <w:r>
         <w:t>Making a grid of Light Probes</w:t>
       </w:r>
+      <w:bookmarkEnd w:id="2"/>
       <w:bookmarkEnd w:id="3"/>
-      <w:bookmarkEnd w:id="4"/>
-      <w:bookmarkEnd w:id="5"/>
-    </w:p>
-    <w:p>
-      <w:r>
-        <w:t xml:space="preserve">In the </w:t>
-      </w:r>
-      <w:proofErr w:type="spellStart"/>
-      <w:r>
-        <w:t>ProbeGridAndCut</w:t>
-      </w:r>
-      <w:proofErr w:type="spellEnd"/>
-      <w:r>
-        <w:t xml:space="preserve"> Inspector you can set the number of Light Probes on each axis with the minimum of 2. Press "</w:t>
-      </w:r>
-      <w:r>
-        <w:rPr>
-          <w:b/>
-          <w:bCs/>
-        </w:rPr>
-        <w:t>Generate</w:t>
-      </w:r>
-      <w:r>
-        <w:rPr>
-          <w:b/>
-          <w:bCs/>
-        </w:rPr>
-        <w:t xml:space="preserve"> Light Probes Grid</w:t>
-      </w:r>
-      <w:r>
-        <w:t>" to apply the settings and place your grid</w:t>
-      </w:r>
-      <w:r>
-        <w:t xml:space="preserve"> </w:t>
-      </w:r>
-      <w:r>
-        <w:t>in the Scene.</w:t>
-      </w:r>
     </w:p>
     <w:p>
       <w:r>
@@ -1020,10 +345,18 @@
           <w:noProof/>
         </w:rPr>
         <w:drawing>
-          <wp:inline distT="0" distB="0" distL="0" distR="0" wp14:anchorId="0A1E85D2" wp14:editId="5000920B">
-            <wp:extent cx="3496163" cy="1219370"/>
+          <wp:anchor distT="0" distB="0" distL="114300" distR="114300" simplePos="0" relativeHeight="251661312" behindDoc="0" locked="0" layoutInCell="1" allowOverlap="1" wp14:anchorId="503F36E3" wp14:editId="6189B7CF">
+            <wp:simplePos x="0" y="0"/>
+            <wp:positionH relativeFrom="margin">
+              <wp:align>right</wp:align>
+            </wp:positionH>
+            <wp:positionV relativeFrom="paragraph">
+              <wp:posOffset>8890</wp:posOffset>
+            </wp:positionV>
+            <wp:extent cx="1991003" cy="1124107"/>
             <wp:effectExtent l="0" t="0" r="9525" b="0"/>
-            <wp:docPr id="2" name="Imagem 2" descr="Interface gráfica do usuário, Aplicativo&#10;&#10;Descrição gerada automaticamente"/>
+            <wp:wrapSquare wrapText="bothSides"/>
+            <wp:docPr id="274308694" name="Imagem 1" descr="Interface gráfica do usuário, Texto&#10;&#10;Descrição gerada automaticamente"/>
             <wp:cNvGraphicFramePr>
               <a:graphicFrameLocks xmlns:a="http://schemas.openxmlformats.org/drawingml/2006/main" noChangeAspect="1"/>
             </wp:cNvGraphicFramePr>
@@ -1031,11 +364,17 @@
               <a:graphicData uri="http://schemas.openxmlformats.org/drawingml/2006/picture">
                 <pic:pic xmlns:pic="http://schemas.openxmlformats.org/drawingml/2006/picture">
                   <pic:nvPicPr>
-                    <pic:cNvPr id="2" name="Imagem 2" descr="Interface gráfica do usuário, Aplicativo&#10;&#10;Descrição gerada automaticamente"/>
+                    <pic:cNvPr id="274308694" name="Imagem 1" descr="Interface gráfica do usuário, Texto&#10;&#10;Descrição gerada automaticamente"/>
                     <pic:cNvPicPr/>
                   </pic:nvPicPr>
                   <pic:blipFill>
-                    <a:blip r:embed="rId13"/>
+                    <a:blip r:embed="rId13">
+                      <a:extLst>
+                        <a:ext uri="{28A0092B-C50C-407E-A947-70E740481C1C}">
+                          <a14:useLocalDpi xmlns:a14="http://schemas.microsoft.com/office/drawing/2010/main" val="0"/>
+                        </a:ext>
+                      </a:extLst>
+                    </a:blip>
                     <a:stretch>
                       <a:fillRect/>
                     </a:stretch>
@@ -1043,7 +382,7 @@
                   <pic:spPr>
                     <a:xfrm>
                       <a:off x="0" y="0"/>
-                      <a:ext cx="3496163" cy="1219370"/>
+                      <a:ext cx="1991003" cy="1124107"/>
                     </a:xfrm>
                     <a:prstGeom prst="rect">
                       <a:avLst/>
@@ -1052,77 +391,101 @@
                 </pic:pic>
               </a:graphicData>
             </a:graphic>
-          </wp:inline>
+          </wp:anchor>
         </w:drawing>
       </w:r>
-    </w:p>
-    <w:p>
-      <w:r>
-        <w:t>Now you can cut unwanted probes with the methods bellow</w:t>
-      </w:r>
-      <w:r>
-        <w:t>.</w:t>
-      </w:r>
-    </w:p>
-    <w:p>
-      <w:pPr>
-        <w:pStyle w:val="Ttulo1"/>
-      </w:pPr>
-      <w:bookmarkStart w:id="6" w:name="_Toc126151890"/>
-      <w:bookmarkStart w:id="7" w:name="_Toc126152212"/>
-      <w:bookmarkStart w:id="8" w:name="_Toc126954855"/>
-      <w:r>
-        <w:lastRenderedPageBreak/>
-        <w:t>Cutting Light Probes</w:t>
-      </w:r>
-      <w:bookmarkEnd w:id="6"/>
-      <w:bookmarkEnd w:id="7"/>
-      <w:bookmarkEnd w:id="8"/>
-    </w:p>
-    <w:p>
-      <w:r>
-        <w:t>There are a few methods to cut unwanted Light Probes based on the objects in the scene. But first you must choose if you want to test only Static objects.</w:t>
-      </w:r>
-    </w:p>
-    <w:p>
-      <w:r>
-        <w:t>This is important because it's not a good idea to remove Light Probes on moving objects.</w:t>
-      </w:r>
-    </w:p>
-    <w:p>
-      <w:r>
-        <w:t xml:space="preserve">Use the checkbox </w:t>
+      <w:r>
+        <w:t xml:space="preserve">In the </w:t>
+      </w:r>
+      <w:proofErr w:type="spellStart"/>
+      <w:r>
+        <w:t>ProbeGridAndCut</w:t>
+      </w:r>
+      <w:proofErr w:type="spellEnd"/>
+      <w:r>
+        <w:t xml:space="preserve"> Inspector you can set the number of Light Probes on each axis with the minimum of 2. Press "</w:t>
       </w:r>
       <w:r>
         <w:rPr>
           <w:b/>
           <w:bCs/>
         </w:rPr>
-        <w:t>"Static Objects Only?"</w:t>
-      </w:r>
-      <w:r>
-        <w:t xml:space="preserve"> to </w:t>
-      </w:r>
-      <w:r>
-        <w:t>consider</w:t>
+        <w:t>Generate Light Probes Grid</w:t>
+      </w:r>
+      <w:r>
+        <w:t>" to apply the settings and place your grid in the Scene.</w:t>
+      </w:r>
+    </w:p>
+    <w:p>
+      <w:r>
+        <w:t>Now you can cut unwanted probes with the methods bellow.</w:t>
+      </w:r>
+    </w:p>
+    <w:p>
+      <w:pPr>
+        <w:pStyle w:val="Ttulo1"/>
+      </w:pPr>
+      <w:bookmarkStart w:id="4" w:name="_Toc126151890"/>
+      <w:bookmarkStart w:id="5" w:name="_Toc126152212"/>
+      <w:r>
+        <w:lastRenderedPageBreak/>
+        <w:t>Cut Probes</w:t>
+      </w:r>
+      <w:bookmarkEnd w:id="4"/>
+      <w:bookmarkEnd w:id="5"/>
+      <w:r>
+        <w:t xml:space="preserve"> Based on Objects</w:t>
+      </w:r>
+    </w:p>
+    <w:p>
+      <w:r>
+        <w:t>F</w:t>
+      </w:r>
+      <w:r>
+        <w:t>irst you must choose if you want to test only Static objects.</w:t>
       </w:r>
       <w:r>
         <w:t xml:space="preserve"> </w:t>
       </w:r>
       <w:r>
-        <w:t>only objects with a Static flag enabled.</w:t>
-      </w:r>
-    </w:p>
-    <w:p>
+        <w:t xml:space="preserve">This is important because it's </w:t>
+      </w:r>
+      <w:r>
+        <w:t>a bad</w:t>
+      </w:r>
+      <w:r>
+        <w:t xml:space="preserve"> idea to remove Light Probes on moving objects.</w:t>
+      </w:r>
+    </w:p>
+    <w:p>
+      <w:pPr>
+        <w:suppressAutoHyphens/>
+      </w:pPr>
       <w:r>
         <w:rPr>
           <w:noProof/>
         </w:rPr>
         <w:drawing>
-          <wp:inline distT="0" distB="0" distL="0" distR="0" wp14:anchorId="6D796E23" wp14:editId="6683312B">
-            <wp:extent cx="3134162" cy="409632"/>
-            <wp:effectExtent l="0" t="0" r="9525" b="9525"/>
-            <wp:docPr id="3" name="Imagem 3"/>
+          <wp:anchor distT="0" distB="0" distL="114300" distR="114300" simplePos="0" relativeHeight="251662336" behindDoc="1" locked="0" layoutInCell="1" allowOverlap="1" wp14:anchorId="4F8DDF6F" wp14:editId="5191EFA7">
+            <wp:simplePos x="0" y="0"/>
+            <wp:positionH relativeFrom="margin">
+              <wp:align>right</wp:align>
+            </wp:positionH>
+            <wp:positionV relativeFrom="paragraph">
+              <wp:posOffset>9221</wp:posOffset>
+            </wp:positionV>
+            <wp:extent cx="1447800" cy="371475"/>
+            <wp:effectExtent l="0" t="0" r="0" b="9525"/>
+            <wp:wrapTight wrapText="bothSides">
+              <wp:wrapPolygon edited="0">
+                <wp:start x="0" y="0"/>
+                <wp:lineTo x="0" y="21046"/>
+                <wp:lineTo x="21316" y="21046"/>
+                <wp:lineTo x="21316" y="0"/>
+                <wp:lineTo x="0" y="0"/>
+              </wp:wrapPolygon>
+            </wp:wrapTight>
+            <wp:docPr id="1061478782" name="Imagem 1"/>
             <wp:cNvGraphicFramePr>
               <a:graphicFrameLocks xmlns:a="http://schemas.openxmlformats.org/drawingml/2006/main" noChangeAspect="1"/>
             </wp:cNvGraphicFramePr>
@@ -1130,11 +493,17 @@
               <a:graphicData uri="http://schemas.openxmlformats.org/drawingml/2006/picture">
                 <pic:pic xmlns:pic="http://schemas.openxmlformats.org/drawingml/2006/picture">
                   <pic:nvPicPr>
-                    <pic:cNvPr id="1" name=""/>
+                    <pic:cNvPr id="1061478782" name=""/>
                     <pic:cNvPicPr/>
                   </pic:nvPicPr>
                   <pic:blipFill>
-                    <a:blip r:embed="rId14"/>
+                    <a:blip r:embed="rId14">
+                      <a:extLst>
+                        <a:ext uri="{28A0092B-C50C-407E-A947-70E740481C1C}">
+                          <a14:useLocalDpi xmlns:a14="http://schemas.microsoft.com/office/drawing/2010/main" val="0"/>
+                        </a:ext>
+                      </a:extLst>
+                    </a:blip>
                     <a:stretch>
                       <a:fillRect/>
                     </a:stretch>
@@ -1142,7 +511,7 @@
                   <pic:spPr>
                     <a:xfrm>
                       <a:off x="0" y="0"/>
-                      <a:ext cx="3134162" cy="409632"/>
+                      <a:ext cx="1447800" cy="371475"/>
                     </a:xfrm>
                     <a:prstGeom prst="rect">
                       <a:avLst/>
@@ -1151,69 +520,46 @@
                 </pic:pic>
               </a:graphicData>
             </a:graphic>
-          </wp:inline>
+          </wp:anchor>
         </w:drawing>
       </w:r>
-    </w:p>
-    <w:p>
-      <w:pPr>
-        <w:pStyle w:val="Ttulo2"/>
-      </w:pPr>
-      <w:bookmarkStart w:id="9" w:name="_Toc126151891"/>
-      <w:bookmarkStart w:id="10" w:name="_Toc126152213"/>
-      <w:bookmarkStart w:id="11" w:name="_Toc126954856"/>
-      <w:r>
-        <w:t xml:space="preserve">Cut based on </w:t>
-      </w:r>
-      <w:proofErr w:type="gramStart"/>
-      <w:r>
-        <w:t>Tags</w:t>
-      </w:r>
-      <w:bookmarkEnd w:id="9"/>
-      <w:bookmarkEnd w:id="10"/>
-      <w:bookmarkEnd w:id="11"/>
-      <w:proofErr w:type="gramEnd"/>
-    </w:p>
-    <w:p>
-      <w:r>
-        <w:t xml:space="preserve">This method is designed to cut probes that are placed beyond the limits </w:t>
-      </w:r>
-      <w:r>
-        <w:t>of an ambient</w:t>
-      </w:r>
-      <w:r>
-        <w:t>, such as the ground or the walls of a cave.</w:t>
-      </w:r>
-    </w:p>
-    <w:p>
+      <w:r>
+        <w:t xml:space="preserve">Use the checkbox </w:t>
+      </w:r>
       <w:r>
         <w:rPr>
           <w:b/>
           <w:bCs/>
         </w:rPr>
-        <w:t>Warning:</w:t>
-      </w:r>
-      <w:r>
-        <w:t xml:space="preserve"> Work only with objects containing colliders.</w:t>
-      </w:r>
-    </w:p>
-    <w:p>
-      <w:r>
-        <w:t xml:space="preserve">First you must add a Tag to the objects that </w:t>
-      </w:r>
-      <w:r>
-        <w:t>define</w:t>
-      </w:r>
-      <w:r>
-        <w:t xml:space="preserve"> those limits. After that add the desired tag on the field "Cut probes outside tagged boundaries". You can add many tags as desired </w:t>
+        <w:t>"Static Objects Only?"</w:t>
+      </w:r>
+      <w:r>
+        <w:t xml:space="preserve"> to consider only objects with a Static flag enabled.</w:t>
+      </w:r>
+      <w:r>
+        <w:t xml:space="preserve"> </w:t>
+      </w:r>
+    </w:p>
+    <w:p>
+      <w:pPr>
+        <w:pStyle w:val="Ttulo2"/>
+      </w:pPr>
+      <w:bookmarkStart w:id="6" w:name="_Toc126151891"/>
+      <w:bookmarkStart w:id="7" w:name="_Toc126152213"/>
+      <w:r>
+        <w:t xml:space="preserve">Cut based on </w:t>
       </w:r>
       <w:proofErr w:type="gramStart"/>
       <w:r>
-        <w:t>as long as</w:t>
-      </w:r>
+        <w:t>Tags</w:t>
+      </w:r>
+      <w:bookmarkEnd w:id="6"/>
+      <w:bookmarkEnd w:id="7"/>
       <w:proofErr w:type="gramEnd"/>
-      <w:r>
-        <w:t xml:space="preserve"> they are not named "Untagged".</w:t>
+    </w:p>
+    <w:p>
+      <w:r>
+        <w:t>This method is designed to cut probes that are placed beyond the limits of an ambient, such as the ground or the walls of a cave.</w:t>
       </w:r>
     </w:p>
     <w:p>
@@ -1222,10 +568,26 @@
           <w:noProof/>
         </w:rPr>
         <w:drawing>
-          <wp:inline distT="0" distB="0" distL="0" distR="0" wp14:anchorId="13CF341C" wp14:editId="0F0ECF32">
-            <wp:extent cx="3505689" cy="828791"/>
-            <wp:effectExtent l="0" t="0" r="0" b="9525"/>
-            <wp:docPr id="4" name="Imagem 4" descr="Interface gráfica do usuário, Texto, Aplicativo&#10;&#10;Descrição gerada automaticamente"/>
+          <wp:anchor distT="0" distB="0" distL="114300" distR="114300" simplePos="0" relativeHeight="251663360" behindDoc="1" locked="0" layoutInCell="1" allowOverlap="1" wp14:anchorId="66E6DDFB" wp14:editId="44C5EAD9">
+            <wp:simplePos x="0" y="0"/>
+            <wp:positionH relativeFrom="margin">
+              <wp:align>right</wp:align>
+            </wp:positionH>
+            <wp:positionV relativeFrom="paragraph">
+              <wp:posOffset>7620</wp:posOffset>
+            </wp:positionV>
+            <wp:extent cx="2171700" cy="1143000"/>
+            <wp:effectExtent l="0" t="0" r="0" b="0"/>
+            <wp:wrapTight wrapText="bothSides">
+              <wp:wrapPolygon edited="0">
+                <wp:start x="0" y="0"/>
+                <wp:lineTo x="0" y="21240"/>
+                <wp:lineTo x="21411" y="21240"/>
+                <wp:lineTo x="21411" y="0"/>
+                <wp:lineTo x="0" y="0"/>
+              </wp:wrapPolygon>
+            </wp:wrapTight>
+            <wp:docPr id="502684146" name="Imagem 1" descr="Interface gráfica do usuário, Texto, Aplicativo&#10;&#10;Descrição gerada automaticamente"/>
             <wp:cNvGraphicFramePr>
               <a:graphicFrameLocks xmlns:a="http://schemas.openxmlformats.org/drawingml/2006/main" noChangeAspect="1"/>
             </wp:cNvGraphicFramePr>
@@ -1233,11 +595,17 @@
               <a:graphicData uri="http://schemas.openxmlformats.org/drawingml/2006/picture">
                 <pic:pic xmlns:pic="http://schemas.openxmlformats.org/drawingml/2006/picture">
                   <pic:nvPicPr>
-                    <pic:cNvPr id="4" name="Imagem 4" descr="Interface gráfica do usuário, Texto, Aplicativo&#10;&#10;Descrição gerada automaticamente"/>
+                    <pic:cNvPr id="502684146" name="Imagem 1" descr="Interface gráfica do usuário, Texto, Aplicativo&#10;&#10;Descrição gerada automaticamente"/>
                     <pic:cNvPicPr/>
                   </pic:nvPicPr>
                   <pic:blipFill>
-                    <a:blip r:embed="rId15"/>
+                    <a:blip r:embed="rId15">
+                      <a:extLst>
+                        <a:ext uri="{28A0092B-C50C-407E-A947-70E740481C1C}">
+                          <a14:useLocalDpi xmlns:a14="http://schemas.microsoft.com/office/drawing/2010/main" val="0"/>
+                        </a:ext>
+                      </a:extLst>
+                    </a:blip>
                     <a:stretch>
                       <a:fillRect/>
                     </a:stretch>
@@ -1245,7 +613,7 @@
                   <pic:spPr>
                     <a:xfrm>
                       <a:off x="0" y="0"/>
-                      <a:ext cx="3505689" cy="828791"/>
+                      <a:ext cx="2171700" cy="1143000"/>
                     </a:xfrm>
                     <a:prstGeom prst="rect">
                       <a:avLst/>
@@ -1254,8 +622,31 @@
                 </pic:pic>
               </a:graphicData>
             </a:graphic>
-          </wp:inline>
+          </wp:anchor>
         </w:drawing>
+      </w:r>
+      <w:r>
+        <w:rPr>
+          <w:b/>
+          <w:bCs/>
+        </w:rPr>
+        <w:t>Warning:</w:t>
+      </w:r>
+      <w:r>
+        <w:t xml:space="preserve"> Work only with objects containing colliders.</w:t>
+      </w:r>
+    </w:p>
+    <w:p>
+      <w:r>
+        <w:t xml:space="preserve">First you must add a Tag to the objects that define those limits. After that add the desired tag on the field "Cut probes outside tagged boundaries". You can add many tags as desired </w:t>
+      </w:r>
+      <w:proofErr w:type="gramStart"/>
+      <w:r>
+        <w:t>as long as</w:t>
+      </w:r>
+      <w:proofErr w:type="gramEnd"/>
+      <w:r>
+        <w:t xml:space="preserve"> they are not named "Untagged".</w:t>
       </w:r>
     </w:p>
     <w:p>
@@ -1270,56 +661,20 @@
         <w:t>Cut Probes Outside Tagged Boundaries</w:t>
       </w:r>
       <w:r>
-        <w:t>". It will test each Light Probe from the center</w:t>
-      </w:r>
-      <w:r>
-        <w:t xml:space="preserve"> of the group</w:t>
-      </w:r>
-      <w:r>
-        <w:t xml:space="preserve"> to the probe and </w:t>
-      </w:r>
-      <w:r>
-        <w:t>cut</w:t>
-      </w:r>
-      <w:r>
-        <w:t xml:space="preserve"> if the line intercepts the tagged object.</w:t>
+        <w:t>". It will test each Light Probe from the center of the group to the probe and cut if the line intercepts the tagged object.</w:t>
       </w:r>
     </w:p>
     <w:p>
       <w:pPr>
         <w:pStyle w:val="Ttulo2"/>
       </w:pPr>
-      <w:bookmarkStart w:id="12" w:name="_Toc126151892"/>
-      <w:bookmarkStart w:id="13" w:name="_Toc126152214"/>
-      <w:bookmarkStart w:id="14" w:name="_Toc126954857"/>
-      <w:r>
-        <w:t xml:space="preserve">Cut based on objects </w:t>
-      </w:r>
-      <w:proofErr w:type="gramStart"/>
-      <w:r>
-        <w:t>around</w:t>
-      </w:r>
-      <w:bookmarkEnd w:id="12"/>
-      <w:bookmarkEnd w:id="13"/>
-      <w:bookmarkEnd w:id="14"/>
-      <w:proofErr w:type="gramEnd"/>
-    </w:p>
-    <w:p>
-      <w:r>
-        <w:t>This method will cast rays on each axis of the light probe (yellow lines) and make decisions based on what is found.</w:t>
-      </w:r>
-    </w:p>
-    <w:p>
-      <w:r>
-        <w:rPr>
-          <w:b/>
-          <w:bCs/>
-        </w:rPr>
-        <w:t>Warning:</w:t>
-      </w:r>
-      <w:r>
-        <w:t xml:space="preserve"> Work only with objects containing colliders.</w:t>
-      </w:r>
+      <w:bookmarkStart w:id="8" w:name="_Toc126151892"/>
+      <w:bookmarkStart w:id="9" w:name="_Toc126152214"/>
+      <w:r>
+        <w:t>Cut based on objects around</w:t>
+      </w:r>
+      <w:bookmarkEnd w:id="8"/>
+      <w:bookmarkEnd w:id="9"/>
     </w:p>
     <w:p>
       <w:r>
@@ -1327,10 +682,26 @@
           <w:noProof/>
         </w:rPr>
         <w:drawing>
-          <wp:inline distT="0" distB="0" distL="0" distR="0" wp14:anchorId="17BE38E0" wp14:editId="2D2DC0E1">
-            <wp:extent cx="4163006" cy="743054"/>
-            <wp:effectExtent l="0" t="0" r="0" b="0"/>
-            <wp:docPr id="14" name="Imagem 14" descr="Interface gráfica do usuário, Texto, Aplicativo&#10;&#10;Descrição gerada automaticamente"/>
+          <wp:anchor distT="0" distB="0" distL="114300" distR="114300" simplePos="0" relativeHeight="251664384" behindDoc="1" locked="0" layoutInCell="1" allowOverlap="1" wp14:anchorId="69A692C9" wp14:editId="651AD255">
+            <wp:simplePos x="0" y="0"/>
+            <wp:positionH relativeFrom="margin">
+              <wp:align>right</wp:align>
+            </wp:positionH>
+            <wp:positionV relativeFrom="paragraph">
+              <wp:posOffset>63859</wp:posOffset>
+            </wp:positionV>
+            <wp:extent cx="3286125" cy="581025"/>
+            <wp:effectExtent l="0" t="0" r="9525" b="9525"/>
+            <wp:wrapTight wrapText="bothSides">
+              <wp:wrapPolygon edited="0">
+                <wp:start x="0" y="0"/>
+                <wp:lineTo x="0" y="21246"/>
+                <wp:lineTo x="21537" y="21246"/>
+                <wp:lineTo x="21537" y="0"/>
+                <wp:lineTo x="0" y="0"/>
+              </wp:wrapPolygon>
+            </wp:wrapTight>
+            <wp:docPr id="1430130392" name="Imagem 1" descr="Uma imagem contendo Tabela&#10;&#10;Descrição gerada automaticamente"/>
             <wp:cNvGraphicFramePr>
               <a:graphicFrameLocks xmlns:a="http://schemas.openxmlformats.org/drawingml/2006/main" noChangeAspect="1"/>
             </wp:cNvGraphicFramePr>
@@ -1338,11 +709,17 @@
               <a:graphicData uri="http://schemas.openxmlformats.org/drawingml/2006/picture">
                 <pic:pic xmlns:pic="http://schemas.openxmlformats.org/drawingml/2006/picture">
                   <pic:nvPicPr>
-                    <pic:cNvPr id="14" name="Imagem 14" descr="Interface gráfica do usuário, Texto, Aplicativo&#10;&#10;Descrição gerada automaticamente"/>
+                    <pic:cNvPr id="1430130392" name="Imagem 1" descr="Uma imagem contendo Tabela&#10;&#10;Descrição gerada automaticamente"/>
                     <pic:cNvPicPr/>
                   </pic:nvPicPr>
                   <pic:blipFill>
-                    <a:blip r:embed="rId16"/>
+                    <a:blip r:embed="rId16">
+                      <a:extLst>
+                        <a:ext uri="{28A0092B-C50C-407E-A947-70E740481C1C}">
+                          <a14:useLocalDpi xmlns:a14="http://schemas.microsoft.com/office/drawing/2010/main" val="0"/>
+                        </a:ext>
+                      </a:extLst>
+                    </a:blip>
                     <a:stretch>
                       <a:fillRect/>
                     </a:stretch>
@@ -1350,7 +727,7 @@
                   <pic:spPr>
                     <a:xfrm>
                       <a:off x="0" y="0"/>
-                      <a:ext cx="4163006" cy="743054"/>
+                      <a:ext cx="3286125" cy="581025"/>
                     </a:xfrm>
                     <a:prstGeom prst="rect">
                       <a:avLst/>
@@ -1359,54 +736,34 @@
                 </pic:pic>
               </a:graphicData>
             </a:graphic>
-          </wp:inline>
+          </wp:anchor>
         </w:drawing>
       </w:r>
-    </w:p>
-    <w:p>
-      <w:r>
-        <w:t>There are two methods here: "Cut inside objects" and "Cut far from objects.</w:t>
-      </w:r>
-    </w:p>
-    <w:p>
-      <w:r>
-        <w:t xml:space="preserve">For both </w:t>
-      </w:r>
-      <w:r>
-        <w:t>m</w:t>
-      </w:r>
-      <w:r>
-        <w:t>ethods, you can set the size of the ray (yellow line) on the field "</w:t>
-      </w:r>
+      <w:r>
+        <w:t>This method will cast rays on each axis of the light probe (yellow lines) and make decisions based on what is found.</w:t>
+      </w:r>
+      <w:r>
+        <w:t xml:space="preserve"> </w:t>
+      </w:r>
+    </w:p>
+    <w:p>
       <w:r>
         <w:rPr>
           <w:b/>
           <w:bCs/>
-          <w:sz w:val="24"/>
-          <w:szCs w:val="24"/>
         </w:rPr>
-        <w:t>R</w:t>
-      </w:r>
-      <w:r>
-        <w:rPr>
-          <w:b/>
-          <w:bCs/>
-          <w:sz w:val="24"/>
-          <w:szCs w:val="24"/>
-        </w:rPr>
-        <w:t>ay test size</w:t>
-      </w:r>
-      <w:r>
-        <w:t>".</w:t>
-      </w:r>
-    </w:p>
-    <w:p>
-      <w:pPr>
-        <w:pStyle w:val="Ttulo3"/>
-      </w:pPr>
-      <w:bookmarkStart w:id="15" w:name="_Toc126151893"/>
-      <w:bookmarkStart w:id="16" w:name="_Toc126152215"/>
-      <w:bookmarkStart w:id="17" w:name="_Toc126954858"/>
+        <w:t>Warning:</w:t>
+      </w:r>
+      <w:r>
+        <w:t xml:space="preserve"> Work only with objects containing colliders.</w:t>
+      </w:r>
+    </w:p>
+    <w:p>
+      <w:pPr>
+        <w:pStyle w:val="Ttulo2"/>
+      </w:pPr>
+      <w:bookmarkStart w:id="10" w:name="_Toc126151893"/>
+      <w:bookmarkStart w:id="11" w:name="_Toc126152215"/>
       <w:r>
         <w:t xml:space="preserve">Cut probes inside </w:t>
       </w:r>
@@ -1414,9 +771,8 @@
       <w:r>
         <w:t>objects</w:t>
       </w:r>
-      <w:bookmarkEnd w:id="15"/>
-      <w:bookmarkEnd w:id="16"/>
-      <w:bookmarkEnd w:id="17"/>
+      <w:bookmarkEnd w:id="10"/>
+      <w:bookmarkEnd w:id="11"/>
       <w:proofErr w:type="gramEnd"/>
     </w:p>
     <w:p>
@@ -1431,6 +787,9 @@
       <w:r>
         <w:t xml:space="preserve"> of each Light Probes: Up, Left, Right, Forward and Backward</w:t>
       </w:r>
+      <w:r>
+        <w:t>. The "down" axis is not tested because it is common objects that don't have one side, such as trees.</w:t>
+      </w:r>
     </w:p>
     <w:p>
       <w:r>
@@ -1438,108 +797,69 @@
       </w:r>
     </w:p>
     <w:p>
-      <w:r>
-        <w:t>Note: The "down" axis is not tested because it is common practice to have objects that have no bottom, such as trees.</w:t>
-      </w:r>
-    </w:p>
-    <w:p>
-      <w:pPr>
-        <w:pStyle w:val="Ttulo3"/>
-      </w:pPr>
-      <w:bookmarkStart w:id="18" w:name="_Toc126151894"/>
-      <w:bookmarkStart w:id="19" w:name="_Toc126152216"/>
-      <w:bookmarkStart w:id="20" w:name="_Toc126954859"/>
-      <w:r>
-        <w:lastRenderedPageBreak/>
+      <w:pPr>
+        <w:pStyle w:val="Ttulo2"/>
+      </w:pPr>
+      <w:bookmarkStart w:id="12" w:name="_Toc126151894"/>
+      <w:bookmarkStart w:id="13" w:name="_Toc126152216"/>
+      <w:r>
         <w:t xml:space="preserve">Cut probes far from </w:t>
       </w:r>
       <w:proofErr w:type="gramStart"/>
       <w:r>
         <w:t>objects</w:t>
       </w:r>
-      <w:bookmarkEnd w:id="18"/>
-      <w:bookmarkEnd w:id="19"/>
-      <w:bookmarkEnd w:id="20"/>
+      <w:bookmarkEnd w:id="12"/>
+      <w:bookmarkEnd w:id="13"/>
       <w:proofErr w:type="gramEnd"/>
     </w:p>
     <w:p>
       <w:r>
-        <w:t xml:space="preserve">This method is designed to delete probes that are far away from any object. Normally these probes don't contain any relevant light </w:t>
-      </w:r>
-      <w:r>
-        <w:t>information but</w:t>
-      </w:r>
-      <w:r>
-        <w:t xml:space="preserve"> use with care in places that have a high usage </w:t>
+        <w:t>This method is designed to delete probes that are far away from any object. Normally these probes don't contain any relevant light information but use with care in places that have spotlights.</w:t>
+      </w:r>
+    </w:p>
+    <w:p>
+      <w:r>
+        <w:t xml:space="preserve">When you click the button, all 6 </w:t>
       </w:r>
       <w:proofErr w:type="gramStart"/>
       <w:r>
-        <w:t>spotlights</w:t>
+        <w:t>axis</w:t>
       </w:r>
       <w:proofErr w:type="gramEnd"/>
       <w:r>
-        <w:t>.</w:t>
-      </w:r>
-    </w:p>
-    <w:p>
-      <w:r>
-        <w:t xml:space="preserve">When you click the button, all 6 </w:t>
-      </w:r>
-      <w:proofErr w:type="gramStart"/>
-      <w:r>
-        <w:t>axis</w:t>
-      </w:r>
-      <w:proofErr w:type="gramEnd"/>
-      <w:r>
-        <w:t xml:space="preserve"> will be tested on each Light Probe: Up, Down, Left, Right, Forward and Backward</w:t>
-      </w:r>
-      <w:r>
-        <w:t>.</w:t>
-      </w:r>
-    </w:p>
-    <w:p>
-      <w:r>
-        <w:t>If none of these rays intercept an object,</w:t>
-      </w:r>
-      <w:r>
-        <w:t xml:space="preserve"> the probe will be cut.</w:t>
-      </w:r>
-    </w:p>
-    <w:p>
-      <w:pPr>
-        <w:pStyle w:val="Ttulo1"/>
-      </w:pPr>
-      <w:bookmarkStart w:id="21" w:name="_Toc126151895"/>
-      <w:bookmarkStart w:id="22" w:name="_Toc126152217"/>
-      <w:bookmarkStart w:id="23" w:name="_Toc126954860"/>
-      <w:r>
-        <w:t>Make Everything</w:t>
-      </w:r>
-      <w:bookmarkEnd w:id="21"/>
-      <w:bookmarkEnd w:id="22"/>
-      <w:bookmarkEnd w:id="23"/>
-    </w:p>
-    <w:p>
-      <w:r>
-        <w:t xml:space="preserve">If you are used with the tool and know how to configure it, this button makes all operations above at once! Just make sure that you know what </w:t>
-      </w:r>
-      <w:r>
-        <w:t>you are</w:t>
-      </w:r>
-      <w:r>
-        <w:t xml:space="preserve"> doing.</w:t>
-      </w:r>
-    </w:p>
-    <w:p>
-      <w:r>
-        <w:rPr>
-          <w:noProof/>
-        </w:rPr>
+        <w:t xml:space="preserve"> will be tested on each Light Probe.</w:t>
+      </w:r>
+      <w:r>
+        <w:t xml:space="preserve"> </w:t>
+      </w:r>
+      <w:r>
+        <w:t>If none of these rays intercept an object, the probe will be cut.</w:t>
+      </w:r>
+    </w:p>
+    <w:p>
+      <w:pPr>
+        <w:pStyle w:val="Ttulo2"/>
+      </w:pPr>
+      <w:r>
+        <w:t>Make All Colliders</w:t>
+      </w:r>
+    </w:p>
+    <w:p>
+      <w:r>
+        <w:t>If you are used with the tool and know how to configure it, this button makes all operations above at once! Just make sure that you know what you are doing.</w:t>
+      </w:r>
+    </w:p>
+    <w:p>
+      <w:pPr>
+        <w:pStyle w:val="Figura"/>
+      </w:pPr>
+      <w:r>
         <w:drawing>
-          <wp:inline distT="0" distB="0" distL="0" distR="0" wp14:anchorId="40650BBA" wp14:editId="7F7FB470">
-            <wp:extent cx="3524742" cy="409632"/>
-            <wp:effectExtent l="0" t="0" r="0" b="9525"/>
-            <wp:docPr id="6" name="Imagem 6"/>
+          <wp:inline distT="0" distB="0" distL="0" distR="0" wp14:anchorId="1D244279" wp14:editId="1316E384">
+            <wp:extent cx="3877216" cy="419158"/>
+            <wp:effectExtent l="0" t="0" r="9525" b="0"/>
+            <wp:docPr id="1437097846" name="Imagem 1"/>
             <wp:cNvGraphicFramePr>
               <a:graphicFrameLocks xmlns:a="http://schemas.openxmlformats.org/drawingml/2006/main" noChangeAspect="1"/>
             </wp:cNvGraphicFramePr>
@@ -1547,7 +867,7 @@
               <a:graphicData uri="http://schemas.openxmlformats.org/drawingml/2006/picture">
                 <pic:pic xmlns:pic="http://schemas.openxmlformats.org/drawingml/2006/picture">
                   <pic:nvPicPr>
-                    <pic:cNvPr id="1" name=""/>
+                    <pic:cNvPr id="1437097846" name=""/>
                     <pic:cNvPicPr/>
                   </pic:nvPicPr>
                   <pic:blipFill>
@@ -1559,7 +879,7 @@
                   <pic:spPr>
                     <a:xfrm>
                       <a:off x="0" y="0"/>
-                      <a:ext cx="3524742" cy="409632"/>
+                      <a:ext cx="3877216" cy="419158"/>
                     </a:xfrm>
                     <a:prstGeom prst="rect">
                       <a:avLst/>
@@ -1576,65 +896,54 @@
       <w:pPr>
         <w:pStyle w:val="Ttulo1"/>
       </w:pPr>
-      <w:bookmarkStart w:id="24" w:name="_Toc126151896"/>
-      <w:bookmarkStart w:id="25" w:name="_Toc126152218"/>
-      <w:bookmarkStart w:id="26" w:name="_Toc126954861"/>
-      <w:r>
-        <w:t>The Dangerous Button</w:t>
-      </w:r>
-      <w:bookmarkEnd w:id="24"/>
-      <w:bookmarkEnd w:id="25"/>
-      <w:bookmarkEnd w:id="26"/>
-    </w:p>
-    <w:p>
-      <w:r>
-        <w:t xml:space="preserve">This option </w:t>
-      </w:r>
+      <w:r>
+        <w:lastRenderedPageBreak/>
+        <w:t>Cut based on Baked Light</w:t>
+      </w:r>
+    </w:p>
+    <w:p>
       <w:proofErr w:type="gramStart"/>
       <w:r>
-        <w:t>open</w:t>
+        <w:t>In order to</w:t>
       </w:r>
       <w:proofErr w:type="gramEnd"/>
       <w:r>
-        <w:t xml:space="preserve"> </w:t>
-      </w:r>
-      <w:r>
-        <w:rPr>
-          <w:b/>
-          <w:bCs/>
-        </w:rPr>
-        <w:t>The Dangerous Button</w:t>
-      </w:r>
-      <w:r>
-        <w:t xml:space="preserve">. This button will use the option "Make Everything" for all </w:t>
-      </w:r>
-      <w:proofErr w:type="spellStart"/>
-      <w:r>
-        <w:t>ProbeGridAndCut</w:t>
-      </w:r>
-      <w:proofErr w:type="spellEnd"/>
-      <w:r>
-        <w:t xml:space="preserve"> scripts placed in the scene! You must be </w:t>
-      </w:r>
-      <w:proofErr w:type="gramStart"/>
-      <w:r>
-        <w:t>really careful</w:t>
-      </w:r>
-      <w:proofErr w:type="gramEnd"/>
-      <w:r>
-        <w:t xml:space="preserve"> on this one!</w:t>
-      </w:r>
-    </w:p>
-    <w:p>
-      <w:r>
-        <w:rPr>
-          <w:noProof/>
-        </w:rPr>
+        <w:t xml:space="preserve"> work, your probes need to be baked already: Window </w:t>
+      </w:r>
+      <w:r>
+        <w:sym w:font="Wingdings" w:char="F0E0"/>
+      </w:r>
+      <w:r>
+        <w:t xml:space="preserve"> Rendering </w:t>
+      </w:r>
+      <w:r>
+        <w:sym w:font="Wingdings" w:char="F0E0"/>
+      </w:r>
+      <w:r>
+        <w:t xml:space="preserve"> Lighting </w:t>
+      </w:r>
+      <w:r>
+        <w:sym w:font="Wingdings" w:char="F0E0"/>
+      </w:r>
+      <w:r>
+        <w:t xml:space="preserve"> Generate Lighting.</w:t>
+      </w:r>
+    </w:p>
+    <w:p>
+      <w:r>
+        <w:t>This option will test the probe with those around. It will be cut if the color baked in the probe is not different enough.</w:t>
+      </w:r>
+    </w:p>
+    <w:p>
+      <w:pPr>
+        <w:pStyle w:val="Figura"/>
+      </w:pPr>
+      <w:r>
         <w:drawing>
-          <wp:inline distT="0" distB="0" distL="0" distR="0" wp14:anchorId="6007B4EC" wp14:editId="22B49D73">
-            <wp:extent cx="1914792" cy="304843"/>
-            <wp:effectExtent l="0" t="0" r="0" b="0"/>
-            <wp:docPr id="10" name="Imagem 10"/>
+          <wp:inline distT="0" distB="0" distL="0" distR="0" wp14:anchorId="2202A75D" wp14:editId="5ADB4FE8">
+            <wp:extent cx="3953427" cy="676369"/>
+            <wp:effectExtent l="0" t="0" r="9525" b="9525"/>
+            <wp:docPr id="974612690" name="Imagem 1" descr="Tela de celular com texto preto sobre fundo branco&#10;&#10;Descrição gerada automaticamente com confiança média"/>
             <wp:cNvGraphicFramePr>
               <a:graphicFrameLocks xmlns:a="http://schemas.openxmlformats.org/drawingml/2006/main" noChangeAspect="1"/>
             </wp:cNvGraphicFramePr>
@@ -1642,7 +951,7 @@
               <a:graphicData uri="http://schemas.openxmlformats.org/drawingml/2006/picture">
                 <pic:pic xmlns:pic="http://schemas.openxmlformats.org/drawingml/2006/picture">
                   <pic:nvPicPr>
-                    <pic:cNvPr id="1" name=""/>
+                    <pic:cNvPr id="974612690" name="Imagem 1" descr="Tela de celular com texto preto sobre fundo branco&#10;&#10;Descrição gerada automaticamente com confiança média"/>
                     <pic:cNvPicPr/>
                   </pic:nvPicPr>
                   <pic:blipFill>
@@ -1654,7 +963,7 @@
                   <pic:spPr>
                     <a:xfrm>
                       <a:off x="0" y="0"/>
-                      <a:ext cx="1914792" cy="304843"/>
+                      <a:ext cx="3953427" cy="676369"/>
                     </a:xfrm>
                     <a:prstGeom prst="rect">
                       <a:avLst/>
@@ -1668,18 +977,277 @@
       </w:r>
     </w:p>
     <w:p>
+      <w:r>
+        <w:t xml:space="preserve">When using this option, </w:t>
+      </w:r>
+      <w:proofErr w:type="gramStart"/>
+      <w:r>
+        <w:t>a windows</w:t>
+      </w:r>
+      <w:proofErr w:type="gramEnd"/>
+      <w:r>
+        <w:t xml:space="preserve"> pop up will appear asking if you want to bake the lighting before cut the probes:</w:t>
+      </w:r>
+    </w:p>
+    <w:p>
+      <w:pPr>
+        <w:pStyle w:val="Figura"/>
+      </w:pPr>
+      <w:r>
+        <w:drawing>
+          <wp:inline distT="0" distB="0" distL="0" distR="0" wp14:anchorId="0478C7BC" wp14:editId="28931EC9">
+            <wp:extent cx="3715268" cy="1562318"/>
+            <wp:effectExtent l="0" t="0" r="0" b="0"/>
+            <wp:docPr id="564388986" name="Imagem 1" descr="Interface gráfica do usuário, Texto, Aplicativo, chat ou mensagem de texto&#10;&#10;Descrição gerada automaticamente"/>
+            <wp:cNvGraphicFramePr>
+              <a:graphicFrameLocks xmlns:a="http://schemas.openxmlformats.org/drawingml/2006/main" noChangeAspect="1"/>
+            </wp:cNvGraphicFramePr>
+            <a:graphic xmlns:a="http://schemas.openxmlformats.org/drawingml/2006/main">
+              <a:graphicData uri="http://schemas.openxmlformats.org/drawingml/2006/picture">
+                <pic:pic xmlns:pic="http://schemas.openxmlformats.org/drawingml/2006/picture">
+                  <pic:nvPicPr>
+                    <pic:cNvPr id="564388986" name="Imagem 1" descr="Interface gráfica do usuário, Texto, Aplicativo, chat ou mensagem de texto&#10;&#10;Descrição gerada automaticamente"/>
+                    <pic:cNvPicPr/>
+                  </pic:nvPicPr>
+                  <pic:blipFill>
+                    <a:blip r:embed="rId19"/>
+                    <a:stretch>
+                      <a:fillRect/>
+                    </a:stretch>
+                  </pic:blipFill>
+                  <pic:spPr>
+                    <a:xfrm>
+                      <a:off x="0" y="0"/>
+                      <a:ext cx="3715268" cy="1562318"/>
+                    </a:xfrm>
+                    <a:prstGeom prst="rect">
+                      <a:avLst/>
+                    </a:prstGeom>
+                  </pic:spPr>
+                </pic:pic>
+              </a:graphicData>
+            </a:graphic>
+          </wp:inline>
+        </w:drawing>
+      </w:r>
+    </w:p>
+    <w:p>
+      <w:pPr>
+        <w:pStyle w:val="PargrafodaLista"/>
+        <w:numPr>
+          <w:ilvl w:val="0"/>
+          <w:numId w:val="4"/>
+        </w:numPr>
+      </w:pPr>
+      <w:r>
+        <w:t>Normal Bake: The regular Generate Lighting.</w:t>
+      </w:r>
+    </w:p>
+    <w:p>
+      <w:pPr>
+        <w:pStyle w:val="PargrafodaLista"/>
+        <w:numPr>
+          <w:ilvl w:val="0"/>
+          <w:numId w:val="4"/>
+        </w:numPr>
+      </w:pPr>
+      <w:r>
+        <w:t>Simple Bake: Fast baking with reduced quality.</w:t>
+      </w:r>
+    </w:p>
+    <w:p>
+      <w:pPr>
+        <w:pStyle w:val="PargrafodaLista"/>
+        <w:ind w:left="927" w:firstLine="0"/>
+        <w:rPr>
+          <w:u w:val="single"/>
+        </w:rPr>
+      </w:pPr>
+      <w:r>
+        <w:rPr>
+          <w:b/>
+          <w:bCs/>
+        </w:rPr>
+        <w:t>WARNING</w:t>
+      </w:r>
+      <w:r>
+        <w:t>: This option will destroy your lightmaps!</w:t>
+      </w:r>
+    </w:p>
+    <w:p>
+      <w:pPr>
+        <w:pStyle w:val="PargrafodaLista"/>
+        <w:numPr>
+          <w:ilvl w:val="0"/>
+          <w:numId w:val="4"/>
+        </w:numPr>
+      </w:pPr>
+      <w:r>
+        <w:t>Just Cut: Cut the probes with the current baking.</w:t>
+      </w:r>
+    </w:p>
+    <w:p>
       <w:pPr>
         <w:pStyle w:val="Ttulo1"/>
       </w:pPr>
-      <w:bookmarkStart w:id="27" w:name="_Toc126151897"/>
-      <w:bookmarkStart w:id="28" w:name="_Toc126152219"/>
-      <w:bookmarkStart w:id="29" w:name="_Toc126954862"/>
-      <w:r>
+      <w:bookmarkStart w:id="14" w:name="_Toc126151895"/>
+      <w:bookmarkStart w:id="15" w:name="_Toc126152217"/>
+      <w:r>
+        <w:t>Make Everything</w:t>
+      </w:r>
+      <w:bookmarkEnd w:id="14"/>
+      <w:bookmarkEnd w:id="15"/>
+    </w:p>
+    <w:p>
+      <w:r>
+        <w:t>If you are used with the tool and know how to configure it, this button makes all operations above at once! Just make sure that you know what you are doing.</w:t>
+      </w:r>
+    </w:p>
+    <w:p>
+      <w:pPr>
+        <w:pStyle w:val="Figura"/>
+      </w:pPr>
+      <w:r>
+        <w:drawing>
+          <wp:inline distT="0" distB="0" distL="0" distR="0" wp14:anchorId="1BC50098" wp14:editId="6FB4797E">
+            <wp:extent cx="3934374" cy="581106"/>
+            <wp:effectExtent l="0" t="0" r="9525" b="9525"/>
+            <wp:docPr id="636152524" name="Imagem 1" descr="Texto&#10;&#10;Descrição gerada automaticamente"/>
+            <wp:cNvGraphicFramePr>
+              <a:graphicFrameLocks xmlns:a="http://schemas.openxmlformats.org/drawingml/2006/main" noChangeAspect="1"/>
+            </wp:cNvGraphicFramePr>
+            <a:graphic xmlns:a="http://schemas.openxmlformats.org/drawingml/2006/main">
+              <a:graphicData uri="http://schemas.openxmlformats.org/drawingml/2006/picture">
+                <pic:pic xmlns:pic="http://schemas.openxmlformats.org/drawingml/2006/picture">
+                  <pic:nvPicPr>
+                    <pic:cNvPr id="636152524" name="Imagem 1" descr="Texto&#10;&#10;Descrição gerada automaticamente"/>
+                    <pic:cNvPicPr/>
+                  </pic:nvPicPr>
+                  <pic:blipFill>
+                    <a:blip r:embed="rId20"/>
+                    <a:stretch>
+                      <a:fillRect/>
+                    </a:stretch>
+                  </pic:blipFill>
+                  <pic:spPr>
+                    <a:xfrm>
+                      <a:off x="0" y="0"/>
+                      <a:ext cx="3934374" cy="581106"/>
+                    </a:xfrm>
+                    <a:prstGeom prst="rect">
+                      <a:avLst/>
+                    </a:prstGeom>
+                  </pic:spPr>
+                </pic:pic>
+              </a:graphicData>
+            </a:graphic>
+          </wp:inline>
+        </w:drawing>
+      </w:r>
+    </w:p>
+    <w:p>
+      <w:pPr>
+        <w:pStyle w:val="Ttulo1"/>
+      </w:pPr>
+      <w:r>
+        <w:t>DANGER ZONE</w:t>
+      </w:r>
+    </w:p>
+    <w:p>
+      <w:r>
+        <w:t xml:space="preserve">This option opens </w:t>
+      </w:r>
+      <w:r>
+        <w:rPr>
+          <w:b/>
+          <w:bCs/>
+        </w:rPr>
+        <w:t>The Dangerous Button</w:t>
+      </w:r>
+      <w:r>
+        <w:t xml:space="preserve">. This button will use the option "Make Everything" for all </w:t>
+      </w:r>
+      <w:proofErr w:type="spellStart"/>
+      <w:r>
+        <w:t>ProbeGridAndCut</w:t>
+      </w:r>
+      <w:proofErr w:type="spellEnd"/>
+      <w:r>
+        <w:t xml:space="preserve"> scripts placed in the scene! You must be </w:t>
+      </w:r>
+      <w:proofErr w:type="gramStart"/>
+      <w:r>
+        <w:t>really careful</w:t>
+      </w:r>
+      <w:proofErr w:type="gramEnd"/>
+      <w:r>
+        <w:t xml:space="preserve"> on this one!</w:t>
+      </w:r>
+    </w:p>
+    <w:p>
+      <w:pPr>
+        <w:pStyle w:val="Figura"/>
+      </w:pPr>
+      <w:r>
+        <w:drawing>
+          <wp:inline distT="0" distB="0" distL="0" distR="0" wp14:anchorId="05DDED0F" wp14:editId="2DDBFD17">
+            <wp:extent cx="3820058" cy="590632"/>
+            <wp:effectExtent l="0" t="0" r="9525" b="0"/>
+            <wp:docPr id="1139858758" name="Imagem 1" descr="Interface gráfica do usuário, Texto&#10;&#10;Descrição gerada automaticamente"/>
+            <wp:cNvGraphicFramePr>
+              <a:graphicFrameLocks xmlns:a="http://schemas.openxmlformats.org/drawingml/2006/main" noChangeAspect="1"/>
+            </wp:cNvGraphicFramePr>
+            <a:graphic xmlns:a="http://schemas.openxmlformats.org/drawingml/2006/main">
+              <a:graphicData uri="http://schemas.openxmlformats.org/drawingml/2006/picture">
+                <pic:pic xmlns:pic="http://schemas.openxmlformats.org/drawingml/2006/picture">
+                  <pic:nvPicPr>
+                    <pic:cNvPr id="1139858758" name="Imagem 1" descr="Interface gráfica do usuário, Texto&#10;&#10;Descrição gerada automaticamente"/>
+                    <pic:cNvPicPr/>
+                  </pic:nvPicPr>
+                  <pic:blipFill>
+                    <a:blip r:embed="rId21"/>
+                    <a:stretch>
+                      <a:fillRect/>
+                    </a:stretch>
+                  </pic:blipFill>
+                  <pic:spPr>
+                    <a:xfrm>
+                      <a:off x="0" y="0"/>
+                      <a:ext cx="3820058" cy="590632"/>
+                    </a:xfrm>
+                    <a:prstGeom prst="rect">
+                      <a:avLst/>
+                    </a:prstGeom>
+                  </pic:spPr>
+                </pic:pic>
+              </a:graphicData>
+            </a:graphic>
+          </wp:inline>
+        </w:drawing>
+      </w:r>
+    </w:p>
+    <w:p>
+      <w:pPr>
+        <w:pStyle w:val="Figura"/>
+      </w:pPr>
+    </w:p>
+    <w:p>
+      <w:pPr>
+        <w:pStyle w:val="Figura"/>
+      </w:pPr>
+    </w:p>
+    <w:p>
+      <w:pPr>
+        <w:pStyle w:val="Ttulo1"/>
+      </w:pPr>
+      <w:bookmarkStart w:id="16" w:name="_Toc126151897"/>
+      <w:bookmarkStart w:id="17" w:name="_Toc126152219"/>
+      <w:r>
+        <w:lastRenderedPageBreak/>
         <w:t>Limitations</w:t>
       </w:r>
-      <w:bookmarkEnd w:id="27"/>
-      <w:bookmarkEnd w:id="28"/>
-      <w:bookmarkEnd w:id="29"/>
+      <w:bookmarkEnd w:id="16"/>
+      <w:bookmarkEnd w:id="17"/>
     </w:p>
     <w:p>
       <w:pPr>
@@ -1754,11 +1322,9 @@
       <w:pPr>
         <w:pStyle w:val="Ttulo1"/>
       </w:pPr>
-      <w:bookmarkStart w:id="30" w:name="_Toc126954863"/>
       <w:r>
         <w:t>Compatibility</w:t>
       </w:r>
-      <w:bookmarkEnd w:id="30"/>
     </w:p>
     <w:p>
       <w:r>
@@ -1782,19 +1348,10 @@
       <w:r>
         <w:t xml:space="preserve"> </w:t>
       </w:r>
-      <w:bookmarkStart w:id="31" w:name="_Toc126151898"/>
-      <w:bookmarkStart w:id="32" w:name="_Toc126152220"/>
-      <w:r>
-        <w:t xml:space="preserve">is </w:t>
-      </w:r>
-      <w:r>
-        <w:t>independent of the rendering pipeline and platform in use.</w:t>
-      </w:r>
-      <w:r>
-        <w:t xml:space="preserve"> </w:t>
-      </w:r>
-      <w:r>
-        <w:t xml:space="preserve">In the Demo scene, you may have to convert the material to URP or HDRP using Unity's Render </w:t>
+      <w:bookmarkStart w:id="18" w:name="_Toc126151898"/>
+      <w:bookmarkStart w:id="19" w:name="_Toc126152220"/>
+      <w:r>
+        <w:t xml:space="preserve">is independent of the rendering pipeline and platform in use. In the Demo scene, you may have to convert the material to URP or HDRP using Unity's Render </w:t>
       </w:r>
       <w:proofErr w:type="spellStart"/>
       <w:r>
@@ -1817,36 +1374,24 @@
       <w:pPr>
         <w:pStyle w:val="Ttulo1"/>
       </w:pPr>
-      <w:bookmarkStart w:id="33" w:name="_Toc126954864"/>
       <w:r>
         <w:t>Ending notes</w:t>
       </w:r>
-      <w:bookmarkEnd w:id="31"/>
-      <w:bookmarkEnd w:id="32"/>
-      <w:bookmarkEnd w:id="33"/>
-    </w:p>
-    <w:p>
-      <w:r>
-        <w:t xml:space="preserve">This tool was entirely made on my free time. If you want to support me, please make an awesome asset compatible with URP and publish for free </w:t>
-      </w:r>
-      <w:r>
-        <w:t>to</w:t>
-      </w:r>
-      <w:r>
-        <w:t xml:space="preserve"> the community!</w:t>
-      </w:r>
-    </w:p>
-    <w:p/>
+      <w:bookmarkEnd w:id="18"/>
+      <w:bookmarkEnd w:id="19"/>
+    </w:p>
+    <w:p>
+      <w:r>
+        <w:t>This tool was entirely made on my free time. If you want to support me, please make an awesome asset compatible with URP and publish for free to the community!</w:t>
+      </w:r>
+    </w:p>
     <w:p>
       <w:pPr>
         <w:pStyle w:val="Ttulo1"/>
       </w:pPr>
-      <w:bookmarkStart w:id="34" w:name="_Toc126954865"/>
-      <w:r>
-        <w:lastRenderedPageBreak/>
+      <w:r>
         <w:t>Changelog</w:t>
       </w:r>
-      <w:bookmarkEnd w:id="34"/>
     </w:p>
     <w:p>
       <w:r>
@@ -1858,23 +1403,11 @@
         <w:pStyle w:val="PargrafodaLista"/>
         <w:numPr>
           <w:ilvl w:val="0"/>
-          <w:numId w:val="5"/>
+          <w:numId w:val="3"/>
         </w:numPr>
       </w:pPr>
       <w:r>
-        <w:t xml:space="preserve">New Feature: Cut probes by </w:t>
-      </w:r>
-      <w:r>
-        <w:t>L</w:t>
-      </w:r>
-      <w:r>
-        <w:t xml:space="preserve">ight </w:t>
-      </w:r>
-      <w:r>
-        <w:t>D</w:t>
-      </w:r>
-      <w:r>
-        <w:t>ifference.</w:t>
+        <w:t>New Feature: Cut probes by Light Difference.</w:t>
       </w:r>
     </w:p>
     <w:p>
@@ -1882,7 +1415,7 @@
         <w:pStyle w:val="PargrafodaLista"/>
         <w:numPr>
           <w:ilvl w:val="0"/>
-          <w:numId w:val="5"/>
+          <w:numId w:val="3"/>
         </w:numPr>
       </w:pPr>
       <w:r>
@@ -1894,7 +1427,7 @@
         <w:pStyle w:val="PargrafodaLista"/>
         <w:numPr>
           <w:ilvl w:val="0"/>
-          <w:numId w:val="5"/>
+          <w:numId w:val="3"/>
         </w:numPr>
       </w:pPr>
       <w:r>
@@ -1906,7 +1439,7 @@
         <w:pStyle w:val="PargrafodaLista"/>
         <w:numPr>
           <w:ilvl w:val="0"/>
-          <w:numId w:val="5"/>
+          <w:numId w:val="3"/>
         </w:numPr>
       </w:pPr>
       <w:r>
@@ -1918,7 +1451,7 @@
         <w:pStyle w:val="PargrafodaLista"/>
         <w:numPr>
           <w:ilvl w:val="0"/>
-          <w:numId w:val="5"/>
+          <w:numId w:val="3"/>
         </w:numPr>
       </w:pPr>
       <w:r>
@@ -1930,17 +1463,11 @@
         <w:pStyle w:val="PargrafodaLista"/>
         <w:numPr>
           <w:ilvl w:val="0"/>
-          <w:numId w:val="5"/>
+          <w:numId w:val="3"/>
         </w:numPr>
       </w:pPr>
       <w:r>
-        <w:t xml:space="preserve">Cut probes now follow the group </w:t>
-      </w:r>
-      <w:r>
-        <w:t>orientation</w:t>
-      </w:r>
-      <w:r>
-        <w:t>.</w:t>
+        <w:t>Cut probes now follow the group orientation.</w:t>
       </w:r>
     </w:p>
     <w:p>
@@ -1948,7 +1475,7 @@
         <w:pStyle w:val="PargrafodaLista"/>
         <w:numPr>
           <w:ilvl w:val="0"/>
-          <w:numId w:val="5"/>
+          <w:numId w:val="3"/>
         </w:numPr>
       </w:pPr>
       <w:r>
@@ -1960,11 +1487,176 @@
         <w:pStyle w:val="PargrafodaLista"/>
         <w:numPr>
           <w:ilvl w:val="0"/>
-          <w:numId w:val="5"/>
+          <w:numId w:val="3"/>
         </w:numPr>
       </w:pPr>
       <w:r>
         <w:t>Fixed a bug related to cut inside objects when there are other objects nearby.</w:t>
+      </w:r>
+    </w:p>
+    <w:p>
+      <w:pPr>
+        <w:pStyle w:val="PargrafodaLista"/>
+        <w:numPr>
+          <w:ilvl w:val="0"/>
+          <w:numId w:val="3"/>
+        </w:numPr>
+      </w:pPr>
+      <w:r>
+        <w:t>Compatibility with Unity 2023</w:t>
+      </w:r>
+    </w:p>
+    <w:p>
+      <w:r>
+        <w:t>v</w:t>
+      </w:r>
+      <w:r>
+        <w:t>1.1:</w:t>
+      </w:r>
+    </w:p>
+    <w:p>
+      <w:pPr>
+        <w:pStyle w:val="PargrafodaLista"/>
+        <w:numPr>
+          <w:ilvl w:val="0"/>
+          <w:numId w:val="3"/>
+        </w:numPr>
+        <w:shd w:val="clear" w:color="auto" w:fill="FFFFFF"/>
+        <w:jc w:val="left"/>
+        <w:rPr>
+          <w:rFonts w:ascii="Roboto" w:eastAsia="Times New Roman" w:hAnsi="Roboto" w:cs="Times New Roman"/>
+          <w:color w:val="212121"/>
+          <w:sz w:val="21"/>
+          <w:szCs w:val="21"/>
+        </w:rPr>
+      </w:pPr>
+      <w:r>
+        <w:rPr>
+          <w:rFonts w:ascii="Roboto" w:eastAsia="Times New Roman" w:hAnsi="Roboto" w:cs="Times New Roman"/>
+          <w:color w:val="212121"/>
+          <w:sz w:val="21"/>
+          <w:szCs w:val="21"/>
+        </w:rPr>
+        <w:t xml:space="preserve">Fixed a bug that happens when </w:t>
+      </w:r>
+      <w:r>
+        <w:rPr>
+          <w:rFonts w:ascii="Roboto" w:eastAsia="Times New Roman" w:hAnsi="Roboto" w:cs="Times New Roman"/>
+          <w:color w:val="212121"/>
+          <w:sz w:val="21"/>
+          <w:szCs w:val="21"/>
+          <w:u w:val="single"/>
+        </w:rPr>
+        <w:t>you</w:t>
+      </w:r>
+      <w:r>
+        <w:rPr>
+          <w:rFonts w:ascii="Roboto" w:eastAsia="Times New Roman" w:hAnsi="Roboto" w:cs="Times New Roman"/>
+          <w:color w:val="212121"/>
+          <w:sz w:val="21"/>
+          <w:szCs w:val="21"/>
+        </w:rPr>
+        <w:t xml:space="preserve"> rotate the light probe group.</w:t>
+      </w:r>
+    </w:p>
+    <w:p>
+      <w:pPr>
+        <w:pStyle w:val="PargrafodaLista"/>
+        <w:numPr>
+          <w:ilvl w:val="0"/>
+          <w:numId w:val="3"/>
+        </w:numPr>
+        <w:shd w:val="clear" w:color="auto" w:fill="FFFFFF"/>
+        <w:jc w:val="left"/>
+        <w:rPr>
+          <w:rFonts w:ascii="Roboto" w:eastAsia="Times New Roman" w:hAnsi="Roboto" w:cs="Times New Roman"/>
+          <w:color w:val="212121"/>
+          <w:sz w:val="21"/>
+          <w:szCs w:val="21"/>
+        </w:rPr>
+      </w:pPr>
+      <w:r>
+        <w:rPr>
+          <w:rFonts w:ascii="Roboto" w:eastAsia="Times New Roman" w:hAnsi="Roboto" w:cs="Times New Roman"/>
+          <w:color w:val="212121"/>
+          <w:sz w:val="21"/>
+          <w:szCs w:val="21"/>
+        </w:rPr>
+        <w:t>Improved Gizmodo scaling.</w:t>
+      </w:r>
+    </w:p>
+    <w:p>
+      <w:pPr>
+        <w:pStyle w:val="PargrafodaLista"/>
+        <w:numPr>
+          <w:ilvl w:val="0"/>
+          <w:numId w:val="3"/>
+        </w:numPr>
+        <w:shd w:val="clear" w:color="auto" w:fill="FFFFFF"/>
+        <w:jc w:val="left"/>
+        <w:rPr>
+          <w:rFonts w:ascii="Roboto" w:eastAsia="Times New Roman" w:hAnsi="Roboto" w:cs="Times New Roman"/>
+          <w:color w:val="212121"/>
+          <w:sz w:val="21"/>
+          <w:szCs w:val="21"/>
+        </w:rPr>
+      </w:pPr>
+      <w:r>
+        <w:rPr>
+          <w:rFonts w:ascii="Roboto" w:eastAsia="Times New Roman" w:hAnsi="Roboto" w:cs="Times New Roman"/>
+          <w:color w:val="212121"/>
+          <w:sz w:val="21"/>
+          <w:szCs w:val="21"/>
+        </w:rPr>
+        <w:t>Improved precision.</w:t>
+      </w:r>
+    </w:p>
+    <w:p>
+      <w:pPr>
+        <w:pStyle w:val="PargrafodaLista"/>
+        <w:numPr>
+          <w:ilvl w:val="0"/>
+          <w:numId w:val="3"/>
+        </w:numPr>
+        <w:shd w:val="clear" w:color="auto" w:fill="FFFFFF"/>
+        <w:jc w:val="left"/>
+      </w:pPr>
+      <w:r>
+        <w:rPr>
+          <w:rFonts w:ascii="Roboto" w:eastAsia="Times New Roman" w:hAnsi="Roboto" w:cs="Times New Roman"/>
+          <w:color w:val="212121"/>
+          <w:sz w:val="21"/>
+          <w:szCs w:val="21"/>
+        </w:rPr>
+        <w:t>Improved documentation.</w:t>
+      </w:r>
+    </w:p>
+    <w:p>
+      <w:r>
+        <w:t>v</w:t>
+      </w:r>
+      <w:r>
+        <w:t>1.0:</w:t>
+      </w:r>
+    </w:p>
+    <w:p>
+      <w:pPr>
+        <w:pStyle w:val="PargrafodaLista"/>
+        <w:numPr>
+          <w:ilvl w:val="0"/>
+          <w:numId w:val="3"/>
+        </w:numPr>
+        <w:shd w:val="clear" w:color="auto" w:fill="FFFFFF"/>
+        <w:jc w:val="left"/>
+      </w:pPr>
+      <w:r>
+        <w:rPr>
+          <w:rFonts w:ascii="Roboto" w:eastAsia="Times New Roman" w:hAnsi="Roboto" w:cs="Times New Roman"/>
+          <w:color w:val="212121"/>
+          <w:sz w:val="21"/>
+          <w:szCs w:val="21"/>
+        </w:rPr>
+        <w:t>First release.</w:t>
       </w:r>
     </w:p>
     <w:sectPr>
@@ -1981,6 +1673,9 @@
 <w:endnotes xmlns:wpc="http://schemas.microsoft.com/office/word/2010/wordprocessingCanvas" xmlns:cx="http://schemas.microsoft.com/office/drawing/2014/chartex" xmlns:cx1="http://schemas.microsoft.com/office/drawing/2015/9/8/chartex" xmlns:cx2="http://schemas.microsoft.com/office/drawing/2015/10/21/chartex" xmlns:cx3="http://schemas.microsoft.com/office/drawing/2016/5/9/chartex" xmlns:cx4="http://schemas.microsoft.com/office/drawing/2016/5/10/chartex" xmlns:cx5="http://schemas.microsoft.com/office/drawing/2016/5/11/chartex" xmlns:cx6="http://schemas.microsoft.com/office/drawing/2016/5/12/chartex" xmlns:cx7="http://schemas.microsoft.com/office/drawing/2016/5/13/chartex" xmlns:cx8="http://schemas.microsoft.com/office/drawing/2016/5/14/chartex" xmlns:mc="http://schemas.openxmlformats.org/markup-compatibility/2006" xmlns:aink="http://schemas.microsoft.com/office/drawing/2016/ink" xmlns:am3d="http://schemas.microsoft.com/office/drawing/2017/model3d" xmlns:o="urn:schemas-microsoft-com:office:office" xmlns:oel="http://schemas.microsoft.com/office/2019/extlst" xmlns:r="http://schemas.openxmlformats.org/officeDocument/2006/relationships" xmlns:m="http://schemas.openxmlformats.org/officeDocument/2006/math" xmlns:v="urn:schemas-microsoft-com:vml" xmlns:wp14="http://schemas.microsoft.com/office/word/2010/wordprocessingDrawing" xmlns:wp="http://schemas.openxmlformats.org/drawingml/2006/wordprocessingDrawing" xmlns:w10="urn:schemas-microsoft-com:office:word" xmlns:w="http://schemas.openxmlformats.org/wordprocessingml/2006/main" xmlns:w14="http://schemas.microsoft.com/office/word/2010/wordml" xmlns:w15="http://schemas.microsoft.com/office/word/2012/wordml" xmlns:w16cex="http://schemas.microsoft.com/office/word/2018/wordml/cex" xmlns:w16cid="http://schemas.microsoft.com/office/word/2016/wordml/cid" xmlns:w16="http://schemas.microsoft.com/office/word/2018/wordml" xmlns:w16sdtdh="http://schemas.microsoft.com/office/word/2020/wordml/sdtdatahash" xmlns:w16se="http://schemas.microsoft.com/office/word/2015/wordml/symex" xmlns:wpg="http://schemas.microsoft.com/office/word/2010/wordprocessingGroup" xmlns:wpi="http://schemas.microsoft.com/office/word/2010/wordprocessingInk" xmlns:wne="http://schemas.microsoft.com/office/word/2006/wordml" xmlns:wps="http://schemas.microsoft.com/office/word/2010/wordprocessingShape" mc:Ignorable="w14 w15 w16se w16cid w16 w16cex w16sdtdh wp14">
   <w:endnote w:type="separator" w:id="-1">
     <w:p>
+      <w:pPr>
+        <w:spacing w:after="0"/>
+      </w:pPr>
       <w:r>
         <w:separator/>
       </w:r>
@@ -1988,6 +1683,9 @@
   </w:endnote>
   <w:endnote w:type="continuationSeparator" w:id="0">
     <w:p>
+      <w:pPr>
+        <w:spacing w:after="0"/>
+      </w:pPr>
       <w:r>
         <w:continuationSeparator/>
       </w:r>
@@ -2000,6 +1698,9 @@
 <w:footnotes xmlns:wpc="http://schemas.microsoft.com/office/word/2010/wordprocessingCanvas" xmlns:cx="http://schemas.microsoft.com/office/drawing/2014/chartex" xmlns:cx1="http://schemas.microsoft.com/office/drawing/2015/9/8/chartex" xmlns:cx2="http://schemas.microsoft.com/office/drawing/2015/10/21/chartex" xmlns:cx3="http://schemas.microsoft.com/office/drawing/2016/5/9/chartex" xmlns:cx4="http://schemas.microsoft.com/office/drawing/2016/5/10/chartex" xmlns:cx5="http://schemas.microsoft.com/office/drawing/2016/5/11/chartex" xmlns:cx6="http://schemas.microsoft.com/office/drawing/2016/5/12/chartex" xmlns:cx7="http://schemas.microsoft.com/office/drawing/2016/5/13/chartex" xmlns:cx8="http://schemas.microsoft.com/office/drawing/2016/5/14/chartex" xmlns:mc="http://schemas.openxmlformats.org/markup-compatibility/2006" xmlns:aink="http://schemas.microsoft.com/office/drawing/2016/ink" xmlns:am3d="http://schemas.microsoft.com/office/drawing/2017/model3d" xmlns:o="urn:schemas-microsoft-com:office:office" xmlns:oel="http://schemas.microsoft.com/office/2019/extlst" xmlns:r="http://schemas.openxmlformats.org/officeDocument/2006/relationships" xmlns:m="http://schemas.openxmlformats.org/officeDocument/2006/math" xmlns:v="urn:schemas-microsoft-com:vml" xmlns:wp14="http://schemas.microsoft.com/office/word/2010/wordprocessingDrawing" xmlns:wp="http://schemas.openxmlformats.org/drawingml/2006/wordprocessingDrawing" xmlns:w10="urn:schemas-microsoft-com:office:word" xmlns:w="http://schemas.openxmlformats.org/wordprocessingml/2006/main" xmlns:w14="http://schemas.microsoft.com/office/word/2010/wordml" xmlns:w15="http://schemas.microsoft.com/office/word/2012/wordml" xmlns:w16cex="http://schemas.microsoft.com/office/word/2018/wordml/cex" xmlns:w16cid="http://schemas.microsoft.com/office/word/2016/wordml/cid" xmlns:w16="http://schemas.microsoft.com/office/word/2018/wordml" xmlns:w16sdtdh="http://schemas.microsoft.com/office/word/2020/wordml/sdtdatahash" xmlns:w16se="http://schemas.microsoft.com/office/word/2015/wordml/symex" xmlns:wpg="http://schemas.microsoft.com/office/word/2010/wordprocessingGroup" xmlns:wpi="http://schemas.microsoft.com/office/word/2010/wordprocessingInk" xmlns:wne="http://schemas.microsoft.com/office/word/2006/wordml" xmlns:wps="http://schemas.microsoft.com/office/word/2010/wordprocessingShape" mc:Ignorable="w14 w15 w16se w16cid w16 w16cex w16sdtdh wp14">
   <w:footnote w:type="separator" w:id="-1">
     <w:p>
+      <w:pPr>
+        <w:spacing w:after="0"/>
+      </w:pPr>
       <w:r>
         <w:separator/>
       </w:r>
@@ -2007,6 +1708,9 @@
   </w:footnote>
   <w:footnote w:type="continuationSeparator" w:id="0">
     <w:p>
+      <w:pPr>
+        <w:spacing w:after="0"/>
+      </w:pPr>
       <w:r>
         <w:continuationSeparator/>
       </w:r>
@@ -2018,221 +1722,118 @@
 <file path=word/numbering.xml><?xml version="1.0" encoding="utf-8"?>
 <w:numbering xmlns:wpc="http://schemas.microsoft.com/office/word/2010/wordprocessingCanvas" xmlns:cx="http://schemas.microsoft.com/office/drawing/2014/chartex" xmlns:cx1="http://schemas.microsoft.com/office/drawing/2015/9/8/chartex" xmlns:cx2="http://schemas.microsoft.com/office/drawing/2015/10/21/chartex" xmlns:cx3="http://schemas.microsoft.com/office/drawing/2016/5/9/chartex" xmlns:cx4="http://schemas.microsoft.com/office/drawing/2016/5/10/chartex" xmlns:cx5="http://schemas.microsoft.com/office/drawing/2016/5/11/chartex" xmlns:cx6="http://schemas.microsoft.com/office/drawing/2016/5/12/chartex" xmlns:cx7="http://schemas.microsoft.com/office/drawing/2016/5/13/chartex" xmlns:cx8="http://schemas.microsoft.com/office/drawing/2016/5/14/chartex" xmlns:mc="http://schemas.openxmlformats.org/markup-compatibility/2006" xmlns:aink="http://schemas.microsoft.com/office/drawing/2016/ink" xmlns:am3d="http://schemas.microsoft.com/office/drawing/2017/model3d" xmlns:o="urn:schemas-microsoft-com:office:office" xmlns:oel="http://schemas.microsoft.com/office/2019/extlst" xmlns:r="http://schemas.openxmlformats.org/officeDocument/2006/relationships" xmlns:m="http://schemas.openxmlformats.org/officeDocument/2006/math" xmlns:v="urn:schemas-microsoft-com:vml" xmlns:wp14="http://schemas.microsoft.com/office/word/2010/wordprocessingDrawing" xmlns:wp="http://schemas.openxmlformats.org/drawingml/2006/wordprocessingDrawing" xmlns:w10="urn:schemas-microsoft-com:office:word" xmlns:w="http://schemas.openxmlformats.org/wordprocessingml/2006/main" xmlns:w14="http://schemas.microsoft.com/office/word/2010/wordml" xmlns:w15="http://schemas.microsoft.com/office/word/2012/wordml" xmlns:w16cex="http://schemas.microsoft.com/office/word/2018/wordml/cex" xmlns:w16cid="http://schemas.microsoft.com/office/word/2016/wordml/cid" xmlns:w16="http://schemas.microsoft.com/office/word/2018/wordml" xmlns:w16sdtdh="http://schemas.microsoft.com/office/word/2020/wordml/sdtdatahash" xmlns:w16se="http://schemas.microsoft.com/office/word/2015/wordml/symex" xmlns:wpg="http://schemas.microsoft.com/office/word/2010/wordprocessingGroup" xmlns:wpi="http://schemas.microsoft.com/office/word/2010/wordprocessingInk" xmlns:wne="http://schemas.microsoft.com/office/word/2006/wordml" xmlns:wps="http://schemas.microsoft.com/office/word/2010/wordprocessingShape" mc:Ignorable="w14 w15 w16se w16cid w16 w16cex w16sdtdh wp14">
   <w:abstractNum w:abstractNumId="0" w15:restartNumberingAfterBreak="0">
-    <w:nsid w:val="04055E60"/>
-    <w:multiLevelType w:val="multilevel"/>
-    <w:tmpl w:val="FB7E93E6"/>
-    <w:numStyleLink w:val="Estilo1"/>
-  </w:abstractNum>
-  <w:abstractNum w:abstractNumId="1" w15:restartNumberingAfterBreak="0">
-    <w:nsid w:val="090707AA"/>
-    <w:multiLevelType w:val="multilevel"/>
-    <w:tmpl w:val="FB7E93E6"/>
-    <w:styleLink w:val="Estilo1"/>
-    <w:lvl w:ilvl="0">
-      <w:start w:val="1"/>
-      <w:numFmt w:val="decimal"/>
-      <w:pStyle w:val="Ttulo1"/>
-      <w:lvlText w:val="%1."/>
+    <w:nsid w:val="207C6262"/>
+    <w:multiLevelType w:val="hybridMultilevel"/>
+    <w:tmpl w:val="8B88543E"/>
+    <w:lvl w:ilvl="0" w:tplc="167847E4">
+      <w:numFmt w:val="bullet"/>
+      <w:lvlText w:val="-"/>
       <w:lvlJc w:val="left"/>
       <w:pPr>
-        <w:ind w:left="432" w:hanging="432"/>
+        <w:ind w:left="927" w:hanging="360"/>
       </w:pPr>
       <w:rPr>
-        <w:rFonts w:hint="default"/>
+        <w:rFonts w:ascii="Calibri" w:eastAsiaTheme="minorEastAsia" w:hAnsi="Calibri" w:cs="Calibri" w:hint="default"/>
       </w:rPr>
     </w:lvl>
-    <w:lvl w:ilvl="1">
+    <w:lvl w:ilvl="1" w:tplc="04160003" w:tentative="1">
       <w:start w:val="1"/>
-      <w:numFmt w:val="decimal"/>
-      <w:lvlText w:val="%1.%2"/>
+      <w:numFmt w:val="bullet"/>
+      <w:lvlText w:val="o"/>
       <w:lvlJc w:val="left"/>
       <w:pPr>
-        <w:ind w:left="576" w:hanging="576"/>
+        <w:ind w:left="1647" w:hanging="360"/>
       </w:pPr>
       <w:rPr>
-        <w:rFonts w:hint="default"/>
+        <w:rFonts w:ascii="Courier New" w:hAnsi="Courier New" w:cs="Courier New" w:hint="default"/>
       </w:rPr>
     </w:lvl>
-    <w:lvl w:ilvl="2">
+    <w:lvl w:ilvl="2" w:tplc="04160005" w:tentative="1">
       <w:start w:val="1"/>
-      <w:numFmt w:val="decimal"/>
-      <w:lvlText w:val="%1.%2.%3"/>
+      <w:numFmt w:val="bullet"/>
+      <w:lvlText w:val=""/>
       <w:lvlJc w:val="left"/>
       <w:pPr>
-        <w:ind w:left="720" w:hanging="720"/>
+        <w:ind w:left="2367" w:hanging="360"/>
       </w:pPr>
       <w:rPr>
-        <w:rFonts w:hint="default"/>
+        <w:rFonts w:ascii="Wingdings" w:hAnsi="Wingdings" w:hint="default"/>
       </w:rPr>
     </w:lvl>
-    <w:lvl w:ilvl="3">
+    <w:lvl w:ilvl="3" w:tplc="04160001" w:tentative="1">
       <w:start w:val="1"/>
-      <w:numFmt w:val="decimal"/>
-      <w:lvlText w:val="%1.%2.%3.%4"/>
+      <w:numFmt w:val="bullet"/>
+      <w:lvlText w:val=""/>
       <w:lvlJc w:val="left"/>
       <w:pPr>
-        <w:ind w:left="864" w:hanging="864"/>
+        <w:ind w:left="3087" w:hanging="360"/>
       </w:pPr>
       <w:rPr>
-        <w:rFonts w:hint="default"/>
+        <w:rFonts w:ascii="Symbol" w:hAnsi="Symbol" w:hint="default"/>
       </w:rPr>
     </w:lvl>
-    <w:lvl w:ilvl="4">
+    <w:lvl w:ilvl="4" w:tplc="04160003" w:tentative="1">
       <w:start w:val="1"/>
-      <w:numFmt w:val="decimal"/>
-      <w:lvlText w:val="%1.%2.%3.%4.%5"/>
+      <w:numFmt w:val="bullet"/>
+      <w:lvlText w:val="o"/>
       <w:lvlJc w:val="left"/>
       <w:pPr>
-        <w:ind w:left="1008" w:hanging="1008"/>
+        <w:ind w:left="3807" w:hanging="360"/>
       </w:pPr>
       <w:rPr>
-        <w:rFonts w:hint="default"/>
+        <w:rFonts w:ascii="Courier New" w:hAnsi="Courier New" w:cs="Courier New" w:hint="default"/>
       </w:rPr>
     </w:lvl>
-    <w:lvl w:ilvl="5">
+    <w:lvl w:ilvl="5" w:tplc="04160005" w:tentative="1">
       <w:start w:val="1"/>
-      <w:numFmt w:val="decimal"/>
-      <w:lvlText w:val="%1.%2.%3.%4.%5.%6"/>
+      <w:numFmt w:val="bullet"/>
+      <w:lvlText w:val=""/>
       <w:lvlJc w:val="left"/>
       <w:pPr>
-        <w:ind w:left="1152" w:hanging="1152"/>
+        <w:ind w:left="4527" w:hanging="360"/>
       </w:pPr>
       <w:rPr>
-        <w:rFonts w:hint="default"/>
+        <w:rFonts w:ascii="Wingdings" w:hAnsi="Wingdings" w:hint="default"/>
       </w:rPr>
     </w:lvl>
-    <w:lvl w:ilvl="6">
+    <w:lvl w:ilvl="6" w:tplc="04160001" w:tentative="1">
       <w:start w:val="1"/>
-      <w:numFmt w:val="decimal"/>
-      <w:lvlText w:val="%1.%2.%3.%4.%5.%6.%7"/>
+      <w:numFmt w:val="bullet"/>
+      <w:lvlText w:val=""/>
       <w:lvlJc w:val="left"/>
       <w:pPr>
-        <w:ind w:left="1296" w:hanging="1296"/>
+        <w:ind w:left="5247" w:hanging="360"/>
       </w:pPr>
       <w:rPr>
-        <w:rFonts w:hint="default"/>
+        <w:rFonts w:ascii="Symbol" w:hAnsi="Symbol" w:hint="default"/>
       </w:rPr>
     </w:lvl>
-    <w:lvl w:ilvl="7">
+    <w:lvl w:ilvl="7" w:tplc="04160003" w:tentative="1">
       <w:start w:val="1"/>
-      <w:numFmt w:val="decimal"/>
-      <w:lvlText w:val="%1.%2.%3.%4.%5.%6.%7.%8"/>
+      <w:numFmt w:val="bullet"/>
+      <w:lvlText w:val="o"/>
       <w:lvlJc w:val="left"/>
       <w:pPr>
-        <w:ind w:left="1440" w:hanging="1440"/>
+        <w:ind w:left="5967" w:hanging="360"/>
       </w:pPr>
       <w:rPr>
-        <w:rFonts w:hint="default"/>
+        <w:rFonts w:ascii="Courier New" w:hAnsi="Courier New" w:cs="Courier New" w:hint="default"/>
       </w:rPr>
     </w:lvl>
-    <w:lvl w:ilvl="8">
+    <w:lvl w:ilvl="8" w:tplc="04160005" w:tentative="1">
       <w:start w:val="1"/>
-      <w:numFmt w:val="decimal"/>
-      <w:lvlText w:val="%1.%2.%3.%4.%5.%6.%7.%8.%9"/>
+      <w:numFmt w:val="bullet"/>
+      <w:lvlText w:val=""/>
       <w:lvlJc w:val="left"/>
       <w:pPr>
-        <w:ind w:left="1584" w:hanging="1584"/>
+        <w:ind w:left="6687" w:hanging="360"/>
       </w:pPr>
       <w:rPr>
-        <w:rFonts w:hint="default"/>
+        <w:rFonts w:ascii="Wingdings" w:hAnsi="Wingdings" w:hint="default"/>
       </w:rPr>
     </w:lvl>
   </w:abstractNum>
-  <w:abstractNum w:abstractNumId="2" w15:restartNumberingAfterBreak="0">
-    <w:nsid w:val="135C6D26"/>
-    <w:multiLevelType w:val="multilevel"/>
-    <w:tmpl w:val="0072538E"/>
-    <w:lvl w:ilvl="0">
-      <w:start w:val="1"/>
-      <w:numFmt w:val="decimal"/>
-      <w:lvlText w:val="%1"/>
-      <w:lvlJc w:val="left"/>
-      <w:pPr>
-        <w:ind w:left="432" w:hanging="432"/>
-      </w:pPr>
-    </w:lvl>
-    <w:lvl w:ilvl="1">
-      <w:start w:val="1"/>
-      <w:numFmt w:val="decimal"/>
-      <w:pStyle w:val="Ttulo2"/>
-      <w:lvlText w:val="%1.%2"/>
-      <w:lvlJc w:val="left"/>
-      <w:pPr>
-        <w:ind w:left="576" w:hanging="576"/>
-      </w:pPr>
-    </w:lvl>
-    <w:lvl w:ilvl="2">
-      <w:start w:val="1"/>
-      <w:numFmt w:val="decimal"/>
-      <w:pStyle w:val="Ttulo3"/>
-      <w:lvlText w:val="%1.%2.%3"/>
-      <w:lvlJc w:val="left"/>
-      <w:pPr>
-        <w:ind w:left="720" w:hanging="720"/>
-      </w:pPr>
-    </w:lvl>
-    <w:lvl w:ilvl="3">
-      <w:start w:val="1"/>
-      <w:numFmt w:val="decimal"/>
-      <w:pStyle w:val="Ttulo4"/>
-      <w:lvlText w:val="%1.%2.%3.%4"/>
-      <w:lvlJc w:val="left"/>
-      <w:pPr>
-        <w:ind w:left="864" w:hanging="864"/>
-      </w:pPr>
-    </w:lvl>
-    <w:lvl w:ilvl="4">
-      <w:start w:val="1"/>
-      <w:numFmt w:val="decimal"/>
-      <w:pStyle w:val="Ttulo5"/>
-      <w:lvlText w:val="%1.%2.%3.%4.%5"/>
-      <w:lvlJc w:val="left"/>
-      <w:pPr>
-        <w:ind w:left="1008" w:hanging="1008"/>
-      </w:pPr>
-    </w:lvl>
-    <w:lvl w:ilvl="5">
-      <w:start w:val="1"/>
-      <w:numFmt w:val="decimal"/>
-      <w:pStyle w:val="Ttulo6"/>
-      <w:lvlText w:val="%1.%2.%3.%4.%5.%6"/>
-      <w:lvlJc w:val="left"/>
-      <w:pPr>
-        <w:ind w:left="1152" w:hanging="1152"/>
-      </w:pPr>
-    </w:lvl>
-    <w:lvl w:ilvl="6">
-      <w:start w:val="1"/>
-      <w:numFmt w:val="decimal"/>
-      <w:pStyle w:val="Ttulo7"/>
-      <w:lvlText w:val="%1.%2.%3.%4.%5.%6.%7"/>
-      <w:lvlJc w:val="left"/>
-      <w:pPr>
-        <w:ind w:left="1296" w:hanging="1296"/>
-      </w:pPr>
-    </w:lvl>
-    <w:lvl w:ilvl="7">
-      <w:start w:val="1"/>
-      <w:numFmt w:val="decimal"/>
-      <w:pStyle w:val="Ttulo8"/>
-      <w:lvlText w:val="%1.%2.%3.%4.%5.%6.%7.%8"/>
-      <w:lvlJc w:val="left"/>
-      <w:pPr>
-        <w:ind w:left="1440" w:hanging="1440"/>
-      </w:pPr>
-    </w:lvl>
-    <w:lvl w:ilvl="8">
-      <w:start w:val="1"/>
-      <w:numFmt w:val="decimal"/>
-      <w:pStyle w:val="Ttulo9"/>
-      <w:lvlText w:val="%1.%2.%3.%4.%5.%6.%7.%8.%9"/>
-      <w:lvlJc w:val="left"/>
-      <w:pPr>
-        <w:ind w:left="1584" w:hanging="1584"/>
-      </w:pPr>
-    </w:lvl>
-  </w:abstractNum>
-  <w:abstractNum w:abstractNumId="3" w15:restartNumberingAfterBreak="0">
+  <w:abstractNum w:abstractNumId="1" w15:restartNumberingAfterBreak="0">
     <w:nsid w:val="43832D40"/>
     <w:multiLevelType w:val="multilevel"/>
     <w:tmpl w:val="55FC2C18"/>
@@ -2381,7 +1982,102 @@
       </w:rPr>
     </w:lvl>
   </w:abstractNum>
-  <w:abstractNum w:abstractNumId="4" w15:restartNumberingAfterBreak="0">
+  <w:abstractNum w:abstractNumId="2" w15:restartNumberingAfterBreak="0">
+    <w:nsid w:val="515C7365"/>
+    <w:multiLevelType w:val="multilevel"/>
+    <w:tmpl w:val="04160025"/>
+    <w:lvl w:ilvl="0">
+      <w:start w:val="1"/>
+      <w:numFmt w:val="decimal"/>
+      <w:pStyle w:val="Ttulo1"/>
+      <w:lvlText w:val="%1"/>
+      <w:lvlJc w:val="left"/>
+      <w:pPr>
+        <w:ind w:left="432" w:hanging="432"/>
+      </w:pPr>
+    </w:lvl>
+    <w:lvl w:ilvl="1">
+      <w:start w:val="1"/>
+      <w:numFmt w:val="decimal"/>
+      <w:pStyle w:val="Ttulo2"/>
+      <w:lvlText w:val="%1.%2"/>
+      <w:lvlJc w:val="left"/>
+      <w:pPr>
+        <w:ind w:left="576" w:hanging="576"/>
+      </w:pPr>
+    </w:lvl>
+    <w:lvl w:ilvl="2">
+      <w:start w:val="1"/>
+      <w:numFmt w:val="decimal"/>
+      <w:pStyle w:val="Ttulo3"/>
+      <w:lvlText w:val="%1.%2.%3"/>
+      <w:lvlJc w:val="left"/>
+      <w:pPr>
+        <w:ind w:left="720" w:hanging="720"/>
+      </w:pPr>
+    </w:lvl>
+    <w:lvl w:ilvl="3">
+      <w:start w:val="1"/>
+      <w:numFmt w:val="decimal"/>
+      <w:pStyle w:val="Ttulo4"/>
+      <w:lvlText w:val="%1.%2.%3.%4"/>
+      <w:lvlJc w:val="left"/>
+      <w:pPr>
+        <w:ind w:left="864" w:hanging="864"/>
+      </w:pPr>
+    </w:lvl>
+    <w:lvl w:ilvl="4">
+      <w:start w:val="1"/>
+      <w:numFmt w:val="decimal"/>
+      <w:pStyle w:val="Ttulo5"/>
+      <w:lvlText w:val="%1.%2.%3.%4.%5"/>
+      <w:lvlJc w:val="left"/>
+      <w:pPr>
+        <w:ind w:left="1008" w:hanging="1008"/>
+      </w:pPr>
+    </w:lvl>
+    <w:lvl w:ilvl="5">
+      <w:start w:val="1"/>
+      <w:numFmt w:val="decimal"/>
+      <w:pStyle w:val="Ttulo6"/>
+      <w:lvlText w:val="%1.%2.%3.%4.%5.%6"/>
+      <w:lvlJc w:val="left"/>
+      <w:pPr>
+        <w:ind w:left="1152" w:hanging="1152"/>
+      </w:pPr>
+    </w:lvl>
+    <w:lvl w:ilvl="6">
+      <w:start w:val="1"/>
+      <w:numFmt w:val="decimal"/>
+      <w:pStyle w:val="Ttulo7"/>
+      <w:lvlText w:val="%1.%2.%3.%4.%5.%6.%7"/>
+      <w:lvlJc w:val="left"/>
+      <w:pPr>
+        <w:ind w:left="1296" w:hanging="1296"/>
+      </w:pPr>
+    </w:lvl>
+    <w:lvl w:ilvl="7">
+      <w:start w:val="1"/>
+      <w:numFmt w:val="decimal"/>
+      <w:pStyle w:val="Ttulo8"/>
+      <w:lvlText w:val="%1.%2.%3.%4.%5.%6.%7.%8"/>
+      <w:lvlJc w:val="left"/>
+      <w:pPr>
+        <w:ind w:left="1440" w:hanging="1440"/>
+      </w:pPr>
+    </w:lvl>
+    <w:lvl w:ilvl="8">
+      <w:start w:val="1"/>
+      <w:numFmt w:val="decimal"/>
+      <w:pStyle w:val="Ttulo9"/>
+      <w:lvlText w:val="%1.%2.%3.%4.%5.%6.%7.%8.%9"/>
+      <w:lvlJc w:val="left"/>
+      <w:pPr>
+        <w:ind w:left="1584" w:hanging="1584"/>
+      </w:pPr>
+    </w:lvl>
+  </w:abstractNum>
+  <w:abstractNum w:abstractNumId="3" w15:restartNumberingAfterBreak="0">
     <w:nsid w:val="7F0119AA"/>
     <w:multiLevelType w:val="hybridMultilevel"/>
     <w:tmpl w:val="24DA357E"/>
@@ -2493,20 +2189,17 @@
       </w:rPr>
     </w:lvl>
   </w:abstractNum>
-  <w:num w:numId="1" w16cid:durableId="1069695186">
+  <w:num w:numId="1" w16cid:durableId="58872425">
+    <w:abstractNumId w:val="2"/>
+  </w:num>
+  <w:num w:numId="2" w16cid:durableId="1177385667">
+    <w:abstractNumId w:val="1"/>
+  </w:num>
+  <w:num w:numId="3" w16cid:durableId="1808400849">
     <w:abstractNumId w:val="3"/>
   </w:num>
-  <w:num w:numId="2" w16cid:durableId="1975603292">
-    <w:abstractNumId w:val="2"/>
-  </w:num>
-  <w:num w:numId="3" w16cid:durableId="1168133392">
-    <w:abstractNumId w:val="1"/>
-  </w:num>
-  <w:num w:numId="4" w16cid:durableId="2020279679">
+  <w:num w:numId="4" w16cid:durableId="133449035">
     <w:abstractNumId w:val="0"/>
-  </w:num>
-  <w:num w:numId="5" w16cid:durableId="955260138">
-    <w:abstractNumId w:val="4"/>
   </w:num>
 </w:numbering>
 </file>
@@ -2517,9 +2210,11 @@
     <w:rPrDefault>
       <w:rPr>
         <w:rFonts w:asciiTheme="minorHAnsi" w:eastAsiaTheme="minorEastAsia" w:hAnsiTheme="minorHAnsi" w:cstheme="minorBidi"/>
+        <w:kern w:val="2"/>
         <w:sz w:val="22"/>
         <w:szCs w:val="22"/>
         <w:lang w:val="pt-BR" w:eastAsia="ja-JP" w:bidi="ar-SA"/>
+        <w14:ligatures w14:val="standardContextual"/>
       </w:rPr>
     </w:rPrDefault>
     <w:pPrDefault>
@@ -2909,12 +2604,17 @@
   <w:style w:type="paragraph" w:default="1" w:styleId="Normal">
     <w:name w:val="Normal"/>
     <w:qFormat/>
-    <w:rsid w:val="00A41874"/>
+    <w:rsid w:val="00A331AA"/>
     <w:pPr>
       <w:spacing w:after="120" w:line="240" w:lineRule="auto"/>
+      <w:ind w:firstLine="567"/>
+      <w:jc w:val="both"/>
     </w:pPr>
     <w:rPr>
+      <w:kern w:val="0"/>
+      <w:sz w:val="24"/>
       <w:lang w:val="en-US"/>
+      <w14:ligatures w14:val="none"/>
     </w:rPr>
   </w:style>
   <w:style w:type="paragraph" w:styleId="Ttulo1">
@@ -2924,20 +2624,19 @@
     <w:link w:val="Ttulo1Char"/>
     <w:uiPriority w:val="9"/>
     <w:qFormat/>
-    <w:rsid w:val="00A41874"/>
+    <w:rsid w:val="00E53722"/>
     <w:pPr>
       <w:keepNext/>
       <w:keepLines/>
       <w:numPr>
-        <w:numId w:val="4"/>
+        <w:numId w:val="1"/>
       </w:numPr>
-      <w:spacing w:before="240"/>
+      <w:spacing w:before="240" w:after="0"/>
       <w:outlineLvl w:val="0"/>
     </w:pPr>
     <w:rPr>
       <w:rFonts w:asciiTheme="majorHAnsi" w:eastAsiaTheme="majorEastAsia" w:hAnsiTheme="majorHAnsi" w:cstheme="majorBidi"/>
       <w:b/>
-      <w:bCs/>
       <w:sz w:val="32"/>
       <w:szCs w:val="32"/>
     </w:rPr>
@@ -2950,21 +2649,20 @@
     <w:uiPriority w:val="9"/>
     <w:unhideWhenUsed/>
     <w:qFormat/>
-    <w:rsid w:val="00A41874"/>
+    <w:rsid w:val="00E53722"/>
     <w:pPr>
       <w:keepNext/>
       <w:keepLines/>
       <w:numPr>
         <w:ilvl w:val="1"/>
-        <w:numId w:val="2"/>
+        <w:numId w:val="1"/>
       </w:numPr>
-      <w:spacing w:before="40"/>
+      <w:spacing w:before="40" w:after="0"/>
       <w:outlineLvl w:val="1"/>
     </w:pPr>
     <w:rPr>
       <w:rFonts w:asciiTheme="majorHAnsi" w:eastAsiaTheme="majorEastAsia" w:hAnsiTheme="majorHAnsi" w:cstheme="majorBidi"/>
       <w:b/>
-      <w:bCs/>
       <w:sz w:val="26"/>
       <w:szCs w:val="26"/>
     </w:rPr>
@@ -2975,24 +2673,23 @@
     <w:next w:val="Normal"/>
     <w:link w:val="Ttulo3Char"/>
     <w:uiPriority w:val="9"/>
+    <w:semiHidden/>
     <w:unhideWhenUsed/>
     <w:qFormat/>
-    <w:rsid w:val="00A41874"/>
+    <w:rsid w:val="00A331AA"/>
     <w:pPr>
       <w:keepNext/>
       <w:keepLines/>
       <w:numPr>
         <w:ilvl w:val="2"/>
-        <w:numId w:val="2"/>
+        <w:numId w:val="1"/>
       </w:numPr>
-      <w:spacing w:before="40"/>
+      <w:spacing w:before="40" w:after="0"/>
       <w:outlineLvl w:val="2"/>
     </w:pPr>
     <w:rPr>
       <w:rFonts w:asciiTheme="majorHAnsi" w:eastAsiaTheme="majorEastAsia" w:hAnsiTheme="majorHAnsi" w:cstheme="majorBidi"/>
-      <w:b/>
-      <w:bCs/>
-      <w:sz w:val="24"/>
+      <w:color w:val="1F3763" w:themeColor="accent1" w:themeShade="7F"/>
       <w:szCs w:val="24"/>
     </w:rPr>
   </w:style>
@@ -3005,15 +2702,15 @@
     <w:semiHidden/>
     <w:unhideWhenUsed/>
     <w:qFormat/>
-    <w:rsid w:val="00A41874"/>
+    <w:rsid w:val="00A331AA"/>
     <w:pPr>
       <w:keepNext/>
       <w:keepLines/>
       <w:numPr>
         <w:ilvl w:val="3"/>
-        <w:numId w:val="2"/>
+        <w:numId w:val="1"/>
       </w:numPr>
-      <w:spacing w:before="40"/>
+      <w:spacing w:before="40" w:after="0"/>
       <w:outlineLvl w:val="3"/>
     </w:pPr>
     <w:rPr>
@@ -3032,15 +2729,15 @@
     <w:semiHidden/>
     <w:unhideWhenUsed/>
     <w:qFormat/>
-    <w:rsid w:val="00A41874"/>
+    <w:rsid w:val="00A331AA"/>
     <w:pPr>
       <w:keepNext/>
       <w:keepLines/>
       <w:numPr>
         <w:ilvl w:val="4"/>
-        <w:numId w:val="2"/>
+        <w:numId w:val="1"/>
       </w:numPr>
-      <w:spacing w:before="40"/>
+      <w:spacing w:before="40" w:after="0"/>
       <w:outlineLvl w:val="4"/>
     </w:pPr>
     <w:rPr>
@@ -3057,15 +2754,15 @@
     <w:semiHidden/>
     <w:unhideWhenUsed/>
     <w:qFormat/>
-    <w:rsid w:val="00A41874"/>
+    <w:rsid w:val="00A331AA"/>
     <w:pPr>
       <w:keepNext/>
       <w:keepLines/>
       <w:numPr>
         <w:ilvl w:val="5"/>
-        <w:numId w:val="2"/>
+        <w:numId w:val="1"/>
       </w:numPr>
-      <w:spacing w:before="40"/>
+      <w:spacing w:before="40" w:after="0"/>
       <w:outlineLvl w:val="5"/>
     </w:pPr>
     <w:rPr>
@@ -3082,15 +2779,15 @@
     <w:semiHidden/>
     <w:unhideWhenUsed/>
     <w:qFormat/>
-    <w:rsid w:val="00A41874"/>
+    <w:rsid w:val="00A331AA"/>
     <w:pPr>
       <w:keepNext/>
       <w:keepLines/>
       <w:numPr>
         <w:ilvl w:val="6"/>
-        <w:numId w:val="2"/>
+        <w:numId w:val="1"/>
       </w:numPr>
-      <w:spacing w:before="40"/>
+      <w:spacing w:before="40" w:after="0"/>
       <w:outlineLvl w:val="6"/>
     </w:pPr>
     <w:rPr>
@@ -3109,15 +2806,15 @@
     <w:semiHidden/>
     <w:unhideWhenUsed/>
     <w:qFormat/>
-    <w:rsid w:val="00A41874"/>
+    <w:rsid w:val="00A331AA"/>
     <w:pPr>
       <w:keepNext/>
       <w:keepLines/>
       <w:numPr>
         <w:ilvl w:val="7"/>
-        <w:numId w:val="2"/>
+        <w:numId w:val="1"/>
       </w:numPr>
-      <w:spacing w:before="40"/>
+      <w:spacing w:before="40" w:after="0"/>
       <w:outlineLvl w:val="7"/>
     </w:pPr>
     <w:rPr>
@@ -3136,15 +2833,15 @@
     <w:semiHidden/>
     <w:unhideWhenUsed/>
     <w:qFormat/>
-    <w:rsid w:val="00A41874"/>
+    <w:rsid w:val="00A331AA"/>
     <w:pPr>
       <w:keepNext/>
       <w:keepLines/>
       <w:numPr>
         <w:ilvl w:val="8"/>
-        <w:numId w:val="2"/>
+        <w:numId w:val="1"/>
       </w:numPr>
-      <w:spacing w:before="40"/>
+      <w:spacing w:before="40" w:after="0"/>
       <w:outlineLvl w:val="8"/>
     </w:pPr>
     <w:rPr>
@@ -3183,104 +2880,20 @@
     <w:semiHidden/>
     <w:unhideWhenUsed/>
   </w:style>
-  <w:style w:type="paragraph" w:styleId="Cabealho">
-    <w:name w:val="header"/>
-    <w:basedOn w:val="Normal"/>
-    <w:link w:val="CabealhoChar"/>
-    <w:uiPriority w:val="99"/>
-    <w:unhideWhenUsed/>
-    <w:rsid w:val="00AA283F"/>
-    <w:pPr>
-      <w:tabs>
-        <w:tab w:val="center" w:pos="4252"/>
-        <w:tab w:val="right" w:pos="8504"/>
-      </w:tabs>
-    </w:pPr>
-  </w:style>
-  <w:style w:type="character" w:customStyle="1" w:styleId="CabealhoChar">
-    <w:name w:val="Cabeçalho Char"/>
-    <w:basedOn w:val="Fontepargpadro"/>
-    <w:link w:val="Cabealho"/>
-    <w:uiPriority w:val="99"/>
-    <w:rsid w:val="00AA283F"/>
-    <w:rPr>
-      <w:lang w:val="en-US"/>
-    </w:rPr>
-  </w:style>
-  <w:style w:type="paragraph" w:styleId="Rodap">
-    <w:name w:val="footer"/>
-    <w:basedOn w:val="Normal"/>
-    <w:link w:val="RodapChar"/>
-    <w:uiPriority w:val="99"/>
-    <w:unhideWhenUsed/>
-    <w:rsid w:val="00AA283F"/>
-    <w:pPr>
-      <w:tabs>
-        <w:tab w:val="center" w:pos="4252"/>
-        <w:tab w:val="right" w:pos="8504"/>
-      </w:tabs>
-    </w:pPr>
-  </w:style>
-  <w:style w:type="character" w:customStyle="1" w:styleId="RodapChar">
-    <w:name w:val="Rodapé Char"/>
-    <w:basedOn w:val="Fontepargpadro"/>
-    <w:link w:val="Rodap"/>
-    <w:uiPriority w:val="99"/>
-    <w:rsid w:val="00AA283F"/>
-    <w:rPr>
-      <w:lang w:val="en-US"/>
-    </w:rPr>
-  </w:style>
-  <w:style w:type="character" w:styleId="Hyperlink">
-    <w:name w:val="Hyperlink"/>
-    <w:basedOn w:val="Fontepargpadro"/>
-    <w:uiPriority w:val="99"/>
-    <w:unhideWhenUsed/>
-    <w:rsid w:val="00595DFA"/>
-    <w:rPr>
-      <w:color w:val="0563C1" w:themeColor="hyperlink"/>
-      <w:u w:val="single"/>
-    </w:rPr>
-  </w:style>
-  <w:style w:type="character" w:styleId="MenoPendente">
-    <w:name w:val="Unresolved Mention"/>
-    <w:basedOn w:val="Fontepargpadro"/>
-    <w:uiPriority w:val="99"/>
-    <w:semiHidden/>
-    <w:unhideWhenUsed/>
-    <w:rsid w:val="00595DFA"/>
-    <w:rPr>
-      <w:color w:val="605E5C"/>
-      <w:shd w:val="clear" w:color="auto" w:fill="E1DFDD"/>
-    </w:rPr>
-  </w:style>
-  <w:style w:type="paragraph" w:customStyle="1" w:styleId="public-draftstyledefault-unorderedlistitem">
-    <w:name w:val="public-draftstyledefault-unorderedlistitem"/>
-    <w:basedOn w:val="Normal"/>
-    <w:rsid w:val="003720DF"/>
-    <w:pPr>
-      <w:spacing w:before="100" w:beforeAutospacing="1" w:after="100" w:afterAutospacing="1"/>
-    </w:pPr>
-    <w:rPr>
-      <w:rFonts w:ascii="Times New Roman" w:eastAsia="Times New Roman" w:hAnsi="Times New Roman" w:cs="Times New Roman"/>
-      <w:sz w:val="24"/>
-      <w:szCs w:val="24"/>
-      <w:lang w:val="pt-BR"/>
-    </w:rPr>
-  </w:style>
   <w:style w:type="character" w:customStyle="1" w:styleId="Ttulo1Char">
     <w:name w:val="Título 1 Char"/>
     <w:basedOn w:val="Fontepargpadro"/>
     <w:link w:val="Ttulo1"/>
     <w:uiPriority w:val="9"/>
-    <w:rsid w:val="00A41874"/>
+    <w:rsid w:val="00E53722"/>
     <w:rPr>
       <w:rFonts w:asciiTheme="majorHAnsi" w:eastAsiaTheme="majorEastAsia" w:hAnsiTheme="majorHAnsi" w:cstheme="majorBidi"/>
       <w:b/>
-      <w:bCs/>
+      <w:kern w:val="0"/>
       <w:sz w:val="32"/>
       <w:szCs w:val="32"/>
       <w:lang w:val="en-US"/>
+      <w14:ligatures w14:val="none"/>
     </w:rPr>
   </w:style>
   <w:style w:type="character" w:customStyle="1" w:styleId="Ttulo2Char">
@@ -3288,14 +2901,15 @@
     <w:basedOn w:val="Fontepargpadro"/>
     <w:link w:val="Ttulo2"/>
     <w:uiPriority w:val="9"/>
-    <w:rsid w:val="00A41874"/>
+    <w:rsid w:val="00E53722"/>
     <w:rPr>
       <w:rFonts w:asciiTheme="majorHAnsi" w:eastAsiaTheme="majorEastAsia" w:hAnsiTheme="majorHAnsi" w:cstheme="majorBidi"/>
       <w:b/>
-      <w:bCs/>
+      <w:kern w:val="0"/>
       <w:sz w:val="26"/>
       <w:szCs w:val="26"/>
       <w:lang w:val="en-US"/>
+      <w14:ligatures w14:val="none"/>
     </w:rPr>
   </w:style>
   <w:style w:type="character" w:customStyle="1" w:styleId="Ttulo3Char">
@@ -3303,14 +2917,13 @@
     <w:basedOn w:val="Fontepargpadro"/>
     <w:link w:val="Ttulo3"/>
     <w:uiPriority w:val="9"/>
-    <w:rsid w:val="00A41874"/>
+    <w:semiHidden/>
+    <w:rsid w:val="00A331AA"/>
     <w:rPr>
       <w:rFonts w:asciiTheme="majorHAnsi" w:eastAsiaTheme="majorEastAsia" w:hAnsiTheme="majorHAnsi" w:cstheme="majorBidi"/>
-      <w:b/>
-      <w:bCs/>
+      <w:color w:val="1F3763" w:themeColor="accent1" w:themeShade="7F"/>
       <w:sz w:val="24"/>
       <w:szCs w:val="24"/>
-      <w:lang w:val="en-US"/>
     </w:rPr>
   </w:style>
   <w:style w:type="character" w:customStyle="1" w:styleId="Ttulo4Char">
@@ -3319,13 +2932,12 @@
     <w:link w:val="Ttulo4"/>
     <w:uiPriority w:val="9"/>
     <w:semiHidden/>
-    <w:rsid w:val="00A41874"/>
+    <w:rsid w:val="00A331AA"/>
     <w:rPr>
       <w:rFonts w:asciiTheme="majorHAnsi" w:eastAsiaTheme="majorEastAsia" w:hAnsiTheme="majorHAnsi" w:cstheme="majorBidi"/>
       <w:i/>
       <w:iCs/>
       <w:color w:val="2F5496" w:themeColor="accent1" w:themeShade="BF"/>
-      <w:lang w:val="en-US"/>
     </w:rPr>
   </w:style>
   <w:style w:type="character" w:customStyle="1" w:styleId="Ttulo5Char">
@@ -3334,11 +2946,10 @@
     <w:link w:val="Ttulo5"/>
     <w:uiPriority w:val="9"/>
     <w:semiHidden/>
-    <w:rsid w:val="00A41874"/>
+    <w:rsid w:val="00A331AA"/>
     <w:rPr>
       <w:rFonts w:asciiTheme="majorHAnsi" w:eastAsiaTheme="majorEastAsia" w:hAnsiTheme="majorHAnsi" w:cstheme="majorBidi"/>
       <w:color w:val="2F5496" w:themeColor="accent1" w:themeShade="BF"/>
-      <w:lang w:val="en-US"/>
     </w:rPr>
   </w:style>
   <w:style w:type="character" w:customStyle="1" w:styleId="Ttulo6Char">
@@ -3347,11 +2958,10 @@
     <w:link w:val="Ttulo6"/>
     <w:uiPriority w:val="9"/>
     <w:semiHidden/>
-    <w:rsid w:val="00A41874"/>
+    <w:rsid w:val="00A331AA"/>
     <w:rPr>
       <w:rFonts w:asciiTheme="majorHAnsi" w:eastAsiaTheme="majorEastAsia" w:hAnsiTheme="majorHAnsi" w:cstheme="majorBidi"/>
       <w:color w:val="1F3763" w:themeColor="accent1" w:themeShade="7F"/>
-      <w:lang w:val="en-US"/>
     </w:rPr>
   </w:style>
   <w:style w:type="character" w:customStyle="1" w:styleId="Ttulo7Char">
@@ -3360,13 +2970,12 @@
     <w:link w:val="Ttulo7"/>
     <w:uiPriority w:val="9"/>
     <w:semiHidden/>
-    <w:rsid w:val="00A41874"/>
+    <w:rsid w:val="00A331AA"/>
     <w:rPr>
       <w:rFonts w:asciiTheme="majorHAnsi" w:eastAsiaTheme="majorEastAsia" w:hAnsiTheme="majorHAnsi" w:cstheme="majorBidi"/>
       <w:i/>
       <w:iCs/>
       <w:color w:val="1F3763" w:themeColor="accent1" w:themeShade="7F"/>
-      <w:lang w:val="en-US"/>
     </w:rPr>
   </w:style>
   <w:style w:type="character" w:customStyle="1" w:styleId="Ttulo8Char">
@@ -3375,13 +2984,12 @@
     <w:link w:val="Ttulo8"/>
     <w:uiPriority w:val="9"/>
     <w:semiHidden/>
-    <w:rsid w:val="00A41874"/>
+    <w:rsid w:val="00A331AA"/>
     <w:rPr>
       <w:rFonts w:asciiTheme="majorHAnsi" w:eastAsiaTheme="majorEastAsia" w:hAnsiTheme="majorHAnsi" w:cstheme="majorBidi"/>
       <w:color w:val="272727" w:themeColor="text1" w:themeTint="D8"/>
       <w:sz w:val="21"/>
       <w:szCs w:val="21"/>
-      <w:lang w:val="en-US"/>
     </w:rPr>
   </w:style>
   <w:style w:type="character" w:customStyle="1" w:styleId="Ttulo9Char">
@@ -3390,7 +2998,7 @@
     <w:link w:val="Ttulo9"/>
     <w:uiPriority w:val="9"/>
     <w:semiHidden/>
-    <w:rsid w:val="00A41874"/>
+    <w:rsid w:val="00A331AA"/>
     <w:rPr>
       <w:rFonts w:asciiTheme="majorHAnsi" w:eastAsiaTheme="majorEastAsia" w:hAnsiTheme="majorHAnsi" w:cstheme="majorBidi"/>
       <w:i/>
@@ -3398,18 +3006,18 @@
       <w:color w:val="272727" w:themeColor="text1" w:themeTint="D8"/>
       <w:sz w:val="21"/>
       <w:szCs w:val="21"/>
-      <w:lang w:val="en-US"/>
     </w:rPr>
   </w:style>
-  <w:style w:type="numbering" w:customStyle="1" w:styleId="Estilo1">
-    <w:name w:val="Estilo1"/>
+  <w:style w:type="character" w:styleId="Hyperlink">
+    <w:name w:val="Hyperlink"/>
+    <w:basedOn w:val="Fontepargpadro"/>
     <w:uiPriority w:val="99"/>
-    <w:rsid w:val="00A41874"/>
-    <w:pPr>
-      <w:numPr>
-        <w:numId w:val="3"/>
-      </w:numPr>
-    </w:pPr>
+    <w:unhideWhenUsed/>
+    <w:rsid w:val="00A331AA"/>
+    <w:rPr>
+      <w:color w:val="0563C1" w:themeColor="hyperlink"/>
+      <w:u w:val="single"/>
+    </w:rPr>
   </w:style>
   <w:style w:type="paragraph" w:styleId="Ttulo">
     <w:name w:val="Title"/>
@@ -3418,7 +3026,7 @@
     <w:link w:val="TtuloChar"/>
     <w:uiPriority w:val="10"/>
     <w:qFormat/>
-    <w:rsid w:val="00A41874"/>
+    <w:rsid w:val="00A331AA"/>
     <w:pPr>
       <w:spacing w:after="0"/>
       <w:contextualSpacing/>
@@ -3436,7 +3044,7 @@
     <w:basedOn w:val="Fontepargpadro"/>
     <w:link w:val="Ttulo"/>
     <w:uiPriority w:val="10"/>
-    <w:rsid w:val="00A41874"/>
+    <w:rsid w:val="00A331AA"/>
     <w:rPr>
       <w:rFonts w:asciiTheme="majorHAnsi" w:eastAsiaTheme="majorEastAsia" w:hAnsiTheme="majorHAnsi" w:cstheme="majorBidi"/>
       <w:spacing w:val="-10"/>
@@ -3444,6 +3052,7 @@
       <w:sz w:val="56"/>
       <w:szCs w:val="56"/>
       <w:lang w:val="en-US"/>
+      <w14:ligatures w14:val="none"/>
     </w:rPr>
   </w:style>
   <w:style w:type="paragraph" w:styleId="CabealhodoSumrio">
@@ -3453,16 +3062,16 @@
     <w:uiPriority w:val="39"/>
     <w:unhideWhenUsed/>
     <w:qFormat/>
-    <w:rsid w:val="00A41874"/>
+    <w:rsid w:val="00A331AA"/>
     <w:pPr>
       <w:numPr>
         <w:numId w:val="0"/>
       </w:numPr>
-      <w:spacing w:after="0" w:line="259" w:lineRule="auto"/>
       <w:outlineLvl w:val="9"/>
     </w:pPr>
     <w:rPr>
-      <w:lang w:val="pt-BR"/>
+      <w:b w:val="0"/>
+      <w:bCs/>
     </w:rPr>
   </w:style>
   <w:style w:type="paragraph" w:styleId="Sumrio1">
@@ -3472,7 +3081,7 @@
     <w:autoRedefine/>
     <w:uiPriority w:val="39"/>
     <w:unhideWhenUsed/>
-    <w:rsid w:val="000B5614"/>
+    <w:rsid w:val="00A331AA"/>
     <w:pPr>
       <w:tabs>
         <w:tab w:val="left" w:pos="440"/>
@@ -3493,7 +3102,7 @@
     <w:autoRedefine/>
     <w:uiPriority w:val="39"/>
     <w:unhideWhenUsed/>
-    <w:rsid w:val="00A41874"/>
+    <w:rsid w:val="00A331AA"/>
     <w:pPr>
       <w:spacing w:after="100"/>
       <w:ind w:left="220"/>
@@ -3510,7 +3119,7 @@
     <w:autoRedefine/>
     <w:uiPriority w:val="39"/>
     <w:unhideWhenUsed/>
-    <w:rsid w:val="00A41874"/>
+    <w:rsid w:val="00A331AA"/>
     <w:pPr>
       <w:spacing w:after="100"/>
       <w:ind w:left="440"/>
@@ -3525,11 +3134,127 @@
     <w:basedOn w:val="Normal"/>
     <w:uiPriority w:val="34"/>
     <w:qFormat/>
-    <w:rsid w:val="00D80B62"/>
+    <w:rsid w:val="00A331AA"/>
     <w:pPr>
       <w:ind w:left="720"/>
       <w:contextualSpacing/>
     </w:pPr>
+  </w:style>
+  <w:style w:type="paragraph" w:customStyle="1" w:styleId="Figura">
+    <w:name w:val="Figura"/>
+    <w:basedOn w:val="Normal"/>
+    <w:link w:val="FiguraChar"/>
+    <w:qFormat/>
+    <w:rsid w:val="00A331AA"/>
+    <w:pPr>
+      <w:ind w:firstLine="0"/>
+      <w:jc w:val="center"/>
+    </w:pPr>
+    <w:rPr>
+      <w:noProof/>
+    </w:rPr>
+  </w:style>
+  <w:style w:type="character" w:customStyle="1" w:styleId="FiguraChar">
+    <w:name w:val="Figura Char"/>
+    <w:basedOn w:val="Fontepargpadro"/>
+    <w:link w:val="Figura"/>
+    <w:rsid w:val="00A331AA"/>
+    <w:rPr>
+      <w:noProof/>
+      <w:kern w:val="0"/>
+      <w:sz w:val="24"/>
+      <w:lang w:val="en-US"/>
+      <w14:ligatures w14:val="none"/>
+    </w:rPr>
+  </w:style>
+  <w:style w:type="paragraph" w:styleId="Cabealho">
+    <w:name w:val="header"/>
+    <w:basedOn w:val="Normal"/>
+    <w:link w:val="CabealhoChar"/>
+    <w:uiPriority w:val="99"/>
+    <w:unhideWhenUsed/>
+    <w:rsid w:val="003F2A52"/>
+    <w:pPr>
+      <w:tabs>
+        <w:tab w:val="center" w:pos="4252"/>
+        <w:tab w:val="right" w:pos="8504"/>
+      </w:tabs>
+      <w:spacing w:after="0"/>
+    </w:pPr>
+  </w:style>
+  <w:style w:type="character" w:customStyle="1" w:styleId="CabealhoChar">
+    <w:name w:val="Cabeçalho Char"/>
+    <w:basedOn w:val="Fontepargpadro"/>
+    <w:link w:val="Cabealho"/>
+    <w:uiPriority w:val="99"/>
+    <w:rsid w:val="003F2A52"/>
+    <w:rPr>
+      <w:kern w:val="0"/>
+      <w:sz w:val="24"/>
+      <w:lang w:val="en-US"/>
+      <w14:ligatures w14:val="none"/>
+    </w:rPr>
+  </w:style>
+  <w:style w:type="paragraph" w:styleId="Rodap">
+    <w:name w:val="footer"/>
+    <w:basedOn w:val="Normal"/>
+    <w:link w:val="RodapChar"/>
+    <w:uiPriority w:val="99"/>
+    <w:unhideWhenUsed/>
+    <w:rsid w:val="003F2A52"/>
+    <w:pPr>
+      <w:tabs>
+        <w:tab w:val="center" w:pos="4252"/>
+        <w:tab w:val="right" w:pos="8504"/>
+      </w:tabs>
+      <w:spacing w:after="0"/>
+    </w:pPr>
+  </w:style>
+  <w:style w:type="character" w:customStyle="1" w:styleId="RodapChar">
+    <w:name w:val="Rodapé Char"/>
+    <w:basedOn w:val="Fontepargpadro"/>
+    <w:link w:val="Rodap"/>
+    <w:uiPriority w:val="99"/>
+    <w:rsid w:val="003F2A52"/>
+    <w:rPr>
+      <w:kern w:val="0"/>
+      <w:sz w:val="24"/>
+      <w:lang w:val="en-US"/>
+      <w14:ligatures w14:val="none"/>
+    </w:rPr>
+  </w:style>
+  <w:style w:type="paragraph" w:styleId="NormalWeb">
+    <w:name w:val="Normal (Web)"/>
+    <w:basedOn w:val="Normal"/>
+    <w:uiPriority w:val="99"/>
+    <w:semiHidden/>
+    <w:unhideWhenUsed/>
+    <w:rsid w:val="000265BA"/>
+    <w:pPr>
+      <w:spacing w:before="100" w:beforeAutospacing="1" w:after="100" w:afterAutospacing="1"/>
+      <w:ind w:firstLine="0"/>
+      <w:jc w:val="left"/>
+    </w:pPr>
+    <w:rPr>
+      <w:rFonts w:ascii="Times New Roman" w:eastAsia="Times New Roman" w:hAnsi="Times New Roman" w:cs="Times New Roman"/>
+      <w:szCs w:val="24"/>
+      <w:lang w:val="pt-BR"/>
+    </w:rPr>
+  </w:style>
+  <w:style w:type="paragraph" w:customStyle="1" w:styleId="y2d8b">
+    <w:name w:val="y2d8b"/>
+    <w:basedOn w:val="Normal"/>
+    <w:rsid w:val="000265BA"/>
+    <w:pPr>
+      <w:spacing w:before="100" w:beforeAutospacing="1" w:after="100" w:afterAutospacing="1"/>
+      <w:ind w:firstLine="0"/>
+      <w:jc w:val="left"/>
+    </w:pPr>
+    <w:rPr>
+      <w:rFonts w:ascii="Times New Roman" w:eastAsia="Times New Roman" w:hAnsi="Times New Roman" w:cs="Times New Roman"/>
+      <w:szCs w:val="24"/>
+      <w:lang w:val="pt-BR"/>
+    </w:rPr>
   </w:style>
 </w:styles>
 </file>
@@ -3834,7 +3559,7 @@
 </file>
 
 <file path=customXml/itemProps1.xml><?xml version="1.0" encoding="utf-8"?>
-<ds:datastoreItem xmlns:ds="http://schemas.openxmlformats.org/officeDocument/2006/customXml" ds:itemID="{60542C0A-004C-4095-9C64-91322B52D6C3}">
+<ds:datastoreItem xmlns:ds="http://schemas.openxmlformats.org/officeDocument/2006/customXml" ds:itemID="{81887502-FBF2-4A08-A289-946C512D60C7}">
   <ds:schemaRefs>
     <ds:schemaRef ds:uri="http://schemas.openxmlformats.org/officeDocument/2006/bibliography"/>
   </ds:schemaRefs>
